--- a/CA1 - Data Analytics/Main_Plan_V2.docx
+++ b/CA1 - Data Analytics/Main_Plan_V2.docx
@@ -386,8 +386,9 @@
           <w:sz w:val="22"/>
           <w:szCs w:val="22"/>
         </w:rPr>
-        <w:t xml:space="preserve"> Identify the mode, which is the most frequently occurring value in </w:t>
-      </w:r>
+        <w:t xml:space="preserve"> Identify the </w:t>
+      </w:r>
+      <w:proofErr w:type="gramStart"/>
       <w:r>
         <w:rPr>
           <w:rFonts w:asciiTheme="minorHAnsi" w:hAnsiTheme="minorHAnsi" w:cstheme="minorHAnsi"/>
@@ -396,8 +397,9 @@
           <w:sz w:val="22"/>
           <w:szCs w:val="22"/>
         </w:rPr>
-        <w:t>our</w:t>
-      </w:r>
+        <w:t>mode, which</w:t>
+      </w:r>
+      <w:proofErr w:type="gramEnd"/>
       <w:r>
         <w:rPr>
           <w:rFonts w:asciiTheme="minorHAnsi" w:hAnsiTheme="minorHAnsi" w:cstheme="minorHAnsi"/>
@@ -406,7 +408,7 @@
           <w:sz w:val="22"/>
           <w:szCs w:val="22"/>
         </w:rPr>
-        <w:t xml:space="preserve"> datasets. For instance, </w:t>
+        <w:t xml:space="preserve"> is the most frequently occurring value in </w:t>
       </w:r>
       <w:r>
         <w:rPr>
@@ -416,7 +418,7 @@
           <w:sz w:val="22"/>
           <w:szCs w:val="22"/>
         </w:rPr>
-        <w:t>we</w:t>
+        <w:t>our</w:t>
       </w:r>
       <w:r>
         <w:rPr>
@@ -426,6 +428,26 @@
           <w:sz w:val="22"/>
           <w:szCs w:val="22"/>
         </w:rPr>
+        <w:t xml:space="preserve"> datasets. For instance, </w:t>
+      </w:r>
+      <w:r>
+        <w:rPr>
+          <w:rFonts w:asciiTheme="minorHAnsi" w:hAnsiTheme="minorHAnsi" w:cstheme="minorHAnsi"/>
+          <w:i/>
+          <w:iCs/>
+          <w:sz w:val="22"/>
+          <w:szCs w:val="22"/>
+        </w:rPr>
+        <w:t>we</w:t>
+      </w:r>
+      <w:r>
+        <w:rPr>
+          <w:rFonts w:asciiTheme="minorHAnsi" w:hAnsiTheme="minorHAnsi" w:cstheme="minorHAnsi"/>
+          <w:i/>
+          <w:iCs/>
+          <w:sz w:val="22"/>
+          <w:szCs w:val="22"/>
+        </w:rPr>
         <w:t xml:space="preserve"> can find the mode of sex (e.g., 'male,' 'female,' or 'both sexes').</w:t>
       </w:r>
     </w:p>
@@ -700,8 +722,20 @@
           <w:sz w:val="22"/>
           <w:szCs w:val="22"/>
         </w:rPr>
-        <w:t xml:space="preserve"> Determine the count (frequency) and proportions of categorical variables. For example, you can count the number of occurrences of each 'Country' in the "Estimated Migration" dataset</w:t>
-      </w:r>
+        <w:t xml:space="preserve"> Determine the count (frequency) and proportions of categorical variables. For example, you can count the number of occurrences of each 'Country' in the "Estimated Migration" </w:t>
+      </w:r>
+      <w:proofErr w:type="gramStart"/>
+      <w:r>
+        <w:rPr>
+          <w:rFonts w:asciiTheme="minorHAnsi" w:hAnsiTheme="minorHAnsi" w:cstheme="minorHAnsi"/>
+          <w:i/>
+          <w:iCs/>
+          <w:sz w:val="22"/>
+          <w:szCs w:val="22"/>
+        </w:rPr>
+        <w:t>dataset</w:t>
+      </w:r>
+      <w:proofErr w:type="gramEnd"/>
     </w:p>
     <w:p>
       <w:pPr>
@@ -725,35 +759,7 @@
           <w:i/>
           <w:iCs/>
         </w:rPr>
-        <w:t xml:space="preserve"> After generating these summary statistics, </w:t>
-      </w:r>
-      <w:r>
-        <w:rPr>
-          <w:i/>
-          <w:iCs/>
-        </w:rPr>
-        <w:t>we</w:t>
-      </w:r>
-      <w:r>
-        <w:rPr>
-          <w:i/>
-          <w:iCs/>
-        </w:rPr>
-        <w:t xml:space="preserve"> can critically analyze the findings and provide insights. For instance, </w:t>
-      </w:r>
-      <w:r>
-        <w:rPr>
-          <w:i/>
-          <w:iCs/>
-        </w:rPr>
-        <w:t>we</w:t>
-      </w:r>
-      <w:r>
-        <w:rPr>
-          <w:i/>
-          <w:iCs/>
-        </w:rPr>
-        <w:t xml:space="preserve"> can identify which years had the highest and lowest populations, understand the variation in migration counts for different countries, or recognize trends in population demographics (e.g., male vs. female populations).</w:t>
+        <w:t xml:space="preserve"> After generating these summary statistics, we can critically analyze the findings and provide insights. For instance, we can identify which years had the highest and lowest populations, understand the variation in migration counts for different countries, or recognize trends in population demographics (e.g., male vs. female populations).</w:t>
       </w:r>
     </w:p>
     <w:p>
@@ -827,66 +833,112 @@
           <w:i/>
           <w:iCs/>
         </w:rPr>
-        <w:t>Histograms</w:t>
-      </w:r>
+        <w:t>Histograms -</w:t>
+      </w:r>
+      <w:r>
+        <w:rPr>
+          <w:rFonts w:eastAsia="Times New Roman" w:cstheme="minorHAnsi"/>
+          <w:i/>
+          <w:iCs/>
+        </w:rPr>
+        <w:t xml:space="preserve"> </w:t>
+      </w:r>
+      <w:r>
+        <w:rPr>
+          <w:rFonts w:eastAsia="Times New Roman" w:cstheme="minorHAnsi"/>
+          <w:i/>
+          <w:iCs/>
+        </w:rPr>
+        <w:t>u</w:t>
+      </w:r>
+      <w:r>
+        <w:rPr>
+          <w:i/>
+          <w:iCs/>
+        </w:rPr>
+        <w:t xml:space="preserve">sed to understand the distribution of numerical data. For our datasets, we can create histograms to visualize the distribution of populations by age, migration counts by year, etc. By examining the histogram, we can identify whether the data follows a normal distribution, has multiple modes (bimodal or multimodal), is skewed to the left or right, or has outliers. This information is essential for understanding the characteristics of </w:t>
+      </w:r>
+      <w:r>
+        <w:rPr>
+          <w:i/>
+          <w:iCs/>
+        </w:rPr>
+        <w:t>the</w:t>
+      </w:r>
+      <w:r>
+        <w:rPr>
+          <w:i/>
+          <w:iCs/>
+        </w:rPr>
+        <w:t xml:space="preserve"> data.</w:t>
+      </w:r>
+    </w:p>
+    <w:p>
+      <w:pPr>
+        <w:spacing w:before="100" w:beforeAutospacing="1" w:after="100" w:afterAutospacing="1" w:line="240" w:lineRule="auto"/>
+        <w:ind w:left="720"/>
+        <w:rPr>
+          <w:rFonts w:eastAsia="Times New Roman" w:cstheme="minorHAnsi"/>
+          <w:i/>
+          <w:iCs/>
+        </w:rPr>
+      </w:pPr>
       <w:r>
         <w:rPr>
           <w:rStyle w:val="Strong"/>
           <w:i/>
           <w:iCs/>
         </w:rPr>
-        <w:t xml:space="preserve"> -</w:t>
-      </w:r>
-      <w:r>
-        <w:rPr>
-          <w:rFonts w:eastAsia="Times New Roman" w:cstheme="minorHAnsi"/>
-          <w:i/>
-          <w:iCs/>
-        </w:rPr>
-        <w:t xml:space="preserve"> </w:t>
-      </w:r>
-      <w:r>
-        <w:rPr>
-          <w:rFonts w:eastAsia="Times New Roman" w:cstheme="minorHAnsi"/>
-          <w:i/>
-          <w:iCs/>
-        </w:rPr>
-        <w:t>u</w:t>
-      </w:r>
-      <w:r>
-        <w:rPr>
-          <w:i/>
-          <w:iCs/>
-        </w:rPr>
-        <w:t>sed to understand the distribution of numerical data</w:t>
-      </w:r>
-      <w:r>
-        <w:rPr>
-          <w:i/>
-          <w:iCs/>
-        </w:rPr>
-        <w:t xml:space="preserve">. </w:t>
-      </w:r>
-      <w:r>
-        <w:rPr>
-          <w:i/>
-          <w:iCs/>
-        </w:rPr>
-        <w:t xml:space="preserve">For </w:t>
-      </w:r>
-      <w:r>
-        <w:rPr>
-          <w:i/>
-          <w:iCs/>
-        </w:rPr>
-        <w:t>our</w:t>
-      </w:r>
-      <w:r>
-        <w:rPr>
-          <w:i/>
-          <w:iCs/>
-        </w:rPr>
-        <w:t xml:space="preserve"> datasets, </w:t>
+        <w:t xml:space="preserve">Box Plots - </w:t>
+      </w:r>
+      <w:r>
+        <w:rPr>
+          <w:i/>
+          <w:iCs/>
+        </w:rPr>
+        <w:t>useful for visualizing the spread and variability of numerical data. They display the median, quartiles, and potential outliers in the data. Box plots help you identify the central tendency and spread of the data, as well as any extreme values.</w:t>
+      </w:r>
+      <w:r>
+        <w:rPr>
+          <w:i/>
+          <w:iCs/>
+        </w:rPr>
+        <w:t xml:space="preserve"> We </w:t>
+      </w:r>
+      <w:r>
+        <w:rPr>
+          <w:i/>
+          <w:iCs/>
+        </w:rPr>
+        <w:t>can create box plots to visualize the distribution of populations by age, migration counts by country</w:t>
+      </w:r>
+      <w:r>
+        <w:rPr>
+          <w:i/>
+          <w:iCs/>
+        </w:rPr>
+        <w:t xml:space="preserve">, etc. </w:t>
+      </w:r>
+      <w:r>
+        <w:rPr>
+          <w:i/>
+          <w:iCs/>
+        </w:rPr>
+        <w:t xml:space="preserve">They help </w:t>
+      </w:r>
+      <w:r>
+        <w:rPr>
+          <w:i/>
+          <w:iCs/>
+        </w:rPr>
+        <w:t>us</w:t>
+      </w:r>
+      <w:r>
+        <w:rPr>
+          <w:i/>
+          <w:iCs/>
+        </w:rPr>
+        <w:t xml:space="preserve"> understand whether there are significant differences in the distribution of a variable across different categories or years. For example, </w:t>
       </w:r>
       <w:r>
         <w:rPr>
@@ -900,49 +952,47 @@
           <w:i/>
           <w:iCs/>
         </w:rPr>
-        <w:t xml:space="preserve"> can create histograms to visualize the distribution of populations by age, migration counts by year</w:t>
-      </w:r>
-      <w:r>
-        <w:rPr>
-          <w:i/>
-          <w:iCs/>
-        </w:rPr>
-        <w:t xml:space="preserve">, etc. </w:t>
-      </w:r>
-      <w:r>
-        <w:rPr>
-          <w:i/>
-          <w:iCs/>
-        </w:rPr>
-        <w:t xml:space="preserve">By examining the histogram, </w:t>
-      </w:r>
-      <w:r>
-        <w:rPr>
-          <w:i/>
-          <w:iCs/>
-        </w:rPr>
-        <w:t>we</w:t>
-      </w:r>
-      <w:r>
-        <w:rPr>
-          <w:i/>
-          <w:iCs/>
-        </w:rPr>
-        <w:t xml:space="preserve"> can identify whether the data follows a normal distribution, has multiple modes (bimodal or multimodal), is skewed to the left or right, or has outliers. This information is essential for understanding the characteristics of </w:t>
-      </w:r>
-      <w:r>
-        <w:rPr>
-          <w:i/>
-          <w:iCs/>
-        </w:rPr>
-        <w:t>the</w:t>
-      </w:r>
-      <w:r>
-        <w:rPr>
-          <w:i/>
-          <w:iCs/>
-        </w:rPr>
-        <w:t xml:space="preserve"> data.</w:t>
+        <w:t xml:space="preserve"> can compare the population distributions of 'male' and 'female' by visualizing two box plots side by side.</w:t>
+      </w:r>
+    </w:p>
+    <w:p>
+      <w:pPr>
+        <w:spacing w:before="100" w:beforeAutospacing="1" w:after="100" w:afterAutospacing="1" w:line="240" w:lineRule="auto"/>
+        <w:rPr>
+          <w:rFonts w:eastAsia="Times New Roman" w:cstheme="minorHAnsi"/>
+        </w:rPr>
+      </w:pPr>
+      <w:r>
+        <w:rPr>
+          <w:rFonts w:eastAsia="Times New Roman" w:cstheme="minorHAnsi"/>
+          <w:b/>
+          <w:bCs/>
+        </w:rPr>
+        <w:t>Data Preparation and Visualization</w:t>
+      </w:r>
+      <w:r>
+        <w:rPr>
+          <w:rFonts w:eastAsia="Times New Roman" w:cstheme="minorHAnsi"/>
+        </w:rPr>
+        <w:t>:</w:t>
+      </w:r>
+    </w:p>
+    <w:p>
+      <w:pPr>
+        <w:numPr>
+          <w:ilvl w:val="0"/>
+          <w:numId w:val="2"/>
+        </w:numPr>
+        <w:spacing w:before="100" w:beforeAutospacing="1" w:after="100" w:afterAutospacing="1" w:line="240" w:lineRule="auto"/>
+        <w:rPr>
+          <w:rFonts w:eastAsia="Times New Roman" w:cstheme="minorHAnsi"/>
+        </w:rPr>
+      </w:pPr>
+      <w:r>
+        <w:rPr>
+          <w:rFonts w:eastAsia="Times New Roman" w:cstheme="minorHAnsi"/>
+        </w:rPr>
+        <w:t>Perform Exploratory Data Analysis (EDA) to understand the data distribution and patterns.</w:t>
       </w:r>
     </w:p>
     <w:p>
@@ -950,150 +1000,133 @@
         <w:spacing w:before="100" w:beforeAutospacing="1" w:after="100" w:afterAutospacing="1" w:line="240" w:lineRule="auto"/>
         <w:ind w:left="720"/>
         <w:rPr>
-          <w:rFonts w:eastAsia="Times New Roman" w:cstheme="minorHAnsi"/>
-          <w:i/>
-          <w:iCs/>
-        </w:rPr>
-      </w:pPr>
-      <w:r>
-        <w:rPr>
           <w:rStyle w:val="Strong"/>
-          <w:i/>
-          <w:iCs/>
-        </w:rPr>
-        <w:t>Box Plots</w:t>
-      </w:r>
+        </w:rPr>
+      </w:pPr>
       <w:r>
         <w:rPr>
           <w:rStyle w:val="Strong"/>
-          <w:i/>
-          <w:iCs/>
-        </w:rPr>
-        <w:t xml:space="preserve"> - </w:t>
-      </w:r>
-      <w:r>
-        <w:rPr>
-          <w:i/>
-          <w:iCs/>
-        </w:rPr>
-        <w:t>useful for visualizing the spread and variability of numerical data. They display the median, quartiles, and potential outliers in the data. Box plots help you identify the central tendency and spread of the data, as well as any extreme values.</w:t>
-      </w:r>
-      <w:r>
-        <w:rPr>
-          <w:i/>
-          <w:iCs/>
-        </w:rPr>
-        <w:t xml:space="preserve"> We </w:t>
-      </w:r>
-      <w:r>
-        <w:rPr>
-          <w:i/>
-          <w:iCs/>
-        </w:rPr>
-        <w:t>can create box plots to visualize the distribution of populations by age, migration counts by country</w:t>
-      </w:r>
-      <w:r>
-        <w:rPr>
-          <w:i/>
-          <w:iCs/>
-        </w:rPr>
-        <w:t xml:space="preserve">, etc. </w:t>
-      </w:r>
-      <w:r>
-        <w:rPr>
-          <w:i/>
-          <w:iCs/>
-        </w:rPr>
-        <w:t xml:space="preserve">They help </w:t>
-      </w:r>
-      <w:r>
-        <w:rPr>
-          <w:i/>
-          <w:iCs/>
-        </w:rPr>
-        <w:t>us</w:t>
-      </w:r>
-      <w:r>
-        <w:rPr>
-          <w:i/>
-          <w:iCs/>
-        </w:rPr>
-        <w:t xml:space="preserve"> understand whether there are significant differences in the distribution of a variable across different categories or years. For example, </w:t>
-      </w:r>
-      <w:r>
-        <w:rPr>
-          <w:i/>
-          <w:iCs/>
-        </w:rPr>
-        <w:t>we</w:t>
-      </w:r>
-      <w:r>
-        <w:rPr>
-          <w:i/>
-          <w:iCs/>
-        </w:rPr>
-        <w:t xml:space="preserve"> can compare the population distributions of 'male' and 'female' by visualizing two box plots side by side.</w:t>
-      </w:r>
-    </w:p>
-    <w:p>
-      <w:pPr>
-        <w:spacing w:before="100" w:beforeAutospacing="1" w:after="100" w:afterAutospacing="1" w:line="240" w:lineRule="auto"/>
-        <w:rPr>
-          <w:rFonts w:eastAsia="Times New Roman" w:cstheme="minorHAnsi"/>
-        </w:rPr>
-      </w:pPr>
-      <w:r>
-        <w:rPr>
-          <w:rFonts w:eastAsia="Times New Roman" w:cstheme="minorHAnsi"/>
-          <w:b/>
-          <w:bCs/>
-        </w:rPr>
-        <w:t>Data Preparation and Visualization</w:t>
-      </w:r>
-      <w:r>
-        <w:rPr>
-          <w:rFonts w:eastAsia="Times New Roman" w:cstheme="minorHAnsi"/>
-        </w:rPr>
-        <w:t>:</w:t>
-      </w:r>
-    </w:p>
-    <w:p>
-      <w:pPr>
-        <w:numPr>
-          <w:ilvl w:val="0"/>
-          <w:numId w:val="2"/>
-        </w:numPr>
-        <w:spacing w:before="100" w:beforeAutospacing="1" w:after="100" w:afterAutospacing="1" w:line="240" w:lineRule="auto"/>
-        <w:rPr>
-          <w:rFonts w:eastAsia="Times New Roman" w:cstheme="minorHAnsi"/>
-        </w:rPr>
-      </w:pPr>
-      <w:r>
-        <w:rPr>
-          <w:rFonts w:eastAsia="Times New Roman" w:cstheme="minorHAnsi"/>
-        </w:rPr>
-        <w:t>Perform Exploratory Data Analysis (EDA) to understand the data distribution and patterns.</w:t>
-      </w:r>
-    </w:p>
-    <w:p>
-      <w:pPr>
-        <w:spacing w:before="100" w:beforeAutospacing="1" w:after="100" w:afterAutospacing="1" w:line="240" w:lineRule="auto"/>
-        <w:ind w:left="720"/>
+        </w:rPr>
+        <w:t>Purpose of EDA:</w:t>
+      </w:r>
+    </w:p>
+    <w:p>
+      <w:pPr>
+        <w:pStyle w:val="ListParagraph"/>
+        <w:numPr>
+          <w:ilvl w:val="0"/>
+          <w:numId w:val="12"/>
+        </w:numPr>
+        <w:spacing w:before="100" w:beforeAutospacing="1" w:after="100" w:afterAutospacing="1" w:line="240" w:lineRule="auto"/>
+        <w:rPr>
+          <w:rFonts w:eastAsia="Times New Roman" w:cstheme="minorHAnsi"/>
+          <w:b/>
+          <w:bCs/>
+          <w:i/>
+          <w:iCs/>
+        </w:rPr>
+      </w:pPr>
+      <w:r>
         <w:rPr>
           <w:rStyle w:val="Strong"/>
+          <w:i/>
+          <w:iCs/>
+        </w:rPr>
+        <w:t xml:space="preserve">Data Familiarization - </w:t>
+      </w:r>
+      <w:r>
+        <w:rPr>
+          <w:i/>
+          <w:iCs/>
+        </w:rPr>
+        <w:t>become acquainted with your dataset</w:t>
+      </w:r>
+      <w:r>
+        <w:rPr>
+          <w:i/>
+          <w:iCs/>
+        </w:rPr>
+        <w:t xml:space="preserve">; understand the variables, their types; </w:t>
+      </w:r>
+      <w:proofErr w:type="gramStart"/>
+      <w:r>
+        <w:rPr>
+          <w:i/>
+          <w:iCs/>
+        </w:rPr>
+        <w:t>understanding</w:t>
+      </w:r>
+      <w:proofErr w:type="gramEnd"/>
+      <w:r>
+        <w:rPr>
+          <w:i/>
+          <w:iCs/>
+        </w:rPr>
+        <w:t xml:space="preserve"> the structure of the data.</w:t>
+      </w:r>
+    </w:p>
+    <w:p>
+      <w:pPr>
+        <w:pStyle w:val="ListParagraph"/>
+        <w:numPr>
+          <w:ilvl w:val="0"/>
+          <w:numId w:val="12"/>
+        </w:numPr>
+        <w:spacing w:before="100" w:beforeAutospacing="1" w:after="100" w:afterAutospacing="1" w:line="240" w:lineRule="auto"/>
+        <w:rPr>
+          <w:rFonts w:eastAsia="Times New Roman" w:cstheme="minorHAnsi"/>
+          <w:b/>
+          <w:bCs/>
+          <w:i/>
+          <w:iCs/>
         </w:rPr>
       </w:pPr>
       <w:r>
         <w:rPr>
           <w:rStyle w:val="Strong"/>
-        </w:rPr>
-        <w:t>Purpose of EDA</w:t>
-      </w:r>
+          <w:i/>
+          <w:iCs/>
+        </w:rPr>
+        <w:t xml:space="preserve">Data Quality Check - </w:t>
+      </w:r>
+      <w:r>
+        <w:rPr>
+          <w:i/>
+          <w:iCs/>
+        </w:rPr>
+        <w:t>missing values, outliers, or inconsistencies.</w:t>
+      </w:r>
+    </w:p>
+    <w:p>
+      <w:pPr>
+        <w:pStyle w:val="ListParagraph"/>
+        <w:numPr>
+          <w:ilvl w:val="0"/>
+          <w:numId w:val="12"/>
+        </w:numPr>
+        <w:spacing w:before="100" w:beforeAutospacing="1" w:after="100" w:afterAutospacing="1" w:line="240" w:lineRule="auto"/>
+        <w:rPr>
+          <w:rFonts w:eastAsia="Times New Roman" w:cstheme="minorHAnsi"/>
+          <w:b/>
+          <w:bCs/>
+          <w:i/>
+          <w:iCs/>
+        </w:rPr>
+      </w:pPr>
       <w:r>
         <w:rPr>
           <w:rStyle w:val="Strong"/>
-        </w:rPr>
-        <w:t>:</w:t>
+          <w:i/>
+          <w:iCs/>
+        </w:rPr>
+        <w:t xml:space="preserve">Distribution Analysis - </w:t>
+      </w:r>
+      <w:r>
+        <w:rPr>
+          <w:i/>
+          <w:iCs/>
+        </w:rPr>
+        <w:t>assess the distribution of data, identify patterns, and understand how variables relate to one another.</w:t>
       </w:r>
     </w:p>
     <w:p>
@@ -1118,57 +1151,85 @@
           <w:i/>
           <w:iCs/>
         </w:rPr>
-        <w:t>Data Familiarization</w:t>
-      </w:r>
+        <w:t xml:space="preserve">Feature Selection - </w:t>
+      </w:r>
+      <w:r>
+        <w:rPr>
+          <w:i/>
+          <w:iCs/>
+        </w:rPr>
+        <w:t>b</w:t>
+      </w:r>
+      <w:r>
+        <w:rPr>
+          <w:i/>
+          <w:iCs/>
+        </w:rPr>
+        <w:t xml:space="preserve">y exploring data </w:t>
+      </w:r>
+      <w:r>
+        <w:rPr>
+          <w:i/>
+          <w:iCs/>
+        </w:rPr>
+        <w:t>identify which variables are most relevant for the analysis. Which features have the most significant impact on the target variable.</w:t>
+      </w:r>
+    </w:p>
+    <w:p>
+      <w:pPr>
+        <w:pStyle w:val="ListParagraph"/>
+        <w:numPr>
+          <w:ilvl w:val="0"/>
+          <w:numId w:val="12"/>
+        </w:numPr>
+        <w:spacing w:before="100" w:beforeAutospacing="1" w:after="100" w:afterAutospacing="1" w:line="240" w:lineRule="auto"/>
+        <w:rPr>
+          <w:rFonts w:eastAsia="Times New Roman" w:cstheme="minorHAnsi"/>
+          <w:b/>
+          <w:bCs/>
+          <w:i/>
+          <w:iCs/>
+        </w:rPr>
+      </w:pPr>
       <w:r>
         <w:rPr>
           <w:rStyle w:val="Strong"/>
           <w:i/>
           <w:iCs/>
         </w:rPr>
-        <w:t xml:space="preserve"> - </w:t>
-      </w:r>
-      <w:r>
-        <w:rPr>
-          <w:i/>
-          <w:iCs/>
-        </w:rPr>
-        <w:t>become acquainted with your dataset</w:t>
-      </w:r>
-      <w:r>
-        <w:rPr>
-          <w:i/>
-          <w:iCs/>
-        </w:rPr>
-        <w:t xml:space="preserve">; </w:t>
-      </w:r>
-      <w:r>
-        <w:rPr>
-          <w:i/>
-          <w:iCs/>
-        </w:rPr>
-        <w:t>understand the variables, their types</w:t>
-      </w:r>
-      <w:r>
-        <w:rPr>
-          <w:i/>
-          <w:iCs/>
-        </w:rPr>
-        <w:t>; understanding</w:t>
-      </w:r>
-      <w:r>
-        <w:rPr>
-          <w:i/>
-          <w:iCs/>
-        </w:rPr>
-        <w:t xml:space="preserve"> the structure of the data</w:t>
-      </w:r>
-      <w:r>
-        <w:rPr>
-          <w:i/>
-          <w:iCs/>
-        </w:rPr>
-        <w:t>.</w:t>
+        <w:t xml:space="preserve">Hypothesis Generation - </w:t>
+      </w:r>
+      <w:r>
+        <w:rPr>
+          <w:i/>
+          <w:iCs/>
+        </w:rPr>
+        <w:t>lead to the formulation of hypotheses about relationships or patterns in the data.</w:t>
+      </w:r>
+    </w:p>
+    <w:p>
+      <w:pPr>
+        <w:spacing w:before="100" w:beforeAutospacing="1" w:after="100" w:afterAutospacing="1" w:line="240" w:lineRule="auto"/>
+        <w:ind w:left="709"/>
+        <w:rPr>
+          <w:rStyle w:val="Strong"/>
+          <w:i/>
+          <w:iCs/>
+        </w:rPr>
+      </w:pPr>
+      <w:r>
+        <w:rPr>
+          <w:rStyle w:val="Strong"/>
+        </w:rPr>
+        <w:t xml:space="preserve">EDA </w:t>
+      </w:r>
+      <w:r>
+        <w:rPr>
+          <w:rStyle w:val="Strong"/>
+          <w:i/>
+          <w:iCs/>
+        </w:rPr>
+        <w:t>Techniques:</w:t>
       </w:r>
     </w:p>
     <w:p>
@@ -1176,7 +1237,7 @@
         <w:pStyle w:val="ListParagraph"/>
         <w:numPr>
           <w:ilvl w:val="0"/>
-          <w:numId w:val="12"/>
+          <w:numId w:val="13"/>
         </w:numPr>
         <w:spacing w:before="100" w:beforeAutospacing="1" w:after="100" w:afterAutospacing="1" w:line="240" w:lineRule="auto"/>
         <w:rPr>
@@ -1193,29 +1254,46 @@
           <w:i/>
           <w:iCs/>
         </w:rPr>
-        <w:t>Data Quality Check</w:t>
-      </w:r>
+        <w:t xml:space="preserve">Summary Statistics: </w:t>
+      </w:r>
+      <w:r>
+        <w:rPr>
+          <w:i/>
+          <w:iCs/>
+        </w:rPr>
+        <w:t>basic statistics, such as mean, median, mode, standard deviation, and quartiles for numerical variables. Use frequency tables for categorical variables.</w:t>
+      </w:r>
+    </w:p>
+    <w:p>
+      <w:pPr>
+        <w:pStyle w:val="ListParagraph"/>
+        <w:numPr>
+          <w:ilvl w:val="0"/>
+          <w:numId w:val="13"/>
+        </w:numPr>
+        <w:spacing w:before="100" w:beforeAutospacing="1" w:after="100" w:afterAutospacing="1" w:line="240" w:lineRule="auto"/>
+        <w:rPr>
+          <w:rFonts w:eastAsia="Times New Roman" w:cstheme="minorHAnsi"/>
+          <w:b/>
+          <w:bCs/>
+          <w:i/>
+          <w:iCs/>
+        </w:rPr>
+      </w:pPr>
       <w:r>
         <w:rPr>
           <w:rStyle w:val="Strong"/>
           <w:i/>
           <w:iCs/>
         </w:rPr>
-        <w:t xml:space="preserve"> - </w:t>
-      </w:r>
-      <w:r>
-        <w:rPr>
-          <w:i/>
-          <w:iCs/>
-        </w:rPr>
-        <w:t>missing values, outliers, or inconsistencies</w:t>
-      </w:r>
-      <w:r>
-        <w:rPr>
-          <w:i/>
-          <w:iCs/>
-        </w:rPr>
-        <w:t>.</w:t>
+        <w:t xml:space="preserve">Data Visualization: </w:t>
+      </w:r>
+      <w:r>
+        <w:rPr>
+          <w:i/>
+          <w:iCs/>
+        </w:rPr>
+        <w:t>plots, charts, and graphs to visualize the data. Common visualizations include histograms, box plots, scatter plots, bar plots, and heatmaps.</w:t>
       </w:r>
     </w:p>
     <w:p>
@@ -1223,7 +1301,7 @@
         <w:pStyle w:val="ListParagraph"/>
         <w:numPr>
           <w:ilvl w:val="0"/>
-          <w:numId w:val="12"/>
+          <w:numId w:val="13"/>
         </w:numPr>
         <w:spacing w:before="100" w:beforeAutospacing="1" w:after="100" w:afterAutospacing="1" w:line="240" w:lineRule="auto"/>
         <w:rPr>
@@ -1240,29 +1318,46 @@
           <w:i/>
           <w:iCs/>
         </w:rPr>
-        <w:t>Distribution Analysis</w:t>
-      </w:r>
+        <w:t xml:space="preserve">Correlation Analysis: </w:t>
+      </w:r>
+      <w:r>
+        <w:rPr>
+          <w:i/>
+          <w:iCs/>
+        </w:rPr>
+        <w:t>correlations between numerical variables to determine relationships. Correlation matrices or scatter matrices can be useful.</w:t>
+      </w:r>
+    </w:p>
+    <w:p>
+      <w:pPr>
+        <w:pStyle w:val="ListParagraph"/>
+        <w:numPr>
+          <w:ilvl w:val="0"/>
+          <w:numId w:val="13"/>
+        </w:numPr>
+        <w:spacing w:before="100" w:beforeAutospacing="1" w:after="100" w:afterAutospacing="1" w:line="240" w:lineRule="auto"/>
+        <w:rPr>
+          <w:rFonts w:eastAsia="Times New Roman" w:cstheme="minorHAnsi"/>
+          <w:b/>
+          <w:bCs/>
+          <w:i/>
+          <w:iCs/>
+        </w:rPr>
+      </w:pPr>
       <w:r>
         <w:rPr>
           <w:rStyle w:val="Strong"/>
           <w:i/>
           <w:iCs/>
         </w:rPr>
-        <w:t xml:space="preserve"> - </w:t>
-      </w:r>
-      <w:r>
-        <w:rPr>
-          <w:i/>
-          <w:iCs/>
-        </w:rPr>
-        <w:t>assess the distribution of data, identify patterns, and understand how variables relate to one another</w:t>
-      </w:r>
-      <w:r>
-        <w:rPr>
-          <w:i/>
-          <w:iCs/>
-        </w:rPr>
-        <w:t>.</w:t>
+        <w:t xml:space="preserve">Missing Data Handling: </w:t>
+      </w:r>
+      <w:r>
+        <w:rPr>
+          <w:i/>
+          <w:iCs/>
+        </w:rPr>
+        <w:t>examine missing data patterns and decide on strategies for handling missing values.</w:t>
       </w:r>
     </w:p>
     <w:p>
@@ -1270,7 +1365,7 @@
         <w:pStyle w:val="ListParagraph"/>
         <w:numPr>
           <w:ilvl w:val="0"/>
-          <w:numId w:val="12"/>
+          <w:numId w:val="13"/>
         </w:numPr>
         <w:spacing w:before="100" w:beforeAutospacing="1" w:after="100" w:afterAutospacing="1" w:line="240" w:lineRule="auto"/>
         <w:rPr>
@@ -1287,383 +1382,39 @@
           <w:i/>
           <w:iCs/>
         </w:rPr>
-        <w:t>Feature Selection</w:t>
-      </w:r>
+        <w:t xml:space="preserve">Outlier Detection: </w:t>
+      </w:r>
+      <w:r>
+        <w:rPr>
+          <w:i/>
+          <w:iCs/>
+        </w:rPr>
+        <w:t>identify outliers in the data. Box plots, scatter plots, and statistical methods like z-scores can be helpful.</w:t>
+      </w:r>
+    </w:p>
+    <w:p>
+      <w:pPr>
+        <w:pStyle w:val="ListParagraph"/>
+        <w:numPr>
+          <w:ilvl w:val="0"/>
+          <w:numId w:val="13"/>
+        </w:numPr>
+        <w:spacing w:before="100" w:beforeAutospacing="1" w:after="100" w:afterAutospacing="1" w:line="240" w:lineRule="auto"/>
+        <w:rPr>
+          <w:rFonts w:eastAsia="Times New Roman" w:cstheme="minorHAnsi"/>
+          <w:b/>
+          <w:bCs/>
+          <w:i/>
+          <w:iCs/>
+        </w:rPr>
+      </w:pPr>
       <w:r>
         <w:rPr>
           <w:rStyle w:val="Strong"/>
           <w:i/>
           <w:iCs/>
         </w:rPr>
-        <w:t xml:space="preserve"> - </w:t>
-      </w:r>
-      <w:r>
-        <w:rPr>
-          <w:i/>
-          <w:iCs/>
-        </w:rPr>
-        <w:t>b</w:t>
-      </w:r>
-      <w:r>
-        <w:rPr>
-          <w:i/>
-          <w:iCs/>
-        </w:rPr>
-        <w:t>y exploring data</w:t>
-      </w:r>
-      <w:r>
-        <w:rPr>
-          <w:i/>
-          <w:iCs/>
-        </w:rPr>
-        <w:t xml:space="preserve"> </w:t>
-      </w:r>
-      <w:r>
-        <w:rPr>
-          <w:i/>
-          <w:iCs/>
-        </w:rPr>
-        <w:t xml:space="preserve">identify which variables are most relevant for </w:t>
-      </w:r>
-      <w:r>
-        <w:rPr>
-          <w:i/>
-          <w:iCs/>
-        </w:rPr>
-        <w:t>the</w:t>
-      </w:r>
-      <w:r>
-        <w:rPr>
-          <w:i/>
-          <w:iCs/>
-        </w:rPr>
-        <w:t xml:space="preserve"> analysis</w:t>
-      </w:r>
-      <w:r>
-        <w:rPr>
-          <w:i/>
-          <w:iCs/>
-        </w:rPr>
-        <w:t>. W</w:t>
-      </w:r>
-      <w:r>
-        <w:rPr>
-          <w:i/>
-          <w:iCs/>
-        </w:rPr>
-        <w:t>hich features have the most significant impact on the target variable.</w:t>
-      </w:r>
-    </w:p>
-    <w:p>
-      <w:pPr>
-        <w:pStyle w:val="ListParagraph"/>
-        <w:numPr>
-          <w:ilvl w:val="0"/>
-          <w:numId w:val="12"/>
-        </w:numPr>
-        <w:spacing w:before="100" w:beforeAutospacing="1" w:after="100" w:afterAutospacing="1" w:line="240" w:lineRule="auto"/>
-        <w:rPr>
-          <w:rFonts w:eastAsia="Times New Roman" w:cstheme="minorHAnsi"/>
-          <w:b/>
-          <w:bCs/>
-          <w:i/>
-          <w:iCs/>
-        </w:rPr>
-      </w:pPr>
-      <w:r>
-        <w:rPr>
-          <w:rStyle w:val="Strong"/>
-          <w:i/>
-          <w:iCs/>
-        </w:rPr>
-        <w:t>Hypothesis Generation</w:t>
-      </w:r>
-      <w:r>
-        <w:rPr>
-          <w:rStyle w:val="Strong"/>
-          <w:i/>
-          <w:iCs/>
-        </w:rPr>
-        <w:t xml:space="preserve"> - </w:t>
-      </w:r>
-      <w:r>
-        <w:rPr>
-          <w:i/>
-          <w:iCs/>
-        </w:rPr>
-        <w:t>lead to the formulation of hypotheses about relationships or patterns in the data.</w:t>
-      </w:r>
-    </w:p>
-    <w:p>
-      <w:pPr>
-        <w:spacing w:before="100" w:beforeAutospacing="1" w:after="100" w:afterAutospacing="1" w:line="240" w:lineRule="auto"/>
-        <w:ind w:left="709"/>
-        <w:rPr>
-          <w:rStyle w:val="Strong"/>
-          <w:i/>
-          <w:iCs/>
-        </w:rPr>
-      </w:pPr>
-      <w:r>
-        <w:rPr>
-          <w:rStyle w:val="Strong"/>
-        </w:rPr>
-        <w:t xml:space="preserve">EDA </w:t>
-      </w:r>
-      <w:r>
-        <w:rPr>
-          <w:rStyle w:val="Strong"/>
-          <w:i/>
-          <w:iCs/>
-        </w:rPr>
-        <w:t>Techniques:</w:t>
-      </w:r>
-    </w:p>
-    <w:p>
-      <w:pPr>
-        <w:pStyle w:val="ListParagraph"/>
-        <w:numPr>
-          <w:ilvl w:val="0"/>
-          <w:numId w:val="13"/>
-        </w:numPr>
-        <w:spacing w:before="100" w:beforeAutospacing="1" w:after="100" w:afterAutospacing="1" w:line="240" w:lineRule="auto"/>
-        <w:rPr>
-          <w:rFonts w:eastAsia="Times New Roman" w:cstheme="minorHAnsi"/>
-          <w:b/>
-          <w:bCs/>
-          <w:i/>
-          <w:iCs/>
-        </w:rPr>
-      </w:pPr>
-      <w:r>
-        <w:rPr>
-          <w:rStyle w:val="Strong"/>
-          <w:i/>
-          <w:iCs/>
-        </w:rPr>
-        <w:t>Summary Statistics:</w:t>
-      </w:r>
-      <w:r>
-        <w:rPr>
-          <w:rStyle w:val="Strong"/>
-          <w:i/>
-          <w:iCs/>
-        </w:rPr>
-        <w:t xml:space="preserve"> </w:t>
-      </w:r>
-      <w:r>
-        <w:rPr>
-          <w:i/>
-          <w:iCs/>
-        </w:rPr>
-        <w:t>basic statistics, such as mean, median, mode, standard deviation, and quartiles for numerical variables. Use frequency tables for categorical variables.</w:t>
-      </w:r>
-    </w:p>
-    <w:p>
-      <w:pPr>
-        <w:pStyle w:val="ListParagraph"/>
-        <w:numPr>
-          <w:ilvl w:val="0"/>
-          <w:numId w:val="13"/>
-        </w:numPr>
-        <w:spacing w:before="100" w:beforeAutospacing="1" w:after="100" w:afterAutospacing="1" w:line="240" w:lineRule="auto"/>
-        <w:rPr>
-          <w:rFonts w:eastAsia="Times New Roman" w:cstheme="minorHAnsi"/>
-          <w:b/>
-          <w:bCs/>
-          <w:i/>
-          <w:iCs/>
-        </w:rPr>
-      </w:pPr>
-      <w:r>
-        <w:rPr>
-          <w:rStyle w:val="Strong"/>
-          <w:i/>
-          <w:iCs/>
-        </w:rPr>
-        <w:t>Data Visualization:</w:t>
-      </w:r>
-      <w:r>
-        <w:rPr>
-          <w:rStyle w:val="Strong"/>
-          <w:i/>
-          <w:iCs/>
-        </w:rPr>
-        <w:t xml:space="preserve"> </w:t>
-      </w:r>
-      <w:r>
-        <w:rPr>
-          <w:i/>
-          <w:iCs/>
-        </w:rPr>
-        <w:t>plots, charts, and graphs to visualize the data. Common visualizations include histograms, box plots, scatter plots, bar plots, and heatmaps.</w:t>
-      </w:r>
-    </w:p>
-    <w:p>
-      <w:pPr>
-        <w:pStyle w:val="ListParagraph"/>
-        <w:numPr>
-          <w:ilvl w:val="0"/>
-          <w:numId w:val="13"/>
-        </w:numPr>
-        <w:spacing w:before="100" w:beforeAutospacing="1" w:after="100" w:afterAutospacing="1" w:line="240" w:lineRule="auto"/>
-        <w:rPr>
-          <w:rFonts w:eastAsia="Times New Roman" w:cstheme="minorHAnsi"/>
-          <w:b/>
-          <w:bCs/>
-          <w:i/>
-          <w:iCs/>
-        </w:rPr>
-      </w:pPr>
-      <w:r>
-        <w:rPr>
-          <w:rStyle w:val="Strong"/>
-          <w:i/>
-          <w:iCs/>
-        </w:rPr>
-        <w:t>Correlation Analysis:</w:t>
-      </w:r>
-      <w:r>
-        <w:rPr>
-          <w:rStyle w:val="Strong"/>
-          <w:i/>
-          <w:iCs/>
-        </w:rPr>
-        <w:t xml:space="preserve"> </w:t>
-      </w:r>
-      <w:r>
-        <w:rPr>
-          <w:i/>
-          <w:iCs/>
-        </w:rPr>
-        <w:t>correlations between numerical variables to determine relationships. Correlation matrices or scatter matrices can be useful.</w:t>
-      </w:r>
-    </w:p>
-    <w:p>
-      <w:pPr>
-        <w:pStyle w:val="ListParagraph"/>
-        <w:numPr>
-          <w:ilvl w:val="0"/>
-          <w:numId w:val="13"/>
-        </w:numPr>
-        <w:spacing w:before="100" w:beforeAutospacing="1" w:after="100" w:afterAutospacing="1" w:line="240" w:lineRule="auto"/>
-        <w:rPr>
-          <w:rFonts w:eastAsia="Times New Roman" w:cstheme="minorHAnsi"/>
-          <w:b/>
-          <w:bCs/>
-          <w:i/>
-          <w:iCs/>
-        </w:rPr>
-      </w:pPr>
-      <w:r>
-        <w:rPr>
-          <w:rStyle w:val="Strong"/>
-          <w:i/>
-          <w:iCs/>
-        </w:rPr>
-        <w:t>Missing Data Handling</w:t>
-      </w:r>
-      <w:r>
-        <w:rPr>
-          <w:rStyle w:val="Strong"/>
-          <w:i/>
-          <w:iCs/>
-        </w:rPr>
-        <w:t xml:space="preserve">: </w:t>
-      </w:r>
-      <w:r>
-        <w:rPr>
-          <w:i/>
-          <w:iCs/>
-        </w:rPr>
-        <w:t>e</w:t>
-      </w:r>
-      <w:r>
-        <w:rPr>
-          <w:i/>
-          <w:iCs/>
-        </w:rPr>
-        <w:t>xamine missing data patterns and decide on strategies for handling missing values.</w:t>
-      </w:r>
-    </w:p>
-    <w:p>
-      <w:pPr>
-        <w:pStyle w:val="ListParagraph"/>
-        <w:numPr>
-          <w:ilvl w:val="0"/>
-          <w:numId w:val="13"/>
-        </w:numPr>
-        <w:spacing w:before="100" w:beforeAutospacing="1" w:after="100" w:afterAutospacing="1" w:line="240" w:lineRule="auto"/>
-        <w:rPr>
-          <w:rFonts w:eastAsia="Times New Roman" w:cstheme="minorHAnsi"/>
-          <w:b/>
-          <w:bCs/>
-          <w:i/>
-          <w:iCs/>
-        </w:rPr>
-      </w:pPr>
-      <w:r>
-        <w:rPr>
-          <w:rStyle w:val="Strong"/>
-          <w:i/>
-          <w:iCs/>
-        </w:rPr>
-        <w:t>Outlier Detection:</w:t>
-      </w:r>
-      <w:r>
-        <w:rPr>
-          <w:rStyle w:val="Strong"/>
-          <w:i/>
-          <w:iCs/>
-        </w:rPr>
-        <w:t xml:space="preserve"> </w:t>
-      </w:r>
-      <w:r>
-        <w:rPr>
-          <w:i/>
-          <w:iCs/>
-        </w:rPr>
-        <w:t>i</w:t>
-      </w:r>
-      <w:r>
-        <w:rPr>
-          <w:i/>
-          <w:iCs/>
-        </w:rPr>
-        <w:t>dentify outliers in the data. Box plots, scatter plots, and statistical methods like z-scores can be helpful.</w:t>
-      </w:r>
-    </w:p>
-    <w:p>
-      <w:pPr>
-        <w:pStyle w:val="ListParagraph"/>
-        <w:numPr>
-          <w:ilvl w:val="0"/>
-          <w:numId w:val="13"/>
-        </w:numPr>
-        <w:spacing w:before="100" w:beforeAutospacing="1" w:after="100" w:afterAutospacing="1" w:line="240" w:lineRule="auto"/>
-        <w:rPr>
-          <w:rFonts w:eastAsia="Times New Roman" w:cstheme="minorHAnsi"/>
-          <w:b/>
-          <w:bCs/>
-          <w:i/>
-          <w:iCs/>
-        </w:rPr>
-      </w:pPr>
-      <w:r>
-        <w:rPr>
-          <w:rStyle w:val="Strong"/>
-          <w:i/>
-          <w:iCs/>
-        </w:rPr>
-        <w:t>Feature Engineering:</w:t>
-      </w:r>
-      <w:r>
-        <w:rPr>
-          <w:rStyle w:val="Strong"/>
-          <w:i/>
-          <w:iCs/>
-        </w:rPr>
-        <w:t xml:space="preserve"> </w:t>
+        <w:t xml:space="preserve">Feature Engineering: </w:t>
       </w:r>
       <w:r>
         <w:rPr>
@@ -1782,77 +1533,54 @@
           <w:i/>
           <w:iCs/>
         </w:rPr>
-        <w:t>Grouping and Aggregation:</w:t>
-      </w:r>
-      <w:r>
+        <w:t xml:space="preserve">Grouping and Aggregation: </w:t>
+      </w:r>
+      <w:r>
+        <w:rPr>
+          <w:i/>
+          <w:iCs/>
+        </w:rPr>
+        <w:t>group data by categories, such as time periods or categorical variables, and analyze aggregated statistics.</w:t>
+      </w:r>
+    </w:p>
+    <w:p>
+      <w:pPr>
+        <w:spacing w:before="100" w:beforeAutospacing="1" w:after="100" w:afterAutospacing="1" w:line="240" w:lineRule="auto"/>
+        <w:ind w:left="709"/>
         <w:rPr>
           <w:rStyle w:val="Strong"/>
-          <w:i/>
-          <w:iCs/>
-        </w:rPr>
-        <w:t xml:space="preserve"> </w:t>
-      </w:r>
-      <w:r>
-        <w:rPr>
-          <w:i/>
-          <w:iCs/>
-        </w:rPr>
-        <w:t>g</w:t>
-      </w:r>
-      <w:r>
-        <w:rPr>
-          <w:i/>
-          <w:iCs/>
-        </w:rPr>
-        <w:t>roup data by categories, such as time periods or categorical variables, and analyze aggregated statistics.</w:t>
-      </w:r>
-    </w:p>
-    <w:p>
-      <w:pPr>
-        <w:spacing w:before="100" w:beforeAutospacing="1" w:after="100" w:afterAutospacing="1" w:line="240" w:lineRule="auto"/>
-        <w:ind w:left="709"/>
+        </w:rPr>
+      </w:pPr>
+      <w:r>
         <w:rPr>
           <w:rStyle w:val="Strong"/>
         </w:rPr>
+        <w:t>Reporting:</w:t>
+      </w:r>
+    </w:p>
+    <w:p>
+      <w:pPr>
+        <w:pStyle w:val="ListParagraph"/>
+        <w:numPr>
+          <w:ilvl w:val="0"/>
+          <w:numId w:val="14"/>
+        </w:numPr>
+        <w:spacing w:before="100" w:beforeAutospacing="1" w:after="100" w:afterAutospacing="1" w:line="240" w:lineRule="auto"/>
+        <w:rPr>
+          <w:rFonts w:eastAsia="Times New Roman" w:cstheme="minorHAnsi"/>
+          <w:b/>
+          <w:bCs/>
+          <w:i/>
+          <w:iCs/>
+        </w:rPr>
       </w:pPr>
       <w:r>
         <w:rPr>
           <w:rStyle w:val="Strong"/>
-        </w:rPr>
-        <w:t>Reporting:</w:t>
-      </w:r>
-    </w:p>
-    <w:p>
-      <w:pPr>
-        <w:pStyle w:val="ListParagraph"/>
-        <w:numPr>
-          <w:ilvl w:val="0"/>
-          <w:numId w:val="14"/>
-        </w:numPr>
-        <w:spacing w:before="100" w:beforeAutospacing="1" w:after="100" w:afterAutospacing="1" w:line="240" w:lineRule="auto"/>
-        <w:rPr>
-          <w:rFonts w:eastAsia="Times New Roman" w:cstheme="minorHAnsi"/>
-          <w:b/>
-          <w:bCs/>
-          <w:i/>
-          <w:iCs/>
-        </w:rPr>
-      </w:pPr>
-      <w:r>
-        <w:rPr>
-          <w:rStyle w:val="Strong"/>
-          <w:i/>
-          <w:iCs/>
-        </w:rPr>
-        <w:t>Data Summary:</w:t>
-      </w:r>
-      <w:r>
-        <w:rPr>
-          <w:rStyle w:val="Strong"/>
-          <w:i/>
-          <w:iCs/>
-        </w:rPr>
-        <w:t xml:space="preserve"> </w:t>
+          <w:i/>
+          <w:iCs/>
+        </w:rPr>
+        <w:t xml:space="preserve">Data Summary: </w:t>
       </w:r>
       <w:r>
         <w:rPr>
@@ -1894,22 +1622,46 @@
           <w:i/>
           <w:iCs/>
         </w:rPr>
-        <w:t>Visualizations:</w:t>
-      </w:r>
+        <w:t xml:space="preserve">Visualizations: </w:t>
+      </w:r>
+      <w:r>
+        <w:rPr>
+          <w:i/>
+          <w:iCs/>
+        </w:rPr>
+        <w:t>variety of plots and charts to illustrate key aspects of the data. Be sure to provide clear titles and labels.</w:t>
+      </w:r>
+    </w:p>
+    <w:p>
+      <w:pPr>
+        <w:pStyle w:val="ListParagraph"/>
+        <w:numPr>
+          <w:ilvl w:val="0"/>
+          <w:numId w:val="14"/>
+        </w:numPr>
+        <w:spacing w:before="100" w:beforeAutospacing="1" w:after="100" w:afterAutospacing="1" w:line="240" w:lineRule="auto"/>
+        <w:rPr>
+          <w:rFonts w:eastAsia="Times New Roman" w:cstheme="minorHAnsi"/>
+          <w:b/>
+          <w:bCs/>
+          <w:i/>
+          <w:iCs/>
+        </w:rPr>
+      </w:pPr>
       <w:r>
         <w:rPr>
           <w:rStyle w:val="Strong"/>
           <w:i/>
           <w:iCs/>
         </w:rPr>
-        <w:t xml:space="preserve"> </w:t>
-      </w:r>
-      <w:r>
-        <w:rPr>
-          <w:i/>
-          <w:iCs/>
-        </w:rPr>
-        <w:t>variety of plots and charts to illustrate key aspects of the data. Be sure to provide clear titles and labels.</w:t>
+        <w:t xml:space="preserve">Data Quality Issues: </w:t>
+      </w:r>
+      <w:r>
+        <w:rPr>
+          <w:i/>
+          <w:iCs/>
+        </w:rPr>
+        <w:t>highlighting of any data quality problems and describing the actions taken to address them.</w:t>
       </w:r>
     </w:p>
     <w:p>
@@ -1934,57 +1686,64 @@
           <w:i/>
           <w:iCs/>
         </w:rPr>
-        <w:t>Data Quality Issues</w:t>
-      </w:r>
-      <w:r>
+        <w:t xml:space="preserve">Initial Insights: </w:t>
+      </w:r>
+      <w:r>
+        <w:rPr>
+          <w:i/>
+          <w:iCs/>
+        </w:rPr>
+        <w:t>documenting of any patterns, relationships, or hypotheses generated during EDA.</w:t>
+      </w:r>
+    </w:p>
+    <w:p>
+      <w:pPr>
+        <w:numPr>
+          <w:ilvl w:val="0"/>
+          <w:numId w:val="2"/>
+        </w:numPr>
+        <w:spacing w:before="100" w:beforeAutospacing="1" w:after="100" w:afterAutospacing="1" w:line="240" w:lineRule="auto"/>
+        <w:rPr>
+          <w:rFonts w:eastAsia="Times New Roman" w:cstheme="minorHAnsi"/>
+        </w:rPr>
+      </w:pPr>
+      <w:r>
+        <w:rPr>
+          <w:rFonts w:eastAsia="Times New Roman" w:cstheme="minorHAnsi"/>
+        </w:rPr>
+        <w:t>Handle missing values, if any, by imputing or removing data as appropriate.</w:t>
+      </w:r>
+    </w:p>
+    <w:p>
+      <w:pPr>
+        <w:spacing w:before="100" w:beforeAutospacing="1" w:after="100" w:afterAutospacing="1" w:line="240" w:lineRule="auto"/>
+        <w:ind w:left="720"/>
+        <w:rPr>
+          <w:b/>
+          <w:bCs/>
+        </w:rPr>
+      </w:pPr>
+      <w:r>
+        <w:rPr>
+          <w:b/>
+          <w:bCs/>
+        </w:rPr>
+        <w:t>There are several strategies for dealing with missing values:</w:t>
+      </w:r>
+    </w:p>
+    <w:p>
+      <w:pPr>
+        <w:spacing w:before="100" w:beforeAutospacing="1" w:after="100" w:afterAutospacing="1" w:line="240" w:lineRule="auto"/>
+        <w:ind w:left="720"/>
         <w:rPr>
           <w:rStyle w:val="Strong"/>
-          <w:i/>
-          <w:iCs/>
-        </w:rPr>
-        <w:t xml:space="preserve">: </w:t>
-      </w:r>
-      <w:r>
-        <w:rPr>
-          <w:i/>
-          <w:iCs/>
-        </w:rPr>
-        <w:t>h</w:t>
-      </w:r>
-      <w:r>
-        <w:rPr>
-          <w:i/>
-          <w:iCs/>
-        </w:rPr>
-        <w:t>ighlight</w:t>
-      </w:r>
-      <w:r>
-        <w:rPr>
-          <w:i/>
-          <w:iCs/>
-        </w:rPr>
-        <w:t>ing of</w:t>
-      </w:r>
-      <w:r>
-        <w:rPr>
-          <w:i/>
-          <w:iCs/>
-        </w:rPr>
-        <w:t xml:space="preserve"> any data quality problems and describ</w:t>
-      </w:r>
-      <w:r>
-        <w:rPr>
-          <w:i/>
-          <w:iCs/>
-        </w:rPr>
-        <w:t>ing</w:t>
-      </w:r>
-      <w:r>
-        <w:rPr>
-          <w:i/>
-          <w:iCs/>
-        </w:rPr>
-        <w:t xml:space="preserve"> the actions taken to address them.</w:t>
+        </w:rPr>
+      </w:pPr>
+      <w:r>
+        <w:rPr>
+          <w:rStyle w:val="Strong"/>
+        </w:rPr>
+        <w:t>Imputation:</w:t>
       </w:r>
     </w:p>
     <w:p>
@@ -1992,137 +1751,23 @@
         <w:pStyle w:val="ListParagraph"/>
         <w:numPr>
           <w:ilvl w:val="0"/>
-          <w:numId w:val="14"/>
-        </w:numPr>
-        <w:spacing w:before="100" w:beforeAutospacing="1" w:after="100" w:afterAutospacing="1" w:line="240" w:lineRule="auto"/>
-        <w:rPr>
-          <w:rFonts w:eastAsia="Times New Roman" w:cstheme="minorHAnsi"/>
-          <w:b/>
-          <w:bCs/>
-          <w:i/>
-          <w:iCs/>
+          <w:numId w:val="15"/>
+        </w:numPr>
+        <w:spacing w:before="100" w:beforeAutospacing="1" w:after="100" w:afterAutospacing="1" w:line="240" w:lineRule="auto"/>
+        <w:rPr>
+          <w:rFonts w:eastAsia="Times New Roman" w:cstheme="minorHAnsi"/>
+          <w:b/>
+          <w:bCs/>
         </w:rPr>
       </w:pPr>
       <w:r>
         <w:rPr>
           <w:rStyle w:val="Strong"/>
-          <w:i/>
-          <w:iCs/>
-        </w:rPr>
-        <w:t>Initial Insights</w:t>
-      </w:r>
-      <w:r>
-        <w:rPr>
-          <w:rStyle w:val="Strong"/>
-          <w:i/>
-          <w:iCs/>
-        </w:rPr>
-        <w:t xml:space="preserve">: </w:t>
-      </w:r>
-      <w:r>
-        <w:rPr>
-          <w:i/>
-          <w:iCs/>
-        </w:rPr>
-        <w:t>d</w:t>
-      </w:r>
-      <w:r>
-        <w:rPr>
-          <w:i/>
-          <w:iCs/>
-        </w:rPr>
-        <w:t>ocument</w:t>
-      </w:r>
-      <w:r>
-        <w:rPr>
-          <w:i/>
-          <w:iCs/>
-        </w:rPr>
-        <w:t>ing of</w:t>
-      </w:r>
-      <w:r>
-        <w:rPr>
-          <w:i/>
-          <w:iCs/>
-        </w:rPr>
-        <w:t xml:space="preserve"> any patterns, relationships, or hypotheses generated during EDA.</w:t>
-      </w:r>
-    </w:p>
-    <w:p>
-      <w:pPr>
-        <w:numPr>
-          <w:ilvl w:val="0"/>
-          <w:numId w:val="2"/>
-        </w:numPr>
-        <w:spacing w:before="100" w:beforeAutospacing="1" w:after="100" w:afterAutospacing="1" w:line="240" w:lineRule="auto"/>
-        <w:rPr>
-          <w:rFonts w:eastAsia="Times New Roman" w:cstheme="minorHAnsi"/>
-        </w:rPr>
-      </w:pPr>
-      <w:r>
-        <w:rPr>
-          <w:rFonts w:eastAsia="Times New Roman" w:cstheme="minorHAnsi"/>
-        </w:rPr>
-        <w:t>Handle missing values, if any, by imputing or removing data as appropriate.</w:t>
-      </w:r>
-    </w:p>
-    <w:p>
-      <w:pPr>
-        <w:spacing w:before="100" w:beforeAutospacing="1" w:after="100" w:afterAutospacing="1" w:line="240" w:lineRule="auto"/>
-        <w:ind w:left="720"/>
-        <w:rPr>
-          <w:b/>
-          <w:bCs/>
-        </w:rPr>
-      </w:pPr>
-      <w:r>
-        <w:rPr>
-          <w:b/>
-          <w:bCs/>
-        </w:rPr>
-        <w:t>There are several strategies for dealing with missing values:</w:t>
-      </w:r>
-    </w:p>
-    <w:p>
-      <w:pPr>
-        <w:spacing w:before="100" w:beforeAutospacing="1" w:after="100" w:afterAutospacing="1" w:line="240" w:lineRule="auto"/>
-        <w:ind w:left="720"/>
-        <w:rPr>
-          <w:rStyle w:val="Strong"/>
-        </w:rPr>
-      </w:pPr>
-      <w:r>
-        <w:rPr>
-          <w:rStyle w:val="Strong"/>
-        </w:rPr>
-        <w:t>Imputation:</w:t>
-      </w:r>
-    </w:p>
-    <w:p>
-      <w:pPr>
-        <w:pStyle w:val="ListParagraph"/>
-        <w:numPr>
-          <w:ilvl w:val="0"/>
-          <w:numId w:val="15"/>
-        </w:numPr>
-        <w:spacing w:before="100" w:beforeAutospacing="1" w:after="100" w:afterAutospacing="1" w:line="240" w:lineRule="auto"/>
-        <w:rPr>
-          <w:rFonts w:eastAsia="Times New Roman" w:cstheme="minorHAnsi"/>
-          <w:b/>
-          <w:bCs/>
-        </w:rPr>
-      </w:pPr>
-      <w:r>
-        <w:rPr>
-          <w:rStyle w:val="Strong"/>
         </w:rPr>
         <w:t>Mean/Median Imputation:</w:t>
       </w:r>
       <w:r>
-        <w:t xml:space="preserve"> </w:t>
-      </w:r>
-      <w:r>
-        <w:t>fill missing values with the mean (average) or median of the respective column. This is a simple imputation method and is useful when the missing values are missing at random.</w:t>
+        <w:t xml:space="preserve"> fill missing values with the mean (average) or median of the respective column. This is a simple imputation method and is useful when the missing values are missing at random.</w:t>
       </w:r>
     </w:p>
     <w:p>
@@ -2176,10 +1821,10 @@
             <v:path o:extrusionok="f" gradientshapeok="t" o:connecttype="rect"/>
             <o:lock v:ext="edit" aspectratio="t"/>
           </v:shapetype>
-          <v:shape id="_x0000_i1028" type="#_x0000_t75" style="width:470pt;height:22.45pt" o:ole="">
+          <v:shape id="_x0000_i1025" type="#_x0000_t75" style="width:469.6pt;height:22.55pt" o:ole="">
             <v:imagedata r:id="rId7" o:title=""/>
           </v:shape>
-          <o:OLEObject Type="Embed" ProgID="Word.OpenDocumentText.12" ShapeID="_x0000_i1028" DrawAspect="Content" ObjectID="_1759940284" r:id="rId8"/>
+          <o:OLEObject Type="Embed" ProgID="Word.OpenDocumentText.12" ShapeID="_x0000_i1025" DrawAspect="Content" ObjectID="_1760214500" r:id="rId8"/>
         </w:object>
       </w:r>
     </w:p>
@@ -2245,10 +1890,10 @@
           <w:bCs/>
         </w:rPr>
         <w:object w:dxaOrig="9406" w:dyaOrig="450" w14:anchorId="737E6962">
-          <v:shape id="_x0000_i1031" type="#_x0000_t75" style="width:470pt;height:22.45pt" o:ole="">
+          <v:shape id="_x0000_i1026" type="#_x0000_t75" style="width:469.6pt;height:22.55pt" o:ole="">
             <v:imagedata r:id="rId9" o:title=""/>
           </v:shape>
-          <o:OLEObject Type="Embed" ProgID="Word.OpenDocumentText.12" ShapeID="_x0000_i1031" DrawAspect="Content" ObjectID="_1759940285" r:id="rId10"/>
+          <o:OLEObject Type="Embed" ProgID="Word.OpenDocumentText.12" ShapeID="_x0000_i1026" DrawAspect="Content" ObjectID="_1760214501" r:id="rId10"/>
         </w:object>
       </w:r>
     </w:p>
@@ -2273,7 +1918,15 @@
         <w:t>Advanced Imputation:</w:t>
       </w:r>
       <w:r>
-        <w:t xml:space="preserve"> regression imputation, k-nearest neighbors imputation, or predictive modeling to estimate missing values based on other features in </w:t>
+        <w:t xml:space="preserve"> regression imputation, k-nearest </w:t>
+      </w:r>
+      <w:proofErr w:type="gramStart"/>
+      <w:r>
+        <w:t>neighbors</w:t>
+      </w:r>
+      <w:proofErr w:type="gramEnd"/>
+      <w:r>
+        <w:t xml:space="preserve"> imputation, or predictive modeling to estimate missing values based on other features in </w:t>
       </w:r>
       <w:r>
         <w:t>the</w:t>
@@ -2312,13 +1965,7 @@
         </w:rPr>
       </w:pPr>
       <w:r>
-        <w:t xml:space="preserve">If the number of missing values in a particular column is large, </w:t>
-      </w:r>
-      <w:r>
-        <w:t>we</w:t>
-      </w:r>
-      <w:r>
-        <w:t xml:space="preserve"> might decide to remove that column from your analysis.</w:t>
+        <w:t>If the number of missing values in a particular column is large, we might decide to remove that column from your analysis.</w:t>
       </w:r>
     </w:p>
     <w:p>
@@ -2353,10 +2000,10 @@
           <w:bCs/>
         </w:rPr>
         <w:object w:dxaOrig="9406" w:dyaOrig="447" w14:anchorId="36ABC179">
-          <v:shape id="_x0000_i1035" type="#_x0000_t75" style="width:470pt;height:22.45pt" o:ole="">
+          <v:shape id="_x0000_i1027" type="#_x0000_t75" style="width:469.6pt;height:22.55pt" o:ole="">
             <v:imagedata r:id="rId11" o:title=""/>
           </v:shape>
-          <o:OLEObject Type="Embed" ProgID="Word.OpenDocumentText.12" ShapeID="_x0000_i1035" DrawAspect="Content" ObjectID="_1759940286" r:id="rId12"/>
+          <o:OLEObject Type="Embed" ProgID="Word.OpenDocumentText.12" ShapeID="_x0000_i1027" DrawAspect="Content" ObjectID="_1760214502" r:id="rId12"/>
         </w:object>
       </w:r>
     </w:p>
@@ -2375,13 +2022,15 @@
         </w:rPr>
       </w:pPr>
       <w:r>
-        <w:t xml:space="preserve">Alternatively, </w:t>
-      </w:r>
-      <w:r>
-        <w:t>we</w:t>
-      </w:r>
-      <w:r>
-        <w:t xml:space="preserve"> can remove rows with missing values if only a small fraction of rows contain them.</w:t>
+        <w:t xml:space="preserve">Alternatively, we can remove rows with missing values if only a small fraction of rows </w:t>
+      </w:r>
+      <w:proofErr w:type="gramStart"/>
+      <w:r>
+        <w:t>contain</w:t>
+      </w:r>
+      <w:proofErr w:type="gramEnd"/>
+      <w:r>
+        <w:t xml:space="preserve"> them.</w:t>
       </w:r>
     </w:p>
     <w:bookmarkStart w:id="3" w:name="_MON_1759939936"/>
@@ -2403,10 +2052,10 @@
           <w:bCs/>
         </w:rPr>
         <w:object w:dxaOrig="9406" w:dyaOrig="444" w14:anchorId="2B2E12A3">
-          <v:shape id="_x0000_i1039" type="#_x0000_t75" style="width:470pt;height:22.45pt" o:ole="">
+          <v:shape id="_x0000_i1028" type="#_x0000_t75" style="width:469.6pt;height:22.55pt" o:ole="">
             <v:imagedata r:id="rId13" o:title=""/>
           </v:shape>
-          <o:OLEObject Type="Embed" ProgID="Word.OpenDocumentText.12" ShapeID="_x0000_i1039" DrawAspect="Content" ObjectID="_1759940287" r:id="rId14"/>
+          <o:OLEObject Type="Embed" ProgID="Word.OpenDocumentText.12" ShapeID="_x0000_i1028" DrawAspect="Content" ObjectID="_1760214503" r:id="rId14"/>
         </w:object>
       </w:r>
     </w:p>
@@ -2432,13 +2081,7 @@
         <w:ind w:left="709"/>
       </w:pPr>
       <w:r>
-        <w:t xml:space="preserve">When working with time series data, </w:t>
-      </w:r>
-      <w:r>
-        <w:t>we</w:t>
-      </w:r>
-      <w:r>
-        <w:t xml:space="preserve"> can forward-fill or backward-fill missing values to propagate the last observed value forward or backward in time.</w:t>
+        <w:t>When working with time series data, we can forward-fill or backward-fill missing values to propagate the last observed value forward or backward in time.</w:t>
       </w:r>
     </w:p>
     <w:bookmarkStart w:id="4" w:name="_MON_1759940009"/>
@@ -2460,10 +2103,10 @@
           <w:bCs/>
         </w:rPr>
         <w:object w:dxaOrig="9406" w:dyaOrig="888" w14:anchorId="64685AB9">
-          <v:shape id="_x0000_i1043" type="#_x0000_t75" style="width:470pt;height:44.35pt" o:ole="">
+          <v:shape id="_x0000_i1029" type="#_x0000_t75" style="width:469.6pt;height:44.6pt" o:ole="">
             <v:imagedata r:id="rId15" o:title=""/>
           </v:shape>
-          <o:OLEObject Type="Embed" ProgID="Word.OpenDocumentText.12" ShapeID="_x0000_i1043" DrawAspect="Content" ObjectID="_1759940288" r:id="rId16"/>
+          <o:OLEObject Type="Embed" ProgID="Word.OpenDocumentText.12" ShapeID="_x0000_i1029" DrawAspect="Content" ObjectID="_1760214504" r:id="rId16"/>
         </w:object>
       </w:r>
     </w:p>
@@ -2479,13 +2122,7 @@
         <w:rPr>
           <w:rStyle w:val="Strong"/>
         </w:rPr>
-        <w:t>Interpolation</w:t>
-      </w:r>
-      <w:r>
-        <w:rPr>
-          <w:rStyle w:val="Strong"/>
-        </w:rPr>
-        <w:t>:</w:t>
+        <w:t>Interpolation:</w:t>
       </w:r>
     </w:p>
     <w:p>
@@ -2519,10 +2156,10 @@
           <w:bCs/>
         </w:rPr>
         <w:object w:dxaOrig="9406" w:dyaOrig="444" w14:anchorId="008956EF">
-          <v:shape id="_x0000_i1053" type="#_x0000_t75" style="width:470pt;height:22.45pt" o:ole="">
+          <v:shape id="_x0000_i1030" type="#_x0000_t75" style="width:469.6pt;height:22.55pt" o:ole="">
             <v:imagedata r:id="rId17" o:title=""/>
           </v:shape>
-          <o:OLEObject Type="Embed" ProgID="Word.OpenDocumentText.12" ShapeID="_x0000_i1053" DrawAspect="Content" ObjectID="_1759940289" r:id="rId18"/>
+          <o:OLEObject Type="Embed" ProgID="Word.OpenDocumentText.12" ShapeID="_x0000_i1030" DrawAspect="Content" ObjectID="_1760214505" r:id="rId18"/>
         </w:object>
       </w:r>
     </w:p>
@@ -2980,13 +2617,23 @@
         </w:rPr>
         <w:t xml:space="preserve">Choose another aspect of your datasets to analyze using a </w:t>
       </w:r>
-      <w:r>
-        <w:rPr>
-          <w:rFonts w:eastAsia="Times New Roman" w:cstheme="minorHAnsi"/>
-          <w:b/>
-          <w:bCs/>
-        </w:rPr>
-        <w:t>Normal distribution</w:t>
+      <w:proofErr w:type="gramStart"/>
+      <w:r>
+        <w:rPr>
+          <w:rFonts w:eastAsia="Times New Roman" w:cstheme="minorHAnsi"/>
+          <w:b/>
+          <w:bCs/>
+        </w:rPr>
+        <w:t>Normal</w:t>
+      </w:r>
+      <w:proofErr w:type="gramEnd"/>
+      <w:r>
+        <w:rPr>
+          <w:rFonts w:eastAsia="Times New Roman" w:cstheme="minorHAnsi"/>
+          <w:b/>
+          <w:bCs/>
+        </w:rPr>
+        <w:t xml:space="preserve"> distribution</w:t>
       </w:r>
       <w:r>
         <w:rPr>
@@ -3010,7 +2657,21 @@
         <w:rPr>
           <w:rFonts w:eastAsia="Times New Roman" w:cstheme="minorHAnsi"/>
         </w:rPr>
-        <w:t>Explain the reasoning for using a Normal distribution.</w:t>
+        <w:t xml:space="preserve">Explain the reasoning for using a </w:t>
+      </w:r>
+      <w:proofErr w:type="gramStart"/>
+      <w:r>
+        <w:rPr>
+          <w:rFonts w:eastAsia="Times New Roman" w:cstheme="minorHAnsi"/>
+        </w:rPr>
+        <w:t>Normal</w:t>
+      </w:r>
+      <w:proofErr w:type="gramEnd"/>
+      <w:r>
+        <w:rPr>
+          <w:rFonts w:eastAsia="Times New Roman" w:cstheme="minorHAnsi"/>
+        </w:rPr>
+        <w:t xml:space="preserve"> distribution.</w:t>
       </w:r>
     </w:p>
     <w:p>
@@ -3028,7 +2689,21 @@
         <w:rPr>
           <w:rFonts w:eastAsia="Times New Roman" w:cstheme="minorHAnsi"/>
         </w:rPr>
-        <w:t>Fit your data to a Normal distribution and visualize the results.</w:t>
+        <w:t xml:space="preserve">Fit your data to a </w:t>
+      </w:r>
+      <w:proofErr w:type="gramStart"/>
+      <w:r>
+        <w:rPr>
+          <w:rFonts w:eastAsia="Times New Roman" w:cstheme="minorHAnsi"/>
+        </w:rPr>
+        <w:t>Normal</w:t>
+      </w:r>
+      <w:proofErr w:type="gramEnd"/>
+      <w:r>
+        <w:rPr>
+          <w:rFonts w:eastAsia="Times New Roman" w:cstheme="minorHAnsi"/>
+        </w:rPr>
+        <w:t xml:space="preserve"> distribution and visualize the results.</w:t>
       </w:r>
     </w:p>
     <w:p>
@@ -3064,7 +2739,21 @@
         <w:rPr>
           <w:rFonts w:eastAsia="Times New Roman" w:cstheme="minorHAnsi"/>
         </w:rPr>
-        <w:t>Discuss whether variables used for discrete distributions could be used as a Normal distribution.</w:t>
+        <w:t xml:space="preserve">Discuss whether variables used for discrete distributions could be used as a </w:t>
+      </w:r>
+      <w:proofErr w:type="gramStart"/>
+      <w:r>
+        <w:rPr>
+          <w:rFonts w:eastAsia="Times New Roman" w:cstheme="minorHAnsi"/>
+        </w:rPr>
+        <w:t>Normal</w:t>
+      </w:r>
+      <w:proofErr w:type="gramEnd"/>
+      <w:r>
+        <w:rPr>
+          <w:rFonts w:eastAsia="Times New Roman" w:cstheme="minorHAnsi"/>
+        </w:rPr>
+        <w:t xml:space="preserve"> distribution.</w:t>
       </w:r>
     </w:p>
     <w:p>
@@ -5591,6 +5280,7 @@
   <w:style w:type="character" w:default="1" w:styleId="DefaultParagraphFont">
     <w:name w:val="Default Paragraph Font"/>
     <w:uiPriority w:val="1"/>
+    <w:semiHidden/>
     <w:unhideWhenUsed/>
   </w:style>
   <w:style w:type="table" w:default="1" w:styleId="TableNormal">

--- a/CA1 - Data Analytics/Main_Plan_V2.docx
+++ b/CA1 - Data Analytics/Main_Plan_V2.docx
@@ -1824,7 +1824,7 @@
           <v:shape id="_x0000_i1025" type="#_x0000_t75" style="width:469.6pt;height:22.55pt" o:ole="">
             <v:imagedata r:id="rId7" o:title=""/>
           </v:shape>
-          <o:OLEObject Type="Embed" ProgID="Word.OpenDocumentText.12" ShapeID="_x0000_i1025" DrawAspect="Content" ObjectID="_1760214500" r:id="rId8"/>
+          <o:OLEObject Type="Embed" ProgID="Word.OpenDocumentText.12" ShapeID="_x0000_i1025" DrawAspect="Content" ObjectID="_1760537929" r:id="rId8"/>
         </w:object>
       </w:r>
     </w:p>
@@ -1893,7 +1893,7 @@
           <v:shape id="_x0000_i1026" type="#_x0000_t75" style="width:469.6pt;height:22.55pt" o:ole="">
             <v:imagedata r:id="rId9" o:title=""/>
           </v:shape>
-          <o:OLEObject Type="Embed" ProgID="Word.OpenDocumentText.12" ShapeID="_x0000_i1026" DrawAspect="Content" ObjectID="_1760214501" r:id="rId10"/>
+          <o:OLEObject Type="Embed" ProgID="Word.OpenDocumentText.12" ShapeID="_x0000_i1026" DrawAspect="Content" ObjectID="_1760537930" r:id="rId10"/>
         </w:object>
       </w:r>
     </w:p>
@@ -2003,7 +2003,7 @@
           <v:shape id="_x0000_i1027" type="#_x0000_t75" style="width:469.6pt;height:22.55pt" o:ole="">
             <v:imagedata r:id="rId11" o:title=""/>
           </v:shape>
-          <o:OLEObject Type="Embed" ProgID="Word.OpenDocumentText.12" ShapeID="_x0000_i1027" DrawAspect="Content" ObjectID="_1760214502" r:id="rId12"/>
+          <o:OLEObject Type="Embed" ProgID="Word.OpenDocumentText.12" ShapeID="_x0000_i1027" DrawAspect="Content" ObjectID="_1760537931" r:id="rId12"/>
         </w:object>
       </w:r>
     </w:p>
@@ -2055,7 +2055,7 @@
           <v:shape id="_x0000_i1028" type="#_x0000_t75" style="width:469.6pt;height:22.55pt" o:ole="">
             <v:imagedata r:id="rId13" o:title=""/>
           </v:shape>
-          <o:OLEObject Type="Embed" ProgID="Word.OpenDocumentText.12" ShapeID="_x0000_i1028" DrawAspect="Content" ObjectID="_1760214503" r:id="rId14"/>
+          <o:OLEObject Type="Embed" ProgID="Word.OpenDocumentText.12" ShapeID="_x0000_i1028" DrawAspect="Content" ObjectID="_1760537932" r:id="rId14"/>
         </w:object>
       </w:r>
     </w:p>
@@ -2106,7 +2106,7 @@
           <v:shape id="_x0000_i1029" type="#_x0000_t75" style="width:469.6pt;height:44.6pt" o:ole="">
             <v:imagedata r:id="rId15" o:title=""/>
           </v:shape>
-          <o:OLEObject Type="Embed" ProgID="Word.OpenDocumentText.12" ShapeID="_x0000_i1029" DrawAspect="Content" ObjectID="_1760214504" r:id="rId16"/>
+          <o:OLEObject Type="Embed" ProgID="Word.OpenDocumentText.12" ShapeID="_x0000_i1029" DrawAspect="Content" ObjectID="_1760537933" r:id="rId16"/>
         </w:object>
       </w:r>
     </w:p>
@@ -2159,7 +2159,7 @@
           <v:shape id="_x0000_i1030" type="#_x0000_t75" style="width:469.6pt;height:22.55pt" o:ole="">
             <v:imagedata r:id="rId17" o:title=""/>
           </v:shape>
-          <o:OLEObject Type="Embed" ProgID="Word.OpenDocumentText.12" ShapeID="_x0000_i1030" DrawAspect="Content" ObjectID="_1760214505" r:id="rId18"/>
+          <o:OLEObject Type="Embed" ProgID="Word.OpenDocumentText.12" ShapeID="_x0000_i1030" DrawAspect="Content" ObjectID="_1760537934" r:id="rId18"/>
         </w:object>
       </w:r>
     </w:p>
@@ -2491,6 +2491,7 @@
           <w:rFonts w:eastAsia="Times New Roman" w:cstheme="minorHAnsi"/>
           <w:b/>
           <w:bCs/>
+          <w:highlight w:val="yellow"/>
         </w:rPr>
         <w:t>Binomial</w:t>
       </w:r>
@@ -3026,6 +3027,3398 @@
         </w:rPr>
         <w:t>Remember to document your code, results, and interpretations in a well-structured report. Include visualizations, explanations, and justifications for all steps throughout the analysis. This plan provides a detailed roadmap for your data analysis project, ensuring that you meet the specified criteria for assessment.</w:t>
       </w:r>
+    </w:p>
+    <w:p>
+      <w:pPr>
+        <w:rPr>
+          <w:rFonts w:cstheme="minorHAnsi"/>
+          <w:sz w:val="21"/>
+          <w:szCs w:val="21"/>
+        </w:rPr>
+      </w:pPr>
+      <w:r>
+        <w:rPr>
+          <w:rFonts w:cstheme="minorHAnsi"/>
+          <w:sz w:val="21"/>
+          <w:szCs w:val="21"/>
+        </w:rPr>
+        <w:br w:type="page"/>
+      </w:r>
+    </w:p>
+    <w:p>
+      <w:pPr>
+        <w:rPr>
+          <w:rFonts w:cstheme="minorHAnsi"/>
+          <w:b/>
+          <w:bCs/>
+          <w:sz w:val="40"/>
+          <w:szCs w:val="40"/>
+          <w:u w:val="single"/>
+        </w:rPr>
+      </w:pPr>
+      <w:r>
+        <w:rPr>
+          <w:rFonts w:cstheme="minorHAnsi"/>
+          <w:b/>
+          <w:bCs/>
+          <w:sz w:val="40"/>
+          <w:szCs w:val="40"/>
+          <w:u w:val="single"/>
+        </w:rPr>
+        <w:lastRenderedPageBreak/>
+        <w:t>CRISP-DM steps for your specific project:</w:t>
+      </w:r>
+    </w:p>
+    <w:p>
+      <w:pPr>
+        <w:rPr>
+          <w:rFonts w:cstheme="minorHAnsi"/>
+          <w:b/>
+          <w:bCs/>
+          <w:sz w:val="21"/>
+          <w:szCs w:val="21"/>
+        </w:rPr>
+      </w:pPr>
+      <w:r>
+        <w:rPr>
+          <w:rFonts w:cstheme="minorHAnsi"/>
+          <w:b/>
+          <w:bCs/>
+          <w:sz w:val="21"/>
+          <w:szCs w:val="21"/>
+        </w:rPr>
+        <w:t>1. Business Understanding:</w:t>
+      </w:r>
+    </w:p>
+    <w:p>
+      <w:pPr>
+        <w:numPr>
+          <w:ilvl w:val="0"/>
+          <w:numId w:val="16"/>
+        </w:numPr>
+        <w:rPr>
+          <w:rFonts w:cstheme="minorHAnsi"/>
+          <w:sz w:val="21"/>
+          <w:szCs w:val="21"/>
+        </w:rPr>
+      </w:pPr>
+      <w:r>
+        <w:rPr>
+          <w:rFonts w:cstheme="minorHAnsi"/>
+          <w:b/>
+          <w:bCs/>
+          <w:sz w:val="21"/>
+          <w:szCs w:val="21"/>
+        </w:rPr>
+        <w:t>Objective</w:t>
+      </w:r>
+      <w:r>
+        <w:rPr>
+          <w:rFonts w:cstheme="minorHAnsi"/>
+          <w:sz w:val="21"/>
+          <w:szCs w:val="21"/>
+        </w:rPr>
+        <w:t>: Analyze the population trends in Ireland between 1996 and 2023 and understand the impact of immigration during this period.</w:t>
+      </w:r>
+    </w:p>
+    <w:p>
+      <w:pPr>
+        <w:numPr>
+          <w:ilvl w:val="0"/>
+          <w:numId w:val="16"/>
+        </w:numPr>
+        <w:rPr>
+          <w:rFonts w:cstheme="minorHAnsi"/>
+          <w:sz w:val="21"/>
+          <w:szCs w:val="21"/>
+        </w:rPr>
+      </w:pPr>
+      <w:r>
+        <w:rPr>
+          <w:rFonts w:cstheme="minorHAnsi"/>
+          <w:b/>
+          <w:bCs/>
+          <w:sz w:val="21"/>
+          <w:szCs w:val="21"/>
+        </w:rPr>
+        <w:t>Tasks</w:t>
+      </w:r>
+      <w:r>
+        <w:rPr>
+          <w:rFonts w:cstheme="minorHAnsi"/>
+          <w:sz w:val="21"/>
+          <w:szCs w:val="21"/>
+        </w:rPr>
+        <w:t>:</w:t>
+      </w:r>
+    </w:p>
+    <w:p>
+      <w:pPr>
+        <w:numPr>
+          <w:ilvl w:val="1"/>
+          <w:numId w:val="16"/>
+        </w:numPr>
+        <w:rPr>
+          <w:rFonts w:cstheme="minorHAnsi"/>
+          <w:sz w:val="21"/>
+          <w:szCs w:val="21"/>
+        </w:rPr>
+      </w:pPr>
+      <w:r>
+        <w:rPr>
+          <w:rFonts w:cstheme="minorHAnsi"/>
+          <w:sz w:val="21"/>
+          <w:szCs w:val="21"/>
+        </w:rPr>
+        <w:t>Define key questions:</w:t>
+      </w:r>
+    </w:p>
+    <w:p>
+      <w:pPr>
+        <w:numPr>
+          <w:ilvl w:val="2"/>
+          <w:numId w:val="16"/>
+        </w:numPr>
+        <w:rPr>
+          <w:rFonts w:cstheme="minorHAnsi"/>
+          <w:sz w:val="21"/>
+          <w:szCs w:val="21"/>
+        </w:rPr>
+      </w:pPr>
+      <w:r>
+        <w:rPr>
+          <w:rFonts w:cstheme="minorHAnsi"/>
+          <w:sz w:val="21"/>
+          <w:szCs w:val="21"/>
+        </w:rPr>
+        <w:t>How has the population of Ireland changed from 1996 to 2023?</w:t>
+      </w:r>
+    </w:p>
+    <w:p>
+      <w:pPr>
+        <w:numPr>
+          <w:ilvl w:val="2"/>
+          <w:numId w:val="16"/>
+        </w:numPr>
+        <w:rPr>
+          <w:rFonts w:cstheme="minorHAnsi"/>
+          <w:sz w:val="21"/>
+          <w:szCs w:val="21"/>
+        </w:rPr>
+      </w:pPr>
+      <w:r>
+        <w:rPr>
+          <w:rFonts w:cstheme="minorHAnsi"/>
+          <w:sz w:val="21"/>
+          <w:szCs w:val="21"/>
+        </w:rPr>
+        <w:t>What patterns or trends are evident in population growth?</w:t>
+      </w:r>
+    </w:p>
+    <w:p>
+      <w:pPr>
+        <w:numPr>
+          <w:ilvl w:val="2"/>
+          <w:numId w:val="16"/>
+        </w:numPr>
+        <w:rPr>
+          <w:rFonts w:cstheme="minorHAnsi"/>
+          <w:sz w:val="21"/>
+          <w:szCs w:val="21"/>
+        </w:rPr>
+      </w:pPr>
+      <w:r>
+        <w:rPr>
+          <w:rFonts w:cstheme="minorHAnsi"/>
+          <w:sz w:val="21"/>
+          <w:szCs w:val="21"/>
+        </w:rPr>
+        <w:t>How has immigration influenced these patterns?</w:t>
+      </w:r>
+    </w:p>
+    <w:p>
+      <w:pPr>
+        <w:numPr>
+          <w:ilvl w:val="2"/>
+          <w:numId w:val="16"/>
+        </w:numPr>
+        <w:rPr>
+          <w:rFonts w:cstheme="minorHAnsi"/>
+          <w:sz w:val="21"/>
+          <w:szCs w:val="21"/>
+        </w:rPr>
+      </w:pPr>
+      <w:r>
+        <w:rPr>
+          <w:rFonts w:cstheme="minorHAnsi"/>
+          <w:sz w:val="21"/>
+          <w:szCs w:val="21"/>
+        </w:rPr>
+        <w:t>Are there specific years where immigration had a significant impact?</w:t>
+      </w:r>
+    </w:p>
+    <w:p>
+      <w:pPr>
+        <w:numPr>
+          <w:ilvl w:val="0"/>
+          <w:numId w:val="16"/>
+        </w:numPr>
+        <w:rPr>
+          <w:rFonts w:cstheme="minorHAnsi"/>
+          <w:sz w:val="21"/>
+          <w:szCs w:val="21"/>
+        </w:rPr>
+      </w:pPr>
+      <w:r>
+        <w:rPr>
+          <w:rFonts w:cstheme="minorHAnsi"/>
+          <w:b/>
+          <w:bCs/>
+          <w:sz w:val="21"/>
+          <w:szCs w:val="21"/>
+        </w:rPr>
+        <w:t>Success Criteria</w:t>
+      </w:r>
+      <w:r>
+        <w:rPr>
+          <w:rFonts w:cstheme="minorHAnsi"/>
+          <w:sz w:val="21"/>
+          <w:szCs w:val="21"/>
+        </w:rPr>
+        <w:t xml:space="preserve">: Successfully identify and visualize population and immigration </w:t>
+      </w:r>
+      <w:proofErr w:type="gramStart"/>
+      <w:r>
+        <w:rPr>
+          <w:rFonts w:cstheme="minorHAnsi"/>
+          <w:sz w:val="21"/>
+          <w:szCs w:val="21"/>
+        </w:rPr>
+        <w:t>trends, and</w:t>
+      </w:r>
+      <w:proofErr w:type="gramEnd"/>
+      <w:r>
+        <w:rPr>
+          <w:rFonts w:cstheme="minorHAnsi"/>
+          <w:sz w:val="21"/>
+          <w:szCs w:val="21"/>
+        </w:rPr>
+        <w:t xml:space="preserve"> derive insights about their relationship.</w:t>
+      </w:r>
+    </w:p>
+    <w:p>
+      <w:pPr>
+        <w:rPr>
+          <w:rFonts w:cstheme="minorHAnsi"/>
+          <w:b/>
+          <w:bCs/>
+          <w:sz w:val="21"/>
+          <w:szCs w:val="21"/>
+        </w:rPr>
+      </w:pPr>
+      <w:r>
+        <w:rPr>
+          <w:rFonts w:cstheme="minorHAnsi"/>
+          <w:b/>
+          <w:bCs/>
+          <w:sz w:val="21"/>
+          <w:szCs w:val="21"/>
+        </w:rPr>
+        <w:t>2. Data Understanding:</w:t>
+      </w:r>
+    </w:p>
+    <w:p>
+      <w:pPr>
+        <w:rPr>
+          <w:rFonts w:cstheme="minorHAnsi"/>
+          <w:sz w:val="21"/>
+          <w:szCs w:val="21"/>
+        </w:rPr>
+      </w:pPr>
+      <w:r>
+        <w:rPr>
+          <w:rFonts w:cstheme="minorHAnsi"/>
+          <w:sz w:val="21"/>
+          <w:szCs w:val="21"/>
+        </w:rPr>
+        <w:t>You've made good progress in this phase. Enhance it by:</w:t>
+      </w:r>
+    </w:p>
+    <w:p>
+      <w:pPr>
+        <w:numPr>
+          <w:ilvl w:val="0"/>
+          <w:numId w:val="17"/>
+        </w:numPr>
+        <w:rPr>
+          <w:rFonts w:cstheme="minorHAnsi"/>
+          <w:sz w:val="21"/>
+          <w:szCs w:val="21"/>
+        </w:rPr>
+      </w:pPr>
+      <w:r>
+        <w:rPr>
+          <w:rFonts w:cstheme="minorHAnsi"/>
+          <w:sz w:val="21"/>
+          <w:szCs w:val="21"/>
+        </w:rPr>
+        <w:t>Identifying key variables that will be central to your analysis, such as population count, age distribution, gender distribution, and immigration figures.</w:t>
+      </w:r>
+    </w:p>
+    <w:p>
+      <w:pPr>
+        <w:numPr>
+          <w:ilvl w:val="0"/>
+          <w:numId w:val="17"/>
+        </w:numPr>
+        <w:rPr>
+          <w:rFonts w:cstheme="minorHAnsi"/>
+          <w:sz w:val="21"/>
+          <w:szCs w:val="21"/>
+        </w:rPr>
+      </w:pPr>
+      <w:r>
+        <w:rPr>
+          <w:rFonts w:cstheme="minorHAnsi"/>
+          <w:sz w:val="21"/>
+          <w:szCs w:val="21"/>
+        </w:rPr>
+        <w:t>Exploring correlations between population growth and immigration rates.</w:t>
+      </w:r>
+    </w:p>
+    <w:p>
+      <w:pPr>
+        <w:rPr>
+          <w:rFonts w:cstheme="minorHAnsi"/>
+          <w:b/>
+          <w:bCs/>
+          <w:sz w:val="21"/>
+          <w:szCs w:val="21"/>
+        </w:rPr>
+      </w:pPr>
+      <w:r>
+        <w:rPr>
+          <w:rFonts w:cstheme="minorHAnsi"/>
+          <w:b/>
+          <w:bCs/>
+          <w:sz w:val="21"/>
+          <w:szCs w:val="21"/>
+        </w:rPr>
+        <w:t>3. Data Preparation:</w:t>
+      </w:r>
+    </w:p>
+    <w:p>
+      <w:pPr>
+        <w:numPr>
+          <w:ilvl w:val="0"/>
+          <w:numId w:val="18"/>
+        </w:numPr>
+        <w:rPr>
+          <w:rFonts w:cstheme="minorHAnsi"/>
+          <w:sz w:val="21"/>
+          <w:szCs w:val="21"/>
+        </w:rPr>
+      </w:pPr>
+      <w:r>
+        <w:rPr>
+          <w:rFonts w:cstheme="minorHAnsi"/>
+          <w:sz w:val="21"/>
+          <w:szCs w:val="21"/>
+        </w:rPr>
+        <w:t>Given that you're focusing on the years 1996 to 2023:</w:t>
+      </w:r>
+    </w:p>
+    <w:p>
+      <w:pPr>
+        <w:numPr>
+          <w:ilvl w:val="1"/>
+          <w:numId w:val="18"/>
+        </w:numPr>
+        <w:rPr>
+          <w:rFonts w:cstheme="minorHAnsi"/>
+          <w:sz w:val="21"/>
+          <w:szCs w:val="21"/>
+        </w:rPr>
+      </w:pPr>
+      <w:r>
+        <w:rPr>
+          <w:rFonts w:cstheme="minorHAnsi"/>
+          <w:sz w:val="21"/>
+          <w:szCs w:val="21"/>
+        </w:rPr>
+        <w:t>Filter datasets to only include data from these years.</w:t>
+      </w:r>
+    </w:p>
+    <w:p>
+      <w:pPr>
+        <w:numPr>
+          <w:ilvl w:val="1"/>
+          <w:numId w:val="18"/>
+        </w:numPr>
+        <w:rPr>
+          <w:rFonts w:cstheme="minorHAnsi"/>
+          <w:sz w:val="21"/>
+          <w:szCs w:val="21"/>
+        </w:rPr>
+      </w:pPr>
+      <w:r>
+        <w:rPr>
+          <w:rFonts w:cstheme="minorHAnsi"/>
+          <w:sz w:val="21"/>
+          <w:szCs w:val="21"/>
+        </w:rPr>
+        <w:t>Ensure that data related to immigration and population are on the same scale or granularity (e.g., annual figures).</w:t>
+      </w:r>
+    </w:p>
+    <w:p>
+      <w:pPr>
+        <w:numPr>
+          <w:ilvl w:val="1"/>
+          <w:numId w:val="18"/>
+        </w:numPr>
+        <w:rPr>
+          <w:rFonts w:cstheme="minorHAnsi"/>
+          <w:sz w:val="21"/>
+          <w:szCs w:val="21"/>
+        </w:rPr>
+      </w:pPr>
+      <w:r>
+        <w:rPr>
+          <w:rFonts w:cstheme="minorHAnsi"/>
+          <w:sz w:val="21"/>
+          <w:szCs w:val="21"/>
+        </w:rPr>
+        <w:t>Handle missing values or discrepancies in the data, if any.</w:t>
+      </w:r>
+    </w:p>
+    <w:p>
+      <w:pPr>
+        <w:rPr>
+          <w:rFonts w:cstheme="minorHAnsi"/>
+          <w:b/>
+          <w:bCs/>
+          <w:sz w:val="21"/>
+          <w:szCs w:val="21"/>
+        </w:rPr>
+      </w:pPr>
+      <w:r>
+        <w:rPr>
+          <w:rFonts w:cstheme="minorHAnsi"/>
+          <w:b/>
+          <w:bCs/>
+          <w:sz w:val="21"/>
+          <w:szCs w:val="21"/>
+        </w:rPr>
+        <w:t>4. Modeling:</w:t>
+      </w:r>
+    </w:p>
+    <w:p>
+      <w:pPr>
+        <w:rPr>
+          <w:rFonts w:cstheme="minorHAnsi"/>
+          <w:sz w:val="21"/>
+          <w:szCs w:val="21"/>
+        </w:rPr>
+      </w:pPr>
+      <w:r>
+        <w:rPr>
+          <w:rFonts w:cstheme="minorHAnsi"/>
+          <w:sz w:val="21"/>
+          <w:szCs w:val="21"/>
+        </w:rPr>
+        <w:t>While your project seems to be more focused on exploratory data analysis rather than predictive modeling, you can still apply some modeling techniques:</w:t>
+      </w:r>
+    </w:p>
+    <w:p>
+      <w:pPr>
+        <w:numPr>
+          <w:ilvl w:val="0"/>
+          <w:numId w:val="19"/>
+        </w:numPr>
+        <w:rPr>
+          <w:rFonts w:cstheme="minorHAnsi"/>
+          <w:sz w:val="21"/>
+          <w:szCs w:val="21"/>
+        </w:rPr>
+      </w:pPr>
+      <w:r>
+        <w:rPr>
+          <w:rFonts w:cstheme="minorHAnsi"/>
+          <w:sz w:val="21"/>
+          <w:szCs w:val="21"/>
+        </w:rPr>
+        <w:t>Time series analysis to forecast population trends beyond 2023.</w:t>
+      </w:r>
+    </w:p>
+    <w:p>
+      <w:pPr>
+        <w:numPr>
+          <w:ilvl w:val="0"/>
+          <w:numId w:val="19"/>
+        </w:numPr>
+        <w:rPr>
+          <w:rFonts w:cstheme="minorHAnsi"/>
+          <w:sz w:val="21"/>
+          <w:szCs w:val="21"/>
+        </w:rPr>
+      </w:pPr>
+      <w:r>
+        <w:rPr>
+          <w:rFonts w:cstheme="minorHAnsi"/>
+          <w:sz w:val="21"/>
+          <w:szCs w:val="21"/>
+        </w:rPr>
+        <w:t>Regression analysis to quantify the impact of immigration on population growth.</w:t>
+      </w:r>
+    </w:p>
+    <w:p>
+      <w:pPr>
+        <w:rPr>
+          <w:rFonts w:cstheme="minorHAnsi"/>
+          <w:b/>
+          <w:bCs/>
+          <w:sz w:val="21"/>
+          <w:szCs w:val="21"/>
+        </w:rPr>
+      </w:pPr>
+      <w:r>
+        <w:rPr>
+          <w:rFonts w:cstheme="minorHAnsi"/>
+          <w:b/>
+          <w:bCs/>
+          <w:sz w:val="21"/>
+          <w:szCs w:val="21"/>
+        </w:rPr>
+        <w:t>5. Evaluation:</w:t>
+      </w:r>
+    </w:p>
+    <w:p>
+      <w:pPr>
+        <w:numPr>
+          <w:ilvl w:val="0"/>
+          <w:numId w:val="20"/>
+        </w:numPr>
+        <w:rPr>
+          <w:rFonts w:cstheme="minorHAnsi"/>
+          <w:sz w:val="21"/>
+          <w:szCs w:val="21"/>
+        </w:rPr>
+      </w:pPr>
+      <w:r>
+        <w:rPr>
+          <w:rFonts w:cstheme="minorHAnsi"/>
+          <w:sz w:val="21"/>
+          <w:szCs w:val="21"/>
+        </w:rPr>
+        <w:t>Assess the accuracy and relevance of your visualizations and derived insights.</w:t>
+      </w:r>
+    </w:p>
+    <w:p>
+      <w:pPr>
+        <w:numPr>
+          <w:ilvl w:val="0"/>
+          <w:numId w:val="20"/>
+        </w:numPr>
+        <w:rPr>
+          <w:rFonts w:cstheme="minorHAnsi"/>
+          <w:sz w:val="21"/>
+          <w:szCs w:val="21"/>
+        </w:rPr>
+      </w:pPr>
+      <w:r>
+        <w:rPr>
+          <w:rFonts w:cstheme="minorHAnsi"/>
+          <w:sz w:val="21"/>
+          <w:szCs w:val="21"/>
+        </w:rPr>
+        <w:lastRenderedPageBreak/>
+        <w:t>Ensure that your findings effectively answer the key questions defined in the Business Understanding phase.</w:t>
+      </w:r>
+    </w:p>
+    <w:p>
+      <w:pPr>
+        <w:numPr>
+          <w:ilvl w:val="0"/>
+          <w:numId w:val="20"/>
+        </w:numPr>
+        <w:rPr>
+          <w:rFonts w:cstheme="minorHAnsi"/>
+          <w:sz w:val="21"/>
+          <w:szCs w:val="21"/>
+        </w:rPr>
+      </w:pPr>
+      <w:r>
+        <w:rPr>
+          <w:rFonts w:cstheme="minorHAnsi"/>
+          <w:sz w:val="21"/>
+          <w:szCs w:val="21"/>
+        </w:rPr>
+        <w:t>Consider getting feedback from peers or domain experts to refine your analysis.</w:t>
+      </w:r>
+    </w:p>
+    <w:p>
+      <w:pPr>
+        <w:rPr>
+          <w:rFonts w:cstheme="minorHAnsi"/>
+          <w:b/>
+          <w:bCs/>
+          <w:sz w:val="21"/>
+          <w:szCs w:val="21"/>
+        </w:rPr>
+      </w:pPr>
+      <w:r>
+        <w:rPr>
+          <w:rFonts w:cstheme="minorHAnsi"/>
+          <w:b/>
+          <w:bCs/>
+          <w:sz w:val="21"/>
+          <w:szCs w:val="21"/>
+        </w:rPr>
+        <w:t>6. Deployment:</w:t>
+      </w:r>
+    </w:p>
+    <w:p>
+      <w:pPr>
+        <w:numPr>
+          <w:ilvl w:val="0"/>
+          <w:numId w:val="21"/>
+        </w:numPr>
+        <w:rPr>
+          <w:rFonts w:cstheme="minorHAnsi"/>
+          <w:sz w:val="21"/>
+          <w:szCs w:val="21"/>
+        </w:rPr>
+      </w:pPr>
+      <w:r>
+        <w:rPr>
+          <w:rFonts w:cstheme="minorHAnsi"/>
+          <w:sz w:val="21"/>
+          <w:szCs w:val="21"/>
+        </w:rPr>
+        <w:t>Present your findings in a comprehensive report or presentation, using visualizations to highlight key trends and insights.</w:t>
+      </w:r>
+    </w:p>
+    <w:p>
+      <w:pPr>
+        <w:numPr>
+          <w:ilvl w:val="0"/>
+          <w:numId w:val="21"/>
+        </w:numPr>
+        <w:rPr>
+          <w:rFonts w:cstheme="minorHAnsi"/>
+          <w:sz w:val="21"/>
+          <w:szCs w:val="21"/>
+        </w:rPr>
+      </w:pPr>
+      <w:r>
+        <w:rPr>
+          <w:rFonts w:cstheme="minorHAnsi"/>
+          <w:sz w:val="21"/>
+          <w:szCs w:val="21"/>
+        </w:rPr>
+        <w:t>If possible, create an interactive dashboard for stakeholders to explore the data and trends themselves.</w:t>
+      </w:r>
+    </w:p>
+    <w:p>
+      <w:pPr>
+        <w:pBdr>
+          <w:bottom w:val="single" w:sz="6" w:space="1" w:color="auto"/>
+        </w:pBdr>
+        <w:rPr>
+          <w:rFonts w:cstheme="minorHAnsi"/>
+          <w:sz w:val="21"/>
+          <w:szCs w:val="21"/>
+        </w:rPr>
+      </w:pPr>
+      <w:r>
+        <w:rPr>
+          <w:rFonts w:cstheme="minorHAnsi"/>
+          <w:sz w:val="21"/>
+          <w:szCs w:val="21"/>
+        </w:rPr>
+        <w:t xml:space="preserve">Given the context you've provided, the CRISP-DM framework can serve as a guiding structure. You can continually </w:t>
+      </w:r>
+      <w:proofErr w:type="gramStart"/>
+      <w:r>
+        <w:rPr>
+          <w:rFonts w:cstheme="minorHAnsi"/>
+          <w:sz w:val="21"/>
+          <w:szCs w:val="21"/>
+        </w:rPr>
+        <w:t>refer back</w:t>
+      </w:r>
+      <w:proofErr w:type="gramEnd"/>
+      <w:r>
+        <w:rPr>
+          <w:rFonts w:cstheme="minorHAnsi"/>
+          <w:sz w:val="21"/>
+          <w:szCs w:val="21"/>
+        </w:rPr>
+        <w:t xml:space="preserve"> to the business understanding as you delve deeper into the data, ensuring that your analyses and visualizations align with the project's main objectives.</w:t>
+      </w:r>
+    </w:p>
+    <w:p>
+      <w:pPr>
+        <w:rPr>
+          <w:rFonts w:cstheme="minorHAnsi"/>
+          <w:sz w:val="21"/>
+          <w:szCs w:val="21"/>
+        </w:rPr>
+      </w:pPr>
+      <w:r>
+        <w:rPr>
+          <w:rFonts w:cstheme="minorHAnsi"/>
+          <w:sz w:val="21"/>
+          <w:szCs w:val="21"/>
+        </w:rPr>
+        <w:t xml:space="preserve">Certainly, based on the detailed review of your </w:t>
+      </w:r>
+      <w:proofErr w:type="spellStart"/>
+      <w:r>
+        <w:rPr>
+          <w:rFonts w:cstheme="minorHAnsi"/>
+          <w:sz w:val="21"/>
+          <w:szCs w:val="21"/>
+        </w:rPr>
+        <w:t>Jupyter</w:t>
+      </w:r>
+      <w:proofErr w:type="spellEnd"/>
+      <w:r>
+        <w:rPr>
+          <w:rFonts w:cstheme="minorHAnsi"/>
+          <w:sz w:val="21"/>
+          <w:szCs w:val="21"/>
+        </w:rPr>
+        <w:t xml:space="preserve"> notebook, here are suggestions </w:t>
+      </w:r>
+      <w:r>
+        <w:rPr>
+          <w:rFonts w:cstheme="minorHAnsi"/>
+          <w:sz w:val="21"/>
+          <w:szCs w:val="21"/>
+          <w:highlight w:val="yellow"/>
+        </w:rPr>
+        <w:t>to enhance the "Data Understanding"</w:t>
+      </w:r>
+      <w:r>
+        <w:rPr>
+          <w:rFonts w:cstheme="minorHAnsi"/>
+          <w:sz w:val="21"/>
+          <w:szCs w:val="21"/>
+        </w:rPr>
+        <w:t xml:space="preserve"> phase:</w:t>
+      </w:r>
+    </w:p>
+    <w:p>
+      <w:pPr>
+        <w:rPr>
+          <w:rFonts w:cstheme="minorHAnsi"/>
+          <w:b/>
+          <w:bCs/>
+          <w:sz w:val="21"/>
+          <w:szCs w:val="21"/>
+        </w:rPr>
+      </w:pPr>
+      <w:r>
+        <w:rPr>
+          <w:rFonts w:cstheme="minorHAnsi"/>
+          <w:b/>
+          <w:bCs/>
+          <w:sz w:val="21"/>
+          <w:szCs w:val="21"/>
+        </w:rPr>
+        <w:t>1. Extended Temporal Analysis:</w:t>
+      </w:r>
+    </w:p>
+    <w:p>
+      <w:pPr>
+        <w:rPr>
+          <w:rFonts w:cstheme="minorHAnsi"/>
+          <w:sz w:val="21"/>
+          <w:szCs w:val="21"/>
+        </w:rPr>
+      </w:pPr>
+      <w:r>
+        <w:rPr>
+          <w:rFonts w:cstheme="minorHAnsi"/>
+          <w:sz w:val="21"/>
+          <w:szCs w:val="21"/>
+        </w:rPr>
+        <w:t>Given the focus on years between 1996 and 2023, it might be beneficial to provide visualizations that show yearly trends side by side for population growth and immigration. This would provide a direct comparison of how immigration might be impacting overall population growth.</w:t>
+      </w:r>
+    </w:p>
+    <w:p>
+      <w:pPr>
+        <w:rPr>
+          <w:rFonts w:cstheme="minorHAnsi"/>
+          <w:b/>
+          <w:bCs/>
+          <w:sz w:val="21"/>
+          <w:szCs w:val="21"/>
+        </w:rPr>
+      </w:pPr>
+      <w:r>
+        <w:rPr>
+          <w:rFonts w:cstheme="minorHAnsi"/>
+          <w:b/>
+          <w:bCs/>
+          <w:sz w:val="21"/>
+          <w:szCs w:val="21"/>
+        </w:rPr>
+        <w:t>2. Data Distribution Analysis:</w:t>
+      </w:r>
+    </w:p>
+    <w:p>
+      <w:pPr>
+        <w:rPr>
+          <w:rFonts w:cstheme="minorHAnsi"/>
+          <w:sz w:val="21"/>
+          <w:szCs w:val="21"/>
+        </w:rPr>
+      </w:pPr>
+      <w:r>
+        <w:rPr>
+          <w:rFonts w:cstheme="minorHAnsi"/>
+          <w:sz w:val="21"/>
+          <w:szCs w:val="21"/>
+        </w:rPr>
+        <w:t>While you've covered descriptive statistics, a deeper dive into the distribution of key variables can provide more insights. Kernel density plots or violin plots can show the distribution of population or immigration values over the years.</w:t>
+      </w:r>
+    </w:p>
+    <w:p>
+      <w:pPr>
+        <w:rPr>
+          <w:rFonts w:cstheme="minorHAnsi"/>
+          <w:b/>
+          <w:bCs/>
+          <w:sz w:val="21"/>
+          <w:szCs w:val="21"/>
+        </w:rPr>
+      </w:pPr>
+      <w:r>
+        <w:rPr>
+          <w:rFonts w:cstheme="minorHAnsi"/>
+          <w:b/>
+          <w:bCs/>
+          <w:sz w:val="21"/>
+          <w:szCs w:val="21"/>
+        </w:rPr>
+        <w:t>3. Feature Relationships:</w:t>
+      </w:r>
+    </w:p>
+    <w:p>
+      <w:pPr>
+        <w:rPr>
+          <w:rFonts w:cstheme="minorHAnsi"/>
+          <w:sz w:val="21"/>
+          <w:szCs w:val="21"/>
+        </w:rPr>
+      </w:pPr>
+      <w:r>
+        <w:rPr>
+          <w:rFonts w:cstheme="minorHAnsi"/>
+          <w:sz w:val="21"/>
+          <w:szCs w:val="21"/>
+        </w:rPr>
+        <w:t>Explore relationships between features. For instance, is there a noticeable relationship between the age of the population and immigration rates? Scatter plots or pair plots can help visualize these relationships.</w:t>
+      </w:r>
+    </w:p>
+    <w:p>
+      <w:pPr>
+        <w:rPr>
+          <w:rFonts w:cstheme="minorHAnsi"/>
+          <w:b/>
+          <w:bCs/>
+          <w:sz w:val="21"/>
+          <w:szCs w:val="21"/>
+        </w:rPr>
+      </w:pPr>
+      <w:r>
+        <w:rPr>
+          <w:rFonts w:cstheme="minorHAnsi"/>
+          <w:b/>
+          <w:bCs/>
+          <w:sz w:val="21"/>
+          <w:szCs w:val="21"/>
+        </w:rPr>
+        <w:t>4. Anomalies and Outliers:</w:t>
+      </w:r>
+    </w:p>
+    <w:p>
+      <w:pPr>
+        <w:rPr>
+          <w:rFonts w:cstheme="minorHAnsi"/>
+          <w:sz w:val="21"/>
+          <w:szCs w:val="21"/>
+        </w:rPr>
+      </w:pPr>
+      <w:r>
+        <w:rPr>
+          <w:rFonts w:cstheme="minorHAnsi"/>
+          <w:sz w:val="21"/>
+          <w:szCs w:val="21"/>
+        </w:rPr>
+        <w:t>While you've handled missing data, it's essential to check for potential outliers, especially in the immigration data. Outliers can often provide interesting insights or indicate data entry errors.</w:t>
+      </w:r>
+    </w:p>
+    <w:p>
+      <w:pPr>
+        <w:rPr>
+          <w:rFonts w:cstheme="minorHAnsi"/>
+          <w:b/>
+          <w:bCs/>
+          <w:sz w:val="21"/>
+          <w:szCs w:val="21"/>
+        </w:rPr>
+      </w:pPr>
+      <w:r>
+        <w:rPr>
+          <w:rFonts w:cstheme="minorHAnsi"/>
+          <w:b/>
+          <w:bCs/>
+          <w:sz w:val="21"/>
+          <w:szCs w:val="21"/>
+        </w:rPr>
+        <w:t>5. Segmented Analysis:</w:t>
+      </w:r>
+    </w:p>
+    <w:p>
+      <w:pPr>
+        <w:rPr>
+          <w:rFonts w:cstheme="minorHAnsi"/>
+          <w:sz w:val="21"/>
+          <w:szCs w:val="21"/>
+        </w:rPr>
+      </w:pPr>
+      <w:r>
+        <w:rPr>
+          <w:rFonts w:cstheme="minorHAnsi"/>
+          <w:sz w:val="21"/>
+          <w:szCs w:val="21"/>
+        </w:rPr>
+        <w:t>You can segment the data based on categories like 'Sex' or 'Origin or Destination' and analyze patterns within these segments. For instance, has male or female immigration shown different patterns over the years?</w:t>
+      </w:r>
+    </w:p>
+    <w:p>
+      <w:pPr>
+        <w:rPr>
+          <w:rFonts w:cstheme="minorHAnsi"/>
+          <w:b/>
+          <w:bCs/>
+          <w:sz w:val="21"/>
+          <w:szCs w:val="21"/>
+        </w:rPr>
+      </w:pPr>
+      <w:r>
+        <w:rPr>
+          <w:rFonts w:cstheme="minorHAnsi"/>
+          <w:b/>
+          <w:bCs/>
+          <w:sz w:val="21"/>
+          <w:szCs w:val="21"/>
+        </w:rPr>
+        <w:t>6. External Context:</w:t>
+      </w:r>
+    </w:p>
+    <w:p>
+      <w:pPr>
+        <w:rPr>
+          <w:rFonts w:cstheme="minorHAnsi"/>
+          <w:sz w:val="21"/>
+          <w:szCs w:val="21"/>
+        </w:rPr>
+      </w:pPr>
+      <w:r>
+        <w:rPr>
+          <w:rFonts w:cstheme="minorHAnsi"/>
+          <w:sz w:val="21"/>
+          <w:szCs w:val="21"/>
+        </w:rPr>
+        <w:t>Provide context around significant events or policies in Ireland between 1996 and 2023 that might have influenced population or immigration trends. For instance, economic downturns, policy changes, or international events.</w:t>
+      </w:r>
+    </w:p>
+    <w:p>
+      <w:pPr>
+        <w:rPr>
+          <w:rFonts w:cstheme="minorHAnsi"/>
+          <w:b/>
+          <w:bCs/>
+          <w:sz w:val="21"/>
+          <w:szCs w:val="21"/>
+        </w:rPr>
+      </w:pPr>
+      <w:r>
+        <w:rPr>
+          <w:rFonts w:cstheme="minorHAnsi"/>
+          <w:b/>
+          <w:bCs/>
+          <w:sz w:val="21"/>
+          <w:szCs w:val="21"/>
+        </w:rPr>
+        <w:t>7. Granularity Check:</w:t>
+      </w:r>
+    </w:p>
+    <w:p>
+      <w:pPr>
+        <w:rPr>
+          <w:rFonts w:cstheme="minorHAnsi"/>
+          <w:sz w:val="21"/>
+          <w:szCs w:val="21"/>
+        </w:rPr>
+      </w:pPr>
+      <w:r>
+        <w:rPr>
+          <w:rFonts w:cstheme="minorHAnsi"/>
+          <w:sz w:val="21"/>
+          <w:szCs w:val="21"/>
+        </w:rPr>
+        <w:lastRenderedPageBreak/>
+        <w:t>Ensure that you understand the granularity of your data. For example, if immigration data is provided monthly while population data is annual, how do you align these datasets for comparison?</w:t>
+      </w:r>
+    </w:p>
+    <w:p>
+      <w:pPr>
+        <w:rPr>
+          <w:rFonts w:cstheme="minorHAnsi"/>
+          <w:b/>
+          <w:bCs/>
+          <w:sz w:val="21"/>
+          <w:szCs w:val="21"/>
+        </w:rPr>
+      </w:pPr>
+      <w:r>
+        <w:rPr>
+          <w:rFonts w:cstheme="minorHAnsi"/>
+          <w:b/>
+          <w:bCs/>
+          <w:sz w:val="21"/>
+          <w:szCs w:val="21"/>
+        </w:rPr>
+        <w:t>8. Variable Importance:</w:t>
+      </w:r>
+    </w:p>
+    <w:p>
+      <w:pPr>
+        <w:rPr>
+          <w:rFonts w:cstheme="minorHAnsi"/>
+          <w:sz w:val="21"/>
+          <w:szCs w:val="21"/>
+        </w:rPr>
+      </w:pPr>
+      <w:r>
+        <w:rPr>
+          <w:rFonts w:cstheme="minorHAnsi"/>
+          <w:sz w:val="21"/>
+          <w:szCs w:val="21"/>
+        </w:rPr>
+        <w:t>Identify which variables might be more important for subsequent analysis or modeling. For instance, if you plan to model population growth, understanding which features (like immigration rate, age distribution, etc.) are crucial will be beneficial.</w:t>
+      </w:r>
+    </w:p>
+    <w:p>
+      <w:pPr>
+        <w:rPr>
+          <w:rFonts w:cstheme="minorHAnsi"/>
+          <w:b/>
+          <w:bCs/>
+          <w:sz w:val="21"/>
+          <w:szCs w:val="21"/>
+        </w:rPr>
+      </w:pPr>
+      <w:r>
+        <w:rPr>
+          <w:rFonts w:cstheme="minorHAnsi"/>
+          <w:b/>
+          <w:bCs/>
+          <w:sz w:val="21"/>
+          <w:szCs w:val="21"/>
+        </w:rPr>
+        <w:t>9. Data Consistency and Integrity:</w:t>
+      </w:r>
+    </w:p>
+    <w:p>
+      <w:pPr>
+        <w:rPr>
+          <w:rFonts w:cstheme="minorHAnsi"/>
+          <w:sz w:val="21"/>
+          <w:szCs w:val="21"/>
+        </w:rPr>
+      </w:pPr>
+      <w:r>
+        <w:rPr>
+          <w:rFonts w:cstheme="minorHAnsi"/>
+          <w:sz w:val="21"/>
+          <w:szCs w:val="21"/>
+        </w:rPr>
+        <w:t>Beyond duplicates or missing values, ensure that the data is consistent. For example, make sure there are no mismatches in categories or labels between datasets.</w:t>
+      </w:r>
+    </w:p>
+    <w:p>
+      <w:pPr>
+        <w:rPr>
+          <w:rFonts w:cstheme="minorHAnsi"/>
+          <w:b/>
+          <w:bCs/>
+          <w:sz w:val="21"/>
+          <w:szCs w:val="21"/>
+        </w:rPr>
+      </w:pPr>
+      <w:r>
+        <w:rPr>
+          <w:rFonts w:cstheme="minorHAnsi"/>
+          <w:b/>
+          <w:bCs/>
+          <w:sz w:val="21"/>
+          <w:szCs w:val="21"/>
+        </w:rPr>
+        <w:t>10. Data Source and Reliability:</w:t>
+      </w:r>
+    </w:p>
+    <w:p>
+      <w:pPr>
+        <w:rPr>
+          <w:rFonts w:cstheme="minorHAnsi"/>
+          <w:sz w:val="21"/>
+          <w:szCs w:val="21"/>
+        </w:rPr>
+      </w:pPr>
+      <w:r>
+        <w:rPr>
+          <w:rFonts w:cstheme="minorHAnsi"/>
+          <w:sz w:val="21"/>
+          <w:szCs w:val="21"/>
+        </w:rPr>
+        <w:t>Document the source of your data and any notes or metadata that comes with it. Understanding the reliability and limitations of your data source is essential.</w:t>
+      </w:r>
+    </w:p>
+    <w:p>
+      <w:pPr>
+        <w:pBdr>
+          <w:bottom w:val="single" w:sz="6" w:space="1" w:color="auto"/>
+        </w:pBdr>
+        <w:rPr>
+          <w:rFonts w:cstheme="minorHAnsi"/>
+          <w:sz w:val="21"/>
+          <w:szCs w:val="21"/>
+        </w:rPr>
+      </w:pPr>
+      <w:r>
+        <w:rPr>
+          <w:rFonts w:cstheme="minorHAnsi"/>
+          <w:sz w:val="21"/>
+          <w:szCs w:val="21"/>
+        </w:rPr>
+        <w:t>By diving into these areas, you'll enhance your understanding of the datasets and be better positioned for subsequent phases of analysis. These enhancements will also provide a solid foundation for drawing meaningful and actionable insights in later stages.</w:t>
+      </w:r>
+    </w:p>
+    <w:p>
+      <w:pPr>
+        <w:rPr>
+          <w:rFonts w:cstheme="minorHAnsi"/>
+          <w:sz w:val="21"/>
+          <w:szCs w:val="21"/>
+        </w:rPr>
+      </w:pPr>
+      <w:r>
+        <w:rPr>
+          <w:rFonts w:cstheme="minorHAnsi"/>
+          <w:sz w:val="21"/>
+          <w:szCs w:val="21"/>
+        </w:rPr>
+        <w:t xml:space="preserve">Given the datasets you provided and the analysis in the </w:t>
+      </w:r>
+      <w:proofErr w:type="spellStart"/>
+      <w:r>
+        <w:rPr>
+          <w:rFonts w:cstheme="minorHAnsi"/>
+          <w:sz w:val="21"/>
+          <w:szCs w:val="21"/>
+        </w:rPr>
+        <w:t>Jupyter</w:t>
+      </w:r>
+      <w:proofErr w:type="spellEnd"/>
+      <w:r>
+        <w:rPr>
+          <w:rFonts w:cstheme="minorHAnsi"/>
+          <w:sz w:val="21"/>
+          <w:szCs w:val="21"/>
+        </w:rPr>
+        <w:t xml:space="preserve"> notebook:</w:t>
+      </w:r>
+    </w:p>
+    <w:p>
+      <w:pPr>
+        <w:numPr>
+          <w:ilvl w:val="0"/>
+          <w:numId w:val="22"/>
+        </w:numPr>
+        <w:rPr>
+          <w:rFonts w:cstheme="minorHAnsi"/>
+          <w:sz w:val="21"/>
+          <w:szCs w:val="21"/>
+        </w:rPr>
+      </w:pPr>
+      <w:r>
+        <w:rPr>
+          <w:rFonts w:cstheme="minorHAnsi"/>
+          <w:b/>
+          <w:bCs/>
+          <w:sz w:val="21"/>
+          <w:szCs w:val="21"/>
+        </w:rPr>
+        <w:t>Population Data (PEA11.20231013T111046.csv)</w:t>
+      </w:r>
+      <w:r>
+        <w:rPr>
+          <w:rFonts w:cstheme="minorHAnsi"/>
+          <w:sz w:val="21"/>
+          <w:szCs w:val="21"/>
+        </w:rPr>
+        <w:t>:</w:t>
+      </w:r>
+    </w:p>
+    <w:p>
+      <w:pPr>
+        <w:numPr>
+          <w:ilvl w:val="1"/>
+          <w:numId w:val="22"/>
+        </w:numPr>
+        <w:rPr>
+          <w:rFonts w:cstheme="minorHAnsi"/>
+          <w:sz w:val="21"/>
+          <w:szCs w:val="21"/>
+        </w:rPr>
+      </w:pPr>
+      <w:r>
+        <w:rPr>
+          <w:rFonts w:cstheme="minorHAnsi"/>
+          <w:sz w:val="21"/>
+          <w:szCs w:val="21"/>
+        </w:rPr>
+        <w:t>Provides details on the population count based on various attributes like year, sex, age, etc.</w:t>
+      </w:r>
+    </w:p>
+    <w:p>
+      <w:pPr>
+        <w:numPr>
+          <w:ilvl w:val="0"/>
+          <w:numId w:val="22"/>
+        </w:numPr>
+        <w:rPr>
+          <w:rFonts w:cstheme="minorHAnsi"/>
+          <w:sz w:val="21"/>
+          <w:szCs w:val="21"/>
+        </w:rPr>
+      </w:pPr>
+      <w:r>
+        <w:rPr>
+          <w:rFonts w:cstheme="minorHAnsi"/>
+          <w:b/>
+          <w:bCs/>
+          <w:sz w:val="21"/>
+          <w:szCs w:val="21"/>
+        </w:rPr>
+        <w:t>Immigration Data (PEA18.20231016T141007.csv)</w:t>
+      </w:r>
+      <w:r>
+        <w:rPr>
+          <w:rFonts w:cstheme="minorHAnsi"/>
+          <w:sz w:val="21"/>
+          <w:szCs w:val="21"/>
+        </w:rPr>
+        <w:t>:</w:t>
+      </w:r>
+    </w:p>
+    <w:p>
+      <w:pPr>
+        <w:numPr>
+          <w:ilvl w:val="1"/>
+          <w:numId w:val="22"/>
+        </w:numPr>
+        <w:rPr>
+          <w:rFonts w:cstheme="minorHAnsi"/>
+          <w:sz w:val="21"/>
+          <w:szCs w:val="21"/>
+        </w:rPr>
+      </w:pPr>
+      <w:r>
+        <w:rPr>
+          <w:rFonts w:cstheme="minorHAnsi"/>
+          <w:sz w:val="21"/>
+          <w:szCs w:val="21"/>
+        </w:rPr>
+        <w:t>Details about immigration, including the country of origin and the number of immigrants.</w:t>
+      </w:r>
+    </w:p>
+    <w:p>
+      <w:pPr>
+        <w:rPr>
+          <w:rFonts w:cstheme="minorHAnsi"/>
+          <w:sz w:val="21"/>
+          <w:szCs w:val="21"/>
+        </w:rPr>
+      </w:pPr>
+      <w:r>
+        <w:rPr>
+          <w:rFonts w:cstheme="minorHAnsi"/>
+          <w:sz w:val="21"/>
+          <w:szCs w:val="21"/>
+        </w:rPr>
+        <w:t>Considering the type of data and the objective of analyzing population trends in Ireland and the impact of immigration, the following machine learning methods could be suitable:</w:t>
+      </w:r>
+    </w:p>
+    <w:p>
+      <w:pPr>
+        <w:rPr>
+          <w:rFonts w:cstheme="minorHAnsi"/>
+          <w:b/>
+          <w:bCs/>
+          <w:sz w:val="21"/>
+          <w:szCs w:val="21"/>
+        </w:rPr>
+      </w:pPr>
+      <w:r>
+        <w:rPr>
+          <w:rFonts w:cstheme="minorHAnsi"/>
+          <w:b/>
+          <w:bCs/>
+          <w:sz w:val="21"/>
+          <w:szCs w:val="21"/>
+        </w:rPr>
+        <w:t>1. Regression:</w:t>
+      </w:r>
+    </w:p>
+    <w:p>
+      <w:pPr>
+        <w:rPr>
+          <w:rFonts w:cstheme="minorHAnsi"/>
+          <w:sz w:val="21"/>
+          <w:szCs w:val="21"/>
+        </w:rPr>
+      </w:pPr>
+      <w:r>
+        <w:rPr>
+          <w:rFonts w:cstheme="minorHAnsi"/>
+          <w:sz w:val="21"/>
+          <w:szCs w:val="21"/>
+        </w:rPr>
+        <w:t>Given that you have yearly data points for both population and immigration, you can predict future population values based on historical data.</w:t>
+      </w:r>
+    </w:p>
+    <w:p>
+      <w:pPr>
+        <w:numPr>
+          <w:ilvl w:val="0"/>
+          <w:numId w:val="23"/>
+        </w:numPr>
+        <w:rPr>
+          <w:rFonts w:cstheme="minorHAnsi"/>
+          <w:sz w:val="21"/>
+          <w:szCs w:val="21"/>
+        </w:rPr>
+      </w:pPr>
+      <w:r>
+        <w:rPr>
+          <w:rFonts w:cstheme="minorHAnsi"/>
+          <w:b/>
+          <w:bCs/>
+          <w:sz w:val="21"/>
+          <w:szCs w:val="21"/>
+        </w:rPr>
+        <w:t>Linear Regression</w:t>
+      </w:r>
+      <w:r>
+        <w:rPr>
+          <w:rFonts w:cstheme="minorHAnsi"/>
+          <w:sz w:val="21"/>
+          <w:szCs w:val="21"/>
+        </w:rPr>
+        <w:t>: Can be used to predict the future population of Ireland based on features like past population values, immigration rates, and other factors.</w:t>
+      </w:r>
+    </w:p>
+    <w:p>
+      <w:pPr>
+        <w:numPr>
+          <w:ilvl w:val="0"/>
+          <w:numId w:val="23"/>
+        </w:numPr>
+        <w:rPr>
+          <w:rFonts w:cstheme="minorHAnsi"/>
+          <w:sz w:val="21"/>
+          <w:szCs w:val="21"/>
+        </w:rPr>
+      </w:pPr>
+      <w:r>
+        <w:rPr>
+          <w:rFonts w:cstheme="minorHAnsi"/>
+          <w:b/>
+          <w:bCs/>
+          <w:sz w:val="21"/>
+          <w:szCs w:val="21"/>
+        </w:rPr>
+        <w:t>Time Series Forecasting (e.g., ARIMA, Prophet)</w:t>
+      </w:r>
+      <w:r>
+        <w:rPr>
+          <w:rFonts w:cstheme="minorHAnsi"/>
+          <w:sz w:val="21"/>
+          <w:szCs w:val="21"/>
+        </w:rPr>
+        <w:t>: Given the temporal nature of your data, time series forecasting methods can be particularly effective. These models can predict future population or immigration trends based on past patterns.</w:t>
+      </w:r>
+    </w:p>
+    <w:p>
+      <w:pPr>
+        <w:rPr>
+          <w:rFonts w:cstheme="minorHAnsi"/>
+          <w:b/>
+          <w:bCs/>
+          <w:sz w:val="21"/>
+          <w:szCs w:val="21"/>
+        </w:rPr>
+      </w:pPr>
+      <w:r>
+        <w:rPr>
+          <w:rFonts w:cstheme="minorHAnsi"/>
+          <w:b/>
+          <w:bCs/>
+          <w:sz w:val="21"/>
+          <w:szCs w:val="21"/>
+        </w:rPr>
+        <w:t>2. Classification:</w:t>
+      </w:r>
+    </w:p>
+    <w:p>
+      <w:pPr>
+        <w:rPr>
+          <w:rFonts w:cstheme="minorHAnsi"/>
+          <w:sz w:val="21"/>
+          <w:szCs w:val="21"/>
+        </w:rPr>
+      </w:pPr>
+      <w:r>
+        <w:rPr>
+          <w:rFonts w:cstheme="minorHAnsi"/>
+          <w:sz w:val="21"/>
+          <w:szCs w:val="21"/>
+        </w:rPr>
+        <w:t>If you were to define thresholds or categories for population growth (e.g., 'High Growth', 'Moderate Growth', 'Low Growth'), you could use classification algorithms.</w:t>
+      </w:r>
+    </w:p>
+    <w:p>
+      <w:pPr>
+        <w:numPr>
+          <w:ilvl w:val="0"/>
+          <w:numId w:val="24"/>
+        </w:numPr>
+        <w:rPr>
+          <w:rFonts w:cstheme="minorHAnsi"/>
+          <w:sz w:val="21"/>
+          <w:szCs w:val="21"/>
+        </w:rPr>
+      </w:pPr>
+      <w:r>
+        <w:rPr>
+          <w:rFonts w:cstheme="minorHAnsi"/>
+          <w:b/>
+          <w:bCs/>
+          <w:sz w:val="21"/>
+          <w:szCs w:val="21"/>
+        </w:rPr>
+        <w:t>Decision Trees or Random Forest</w:t>
+      </w:r>
+      <w:r>
+        <w:rPr>
+          <w:rFonts w:cstheme="minorHAnsi"/>
+          <w:sz w:val="21"/>
+          <w:szCs w:val="21"/>
+        </w:rPr>
+        <w:t>: These can help classify years based on their population growth rate, using features like previous years' growth rates and immigration figures.</w:t>
+      </w:r>
+    </w:p>
+    <w:p>
+      <w:pPr>
+        <w:rPr>
+          <w:rFonts w:cstheme="minorHAnsi"/>
+          <w:b/>
+          <w:bCs/>
+          <w:sz w:val="21"/>
+          <w:szCs w:val="21"/>
+        </w:rPr>
+      </w:pPr>
+      <w:r>
+        <w:rPr>
+          <w:rFonts w:cstheme="minorHAnsi"/>
+          <w:b/>
+          <w:bCs/>
+          <w:sz w:val="21"/>
+          <w:szCs w:val="21"/>
+        </w:rPr>
+        <w:lastRenderedPageBreak/>
+        <w:t>3. Clustering:</w:t>
+      </w:r>
+    </w:p>
+    <w:p>
+      <w:pPr>
+        <w:rPr>
+          <w:rFonts w:cstheme="minorHAnsi"/>
+          <w:sz w:val="21"/>
+          <w:szCs w:val="21"/>
+        </w:rPr>
+      </w:pPr>
+      <w:r>
+        <w:rPr>
+          <w:rFonts w:cstheme="minorHAnsi"/>
+          <w:sz w:val="21"/>
+          <w:szCs w:val="21"/>
+        </w:rPr>
+        <w:t>Given that you have multiple features (like age, sex, country of origin for immigrants), clustering can provide insights into patterns within the data.</w:t>
+      </w:r>
+    </w:p>
+    <w:p>
+      <w:pPr>
+        <w:numPr>
+          <w:ilvl w:val="0"/>
+          <w:numId w:val="25"/>
+        </w:numPr>
+        <w:rPr>
+          <w:rFonts w:cstheme="minorHAnsi"/>
+          <w:sz w:val="21"/>
+          <w:szCs w:val="21"/>
+        </w:rPr>
+      </w:pPr>
+      <w:r>
+        <w:rPr>
+          <w:rFonts w:cstheme="minorHAnsi"/>
+          <w:b/>
+          <w:bCs/>
+          <w:sz w:val="21"/>
+          <w:szCs w:val="21"/>
+        </w:rPr>
+        <w:t>K-means Clustering</w:t>
+      </w:r>
+      <w:r>
+        <w:rPr>
+          <w:rFonts w:cstheme="minorHAnsi"/>
+          <w:sz w:val="21"/>
+          <w:szCs w:val="21"/>
+        </w:rPr>
+        <w:t>: You can cluster years based on similar immigration patterns or age distributions. This can highlight years with similar characteristics or anomalies.</w:t>
+      </w:r>
+    </w:p>
+    <w:p>
+      <w:pPr>
+        <w:numPr>
+          <w:ilvl w:val="0"/>
+          <w:numId w:val="25"/>
+        </w:numPr>
+        <w:rPr>
+          <w:rFonts w:cstheme="minorHAnsi"/>
+          <w:sz w:val="21"/>
+          <w:szCs w:val="21"/>
+        </w:rPr>
+      </w:pPr>
+      <w:r>
+        <w:rPr>
+          <w:rFonts w:cstheme="minorHAnsi"/>
+          <w:b/>
+          <w:bCs/>
+          <w:sz w:val="21"/>
+          <w:szCs w:val="21"/>
+        </w:rPr>
+        <w:t>Hierarchical Clustering</w:t>
+      </w:r>
+      <w:r>
+        <w:rPr>
+          <w:rFonts w:cstheme="minorHAnsi"/>
+          <w:sz w:val="21"/>
+          <w:szCs w:val="21"/>
+        </w:rPr>
+        <w:t>: This can help understand nested groupings, like if certain age groups have sub-clusters based on immigration rates.</w:t>
+      </w:r>
+    </w:p>
+    <w:p>
+      <w:pPr>
+        <w:rPr>
+          <w:rFonts w:cstheme="minorHAnsi"/>
+          <w:b/>
+          <w:bCs/>
+          <w:sz w:val="21"/>
+          <w:szCs w:val="21"/>
+        </w:rPr>
+      </w:pPr>
+      <w:r>
+        <w:rPr>
+          <w:rFonts w:cstheme="minorHAnsi"/>
+          <w:b/>
+          <w:bCs/>
+          <w:sz w:val="21"/>
+          <w:szCs w:val="21"/>
+        </w:rPr>
+        <w:t>Recommendations:</w:t>
+      </w:r>
+    </w:p>
+    <w:p>
+      <w:pPr>
+        <w:numPr>
+          <w:ilvl w:val="0"/>
+          <w:numId w:val="26"/>
+        </w:numPr>
+        <w:rPr>
+          <w:rFonts w:cstheme="minorHAnsi"/>
+          <w:sz w:val="21"/>
+          <w:szCs w:val="21"/>
+        </w:rPr>
+      </w:pPr>
+      <w:r>
+        <w:rPr>
+          <w:rFonts w:cstheme="minorHAnsi"/>
+          <w:sz w:val="21"/>
+          <w:szCs w:val="21"/>
+        </w:rPr>
+        <w:t xml:space="preserve">If your primary goal is to </w:t>
+      </w:r>
+      <w:r>
+        <w:rPr>
+          <w:rFonts w:cstheme="minorHAnsi"/>
+          <w:b/>
+          <w:bCs/>
+          <w:sz w:val="21"/>
+          <w:szCs w:val="21"/>
+        </w:rPr>
+        <w:t>predict future population values</w:t>
+      </w:r>
+      <w:r>
+        <w:rPr>
+          <w:rFonts w:cstheme="minorHAnsi"/>
+          <w:sz w:val="21"/>
+          <w:szCs w:val="21"/>
+        </w:rPr>
+        <w:t xml:space="preserve">, then </w:t>
+      </w:r>
+      <w:r>
+        <w:rPr>
+          <w:rFonts w:cstheme="minorHAnsi"/>
+          <w:b/>
+          <w:bCs/>
+          <w:sz w:val="21"/>
+          <w:szCs w:val="21"/>
+        </w:rPr>
+        <w:t>regression</w:t>
+      </w:r>
+      <w:r>
+        <w:rPr>
+          <w:rFonts w:cstheme="minorHAnsi"/>
+          <w:sz w:val="21"/>
+          <w:szCs w:val="21"/>
+        </w:rPr>
+        <w:t xml:space="preserve"> (specifically time series forecasting) would be the most appropriate.</w:t>
+      </w:r>
+    </w:p>
+    <w:p>
+      <w:pPr>
+        <w:numPr>
+          <w:ilvl w:val="0"/>
+          <w:numId w:val="26"/>
+        </w:numPr>
+        <w:rPr>
+          <w:rFonts w:cstheme="minorHAnsi"/>
+          <w:sz w:val="21"/>
+          <w:szCs w:val="21"/>
+        </w:rPr>
+      </w:pPr>
+      <w:r>
+        <w:rPr>
+          <w:rFonts w:cstheme="minorHAnsi"/>
+          <w:sz w:val="21"/>
+          <w:szCs w:val="21"/>
+        </w:rPr>
+        <w:t xml:space="preserve">If you want to categorize years based on specific population growth metrics, then </w:t>
+      </w:r>
+      <w:r>
+        <w:rPr>
+          <w:rFonts w:cstheme="minorHAnsi"/>
+          <w:b/>
+          <w:bCs/>
+          <w:sz w:val="21"/>
+          <w:szCs w:val="21"/>
+        </w:rPr>
+        <w:t>classification</w:t>
+      </w:r>
+      <w:r>
+        <w:rPr>
+          <w:rFonts w:cstheme="minorHAnsi"/>
+          <w:sz w:val="21"/>
+          <w:szCs w:val="21"/>
+        </w:rPr>
+        <w:t xml:space="preserve"> would be suitable.</w:t>
+      </w:r>
+    </w:p>
+    <w:p>
+      <w:pPr>
+        <w:numPr>
+          <w:ilvl w:val="0"/>
+          <w:numId w:val="26"/>
+        </w:numPr>
+        <w:rPr>
+          <w:rFonts w:cstheme="minorHAnsi"/>
+          <w:sz w:val="21"/>
+          <w:szCs w:val="21"/>
+        </w:rPr>
+      </w:pPr>
+      <w:r>
+        <w:rPr>
+          <w:rFonts w:cstheme="minorHAnsi"/>
+          <w:sz w:val="21"/>
+          <w:szCs w:val="21"/>
+        </w:rPr>
+        <w:t xml:space="preserve">To uncover hidden patterns or groupings in the data without a specific target variable in mind, </w:t>
+      </w:r>
+      <w:r>
+        <w:rPr>
+          <w:rFonts w:cstheme="minorHAnsi"/>
+          <w:b/>
+          <w:bCs/>
+          <w:sz w:val="21"/>
+          <w:szCs w:val="21"/>
+        </w:rPr>
+        <w:t>clustering</w:t>
+      </w:r>
+      <w:r>
+        <w:rPr>
+          <w:rFonts w:cstheme="minorHAnsi"/>
+          <w:sz w:val="21"/>
+          <w:szCs w:val="21"/>
+        </w:rPr>
+        <w:t xml:space="preserve"> would be beneficial.</w:t>
+      </w:r>
+    </w:p>
+    <w:p>
+      <w:pPr>
+        <w:pBdr>
+          <w:bottom w:val="single" w:sz="6" w:space="1" w:color="auto"/>
+        </w:pBdr>
+        <w:rPr>
+          <w:rFonts w:cstheme="minorHAnsi"/>
+          <w:sz w:val="21"/>
+          <w:szCs w:val="21"/>
+        </w:rPr>
+      </w:pPr>
+      <w:r>
+        <w:rPr>
+          <w:rFonts w:cstheme="minorHAnsi"/>
+          <w:sz w:val="21"/>
+          <w:szCs w:val="21"/>
+        </w:rPr>
+        <w:t>It's essential to experiment with these methods to see which one provides the most meaningful and actionable insights for your specific objectives.</w:t>
+      </w:r>
+    </w:p>
+    <w:p>
+      <w:pPr>
+        <w:rPr>
+          <w:rFonts w:cstheme="minorHAnsi"/>
+          <w:b/>
+          <w:bCs/>
+          <w:sz w:val="21"/>
+          <w:szCs w:val="21"/>
+        </w:rPr>
+      </w:pPr>
+      <w:r>
+        <w:rPr>
+          <w:rFonts w:cstheme="minorHAnsi"/>
+          <w:b/>
+          <w:bCs/>
+          <w:sz w:val="21"/>
+          <w:szCs w:val="21"/>
+        </w:rPr>
+        <w:t>Machine Learning:</w:t>
+      </w:r>
+    </w:p>
+    <w:p>
+      <w:pPr>
+        <w:rPr>
+          <w:rFonts w:cstheme="minorHAnsi"/>
+          <w:b/>
+          <w:bCs/>
+          <w:sz w:val="21"/>
+          <w:szCs w:val="21"/>
+        </w:rPr>
+      </w:pPr>
+      <w:r>
+        <w:rPr>
+          <w:rFonts w:cstheme="minorHAnsi"/>
+          <w:sz w:val="21"/>
+          <w:szCs w:val="21"/>
+        </w:rPr>
+        <w:t xml:space="preserve">0. </w:t>
+      </w:r>
+      <w:r>
+        <w:rPr>
+          <w:rFonts w:cstheme="minorHAnsi"/>
+          <w:b/>
+          <w:bCs/>
+          <w:sz w:val="21"/>
+          <w:szCs w:val="21"/>
+        </w:rPr>
+        <w:t>Introduction:</w:t>
+      </w:r>
+    </w:p>
+    <w:p>
+      <w:pPr>
+        <w:pStyle w:val="ListParagraph"/>
+        <w:numPr>
+          <w:ilvl w:val="0"/>
+          <w:numId w:val="37"/>
+        </w:numPr>
+        <w:rPr>
+          <w:rFonts w:cstheme="minorHAnsi"/>
+          <w:sz w:val="21"/>
+          <w:szCs w:val="21"/>
+        </w:rPr>
+      </w:pPr>
+      <w:r>
+        <w:rPr>
+          <w:rFonts w:cstheme="minorHAnsi"/>
+          <w:b/>
+          <w:bCs/>
+          <w:sz w:val="21"/>
+          <w:szCs w:val="21"/>
+        </w:rPr>
+        <w:t xml:space="preserve">Working plan: </w:t>
+      </w:r>
+      <w:r>
+        <w:rPr>
+          <w:rFonts w:cstheme="minorHAnsi"/>
+          <w:sz w:val="21"/>
+          <w:szCs w:val="21"/>
+        </w:rPr>
+        <w:t>Briefly explain your primary focus (EDA) and how Machine Learning can assist in understanding the data better.</w:t>
+      </w:r>
+    </w:p>
+    <w:p>
+      <w:pPr>
+        <w:rPr>
+          <w:rFonts w:cstheme="minorHAnsi"/>
+          <w:sz w:val="21"/>
+          <w:szCs w:val="21"/>
+        </w:rPr>
+      </w:pPr>
+      <w:r>
+        <w:rPr>
+          <w:rFonts w:cstheme="minorHAnsi"/>
+          <w:sz w:val="21"/>
+          <w:szCs w:val="21"/>
+        </w:rPr>
+        <w:t xml:space="preserve">1. </w:t>
+      </w:r>
+      <w:r>
+        <w:rPr>
+          <w:rFonts w:cstheme="minorHAnsi"/>
+          <w:b/>
+          <w:bCs/>
+          <w:sz w:val="21"/>
+          <w:szCs w:val="21"/>
+        </w:rPr>
+        <w:t>Project Management Framework: CRISP-DM</w:t>
+      </w:r>
+      <w:r>
+        <w:rPr>
+          <w:rFonts w:cstheme="minorHAnsi"/>
+          <w:sz w:val="21"/>
+          <w:szCs w:val="21"/>
+        </w:rPr>
+        <w:t>.</w:t>
+      </w:r>
+    </w:p>
+    <w:p>
+      <w:pPr>
+        <w:numPr>
+          <w:ilvl w:val="0"/>
+          <w:numId w:val="27"/>
+        </w:numPr>
+        <w:rPr>
+          <w:rFonts w:cstheme="minorHAnsi"/>
+          <w:sz w:val="21"/>
+          <w:szCs w:val="21"/>
+        </w:rPr>
+      </w:pPr>
+      <w:r>
+        <w:rPr>
+          <w:rFonts w:cstheme="minorHAnsi"/>
+          <w:b/>
+          <w:bCs/>
+          <w:sz w:val="21"/>
+          <w:szCs w:val="21"/>
+        </w:rPr>
+        <w:t>Rationale</w:t>
+      </w:r>
+      <w:r>
+        <w:rPr>
+          <w:rFonts w:cstheme="minorHAnsi"/>
+          <w:sz w:val="21"/>
+          <w:szCs w:val="21"/>
+        </w:rPr>
+        <w:t>: CRISP-DM (Cross-Industry Standard Process for Data Mining) emphasizes understanding the business problem and the data, which aligns with your EDA focus. It comprises six phases: Business Understanding, Data Understanding, Data Preparation, Modeling, Evaluation, and Deployment. Given that you are mainly concerned with EDA, the first three phases of CRISP-DM are particularly relevant.</w:t>
+      </w:r>
+    </w:p>
+    <w:p>
+      <w:pPr>
+        <w:numPr>
+          <w:ilvl w:val="0"/>
+          <w:numId w:val="27"/>
+        </w:numPr>
+        <w:rPr>
+          <w:rFonts w:cstheme="minorHAnsi"/>
+          <w:sz w:val="21"/>
+          <w:szCs w:val="21"/>
+        </w:rPr>
+      </w:pPr>
+      <w:r>
+        <w:rPr>
+          <w:rFonts w:cstheme="minorHAnsi"/>
+          <w:b/>
+          <w:bCs/>
+          <w:sz w:val="21"/>
+          <w:szCs w:val="21"/>
+        </w:rPr>
+        <w:t xml:space="preserve">Working plan: </w:t>
+      </w:r>
+      <w:r>
+        <w:rPr>
+          <w:rFonts w:cstheme="minorHAnsi"/>
+          <w:sz w:val="21"/>
+          <w:szCs w:val="21"/>
+        </w:rPr>
+        <w:t>Discuss and justify why CRISP-DM is suitable for your project, especially emphasizing the Business Understanding, Data Understanding, and Data Preparation phases.</w:t>
+      </w:r>
+    </w:p>
+    <w:p>
+      <w:pPr>
+        <w:rPr>
+          <w:rFonts w:cstheme="minorHAnsi"/>
+          <w:sz w:val="21"/>
+          <w:szCs w:val="21"/>
+        </w:rPr>
+      </w:pPr>
+      <w:r>
+        <w:rPr>
+          <w:rFonts w:cstheme="minorHAnsi"/>
+          <w:sz w:val="21"/>
+          <w:szCs w:val="21"/>
+        </w:rPr>
+        <w:t xml:space="preserve">2. </w:t>
+      </w:r>
+      <w:r>
+        <w:rPr>
+          <w:rFonts w:cstheme="minorHAnsi"/>
+          <w:b/>
+          <w:bCs/>
+          <w:sz w:val="21"/>
+          <w:szCs w:val="21"/>
+        </w:rPr>
+        <w:t>Choice between Supervised, Unsupervised, or Semi-Supervised</w:t>
+      </w:r>
+      <w:r>
+        <w:rPr>
+          <w:rFonts w:cstheme="minorHAnsi"/>
+          <w:sz w:val="21"/>
+          <w:szCs w:val="21"/>
+        </w:rPr>
+        <w:t>:</w:t>
+      </w:r>
+    </w:p>
+    <w:p>
+      <w:pPr>
+        <w:numPr>
+          <w:ilvl w:val="0"/>
+          <w:numId w:val="28"/>
+        </w:numPr>
+        <w:rPr>
+          <w:rFonts w:cstheme="minorHAnsi"/>
+          <w:sz w:val="21"/>
+          <w:szCs w:val="21"/>
+        </w:rPr>
+      </w:pPr>
+      <w:r>
+        <w:rPr>
+          <w:rFonts w:cstheme="minorHAnsi"/>
+          <w:b/>
+          <w:bCs/>
+          <w:sz w:val="21"/>
+          <w:szCs w:val="21"/>
+        </w:rPr>
+        <w:t>Choice</w:t>
+      </w:r>
+      <w:r>
+        <w:rPr>
+          <w:rFonts w:cstheme="minorHAnsi"/>
+          <w:sz w:val="21"/>
+          <w:szCs w:val="21"/>
+        </w:rPr>
+        <w:t xml:space="preserve">: </w:t>
+      </w:r>
+      <w:r>
+        <w:rPr>
+          <w:rFonts w:cstheme="minorHAnsi"/>
+          <w:b/>
+          <w:bCs/>
+          <w:sz w:val="21"/>
+          <w:szCs w:val="21"/>
+        </w:rPr>
+        <w:t>Unsupervised learning</w:t>
+      </w:r>
+      <w:r>
+        <w:rPr>
+          <w:rFonts w:cstheme="minorHAnsi"/>
+          <w:sz w:val="21"/>
+          <w:szCs w:val="21"/>
+        </w:rPr>
+        <w:t>.</w:t>
+      </w:r>
+    </w:p>
+    <w:p>
+      <w:pPr>
+        <w:numPr>
+          <w:ilvl w:val="0"/>
+          <w:numId w:val="28"/>
+        </w:numPr>
+        <w:rPr>
+          <w:rFonts w:cstheme="minorHAnsi"/>
+          <w:sz w:val="21"/>
+          <w:szCs w:val="21"/>
+        </w:rPr>
+      </w:pPr>
+      <w:r>
+        <w:rPr>
+          <w:rFonts w:cstheme="minorHAnsi"/>
+          <w:b/>
+          <w:bCs/>
+          <w:sz w:val="21"/>
+          <w:szCs w:val="21"/>
+        </w:rPr>
+        <w:t>Rationale</w:t>
+      </w:r>
+      <w:r>
+        <w:rPr>
+          <w:rFonts w:cstheme="minorHAnsi"/>
+          <w:sz w:val="21"/>
+          <w:szCs w:val="21"/>
+        </w:rPr>
+        <w:t>: Since your focus is on understanding trends and patterns in the data rather than making predictions, unsupervised techniques like clustering can be used to segment the data into groups with similar characteristics.</w:t>
+      </w:r>
+    </w:p>
+    <w:p>
+      <w:pPr>
+        <w:numPr>
+          <w:ilvl w:val="0"/>
+          <w:numId w:val="28"/>
+        </w:numPr>
+        <w:rPr>
+          <w:rFonts w:cstheme="minorHAnsi"/>
+          <w:sz w:val="21"/>
+          <w:szCs w:val="21"/>
+        </w:rPr>
+      </w:pPr>
+      <w:r>
+        <w:rPr>
+          <w:rFonts w:cstheme="minorHAnsi"/>
+          <w:b/>
+          <w:bCs/>
+          <w:sz w:val="21"/>
+          <w:szCs w:val="21"/>
+        </w:rPr>
+        <w:t xml:space="preserve">Working plan: </w:t>
+      </w:r>
+      <w:r>
+        <w:rPr>
+          <w:rFonts w:cstheme="minorHAnsi"/>
+          <w:sz w:val="21"/>
+          <w:szCs w:val="21"/>
+        </w:rPr>
+        <w:t>Justify your choice of unsupervised learning, given the project's focus on EDA and understanding patterns.</w:t>
+      </w:r>
+    </w:p>
+    <w:p>
+      <w:pPr>
+        <w:rPr>
+          <w:rFonts w:cstheme="minorHAnsi"/>
+          <w:sz w:val="21"/>
+          <w:szCs w:val="21"/>
+        </w:rPr>
+      </w:pPr>
+      <w:r>
+        <w:rPr>
+          <w:rFonts w:cstheme="minorHAnsi"/>
+          <w:sz w:val="21"/>
+          <w:szCs w:val="21"/>
+        </w:rPr>
+        <w:lastRenderedPageBreak/>
+        <w:t xml:space="preserve">3. </w:t>
+      </w:r>
+      <w:r>
+        <w:rPr>
+          <w:rFonts w:cstheme="minorHAnsi"/>
+          <w:b/>
+          <w:bCs/>
+          <w:sz w:val="21"/>
+          <w:szCs w:val="21"/>
+        </w:rPr>
+        <w:t>Machine Learning Approaches</w:t>
+      </w:r>
+      <w:r>
+        <w:rPr>
+          <w:rFonts w:cstheme="minorHAnsi"/>
+          <w:sz w:val="21"/>
+          <w:szCs w:val="21"/>
+        </w:rPr>
+        <w:t>:</w:t>
+      </w:r>
+    </w:p>
+    <w:p>
+      <w:pPr>
+        <w:numPr>
+          <w:ilvl w:val="0"/>
+          <w:numId w:val="29"/>
+        </w:numPr>
+        <w:rPr>
+          <w:rFonts w:cstheme="minorHAnsi"/>
+          <w:sz w:val="21"/>
+          <w:szCs w:val="21"/>
+        </w:rPr>
+      </w:pPr>
+      <w:r>
+        <w:rPr>
+          <w:rFonts w:cstheme="minorHAnsi"/>
+          <w:b/>
+          <w:bCs/>
+          <w:sz w:val="21"/>
+          <w:szCs w:val="21"/>
+        </w:rPr>
+        <w:t>Choices</w:t>
+      </w:r>
+      <w:r>
+        <w:rPr>
+          <w:rFonts w:cstheme="minorHAnsi"/>
+          <w:sz w:val="21"/>
+          <w:szCs w:val="21"/>
+        </w:rPr>
+        <w:t xml:space="preserve">: </w:t>
+      </w:r>
+      <w:r>
+        <w:rPr>
+          <w:rFonts w:cstheme="minorHAnsi"/>
+          <w:b/>
+          <w:bCs/>
+          <w:sz w:val="21"/>
+          <w:szCs w:val="21"/>
+        </w:rPr>
+        <w:t>Clustering</w:t>
+      </w:r>
+      <w:r>
+        <w:rPr>
+          <w:rFonts w:cstheme="minorHAnsi"/>
+          <w:sz w:val="21"/>
+          <w:szCs w:val="21"/>
+        </w:rPr>
+        <w:t xml:space="preserve"> (e.g., K-Means or Hierarchical Clustering) and </w:t>
+      </w:r>
+      <w:r>
+        <w:rPr>
+          <w:rFonts w:cstheme="minorHAnsi"/>
+          <w:b/>
+          <w:bCs/>
+          <w:sz w:val="21"/>
+          <w:szCs w:val="21"/>
+        </w:rPr>
+        <w:t>Dimensionality Reduction</w:t>
+      </w:r>
+      <w:r>
+        <w:rPr>
+          <w:rFonts w:cstheme="minorHAnsi"/>
+          <w:sz w:val="21"/>
+          <w:szCs w:val="21"/>
+        </w:rPr>
+        <w:t xml:space="preserve"> (e.g., PCA).</w:t>
+      </w:r>
+    </w:p>
+    <w:p>
+      <w:pPr>
+        <w:numPr>
+          <w:ilvl w:val="0"/>
+          <w:numId w:val="29"/>
+        </w:numPr>
+        <w:rPr>
+          <w:rFonts w:cstheme="minorHAnsi"/>
+          <w:sz w:val="21"/>
+          <w:szCs w:val="21"/>
+        </w:rPr>
+      </w:pPr>
+      <w:r>
+        <w:rPr>
+          <w:rFonts w:cstheme="minorHAnsi"/>
+          <w:b/>
+          <w:bCs/>
+          <w:sz w:val="21"/>
+          <w:szCs w:val="21"/>
+        </w:rPr>
+        <w:t>Rationale</w:t>
+      </w:r>
+      <w:r>
+        <w:rPr>
+          <w:rFonts w:cstheme="minorHAnsi"/>
+          <w:sz w:val="21"/>
+          <w:szCs w:val="21"/>
+        </w:rPr>
+        <w:t xml:space="preserve">: Clustering can help group years or regions with similar population or immigration trends. Dimensionality Reduction can be used to visualize high-dimensional data in a </w:t>
+      </w:r>
+      <w:proofErr w:type="gramStart"/>
+      <w:r>
+        <w:rPr>
+          <w:rFonts w:cstheme="minorHAnsi"/>
+          <w:sz w:val="21"/>
+          <w:szCs w:val="21"/>
+        </w:rPr>
+        <w:t>2D</w:t>
+      </w:r>
+      <w:proofErr w:type="gramEnd"/>
+      <w:r>
+        <w:rPr>
+          <w:rFonts w:cstheme="minorHAnsi"/>
+          <w:sz w:val="21"/>
+          <w:szCs w:val="21"/>
+        </w:rPr>
+        <w:t xml:space="preserve"> or 3D space, aiding in EDA.</w:t>
+      </w:r>
+    </w:p>
+    <w:p>
+      <w:pPr>
+        <w:numPr>
+          <w:ilvl w:val="0"/>
+          <w:numId w:val="29"/>
+        </w:numPr>
+        <w:rPr>
+          <w:rFonts w:cstheme="minorHAnsi"/>
+          <w:sz w:val="21"/>
+          <w:szCs w:val="21"/>
+        </w:rPr>
+      </w:pPr>
+      <w:r>
+        <w:rPr>
+          <w:rFonts w:cstheme="minorHAnsi"/>
+          <w:b/>
+          <w:bCs/>
+          <w:sz w:val="21"/>
+          <w:szCs w:val="21"/>
+        </w:rPr>
+        <w:t>Working plan</w:t>
+      </w:r>
+      <w:r>
+        <w:rPr>
+          <w:rFonts w:cstheme="minorHAnsi"/>
+          <w:sz w:val="21"/>
+          <w:szCs w:val="21"/>
+        </w:rPr>
+        <w:t>:</w:t>
+      </w:r>
+      <w:r>
+        <w:rPr>
+          <w:rFonts w:cstheme="minorHAnsi"/>
+          <w:sz w:val="21"/>
+          <w:szCs w:val="21"/>
+        </w:rPr>
+        <w:t xml:space="preserve"> </w:t>
+      </w:r>
+    </w:p>
+    <w:p>
+      <w:pPr>
+        <w:numPr>
+          <w:ilvl w:val="1"/>
+          <w:numId w:val="29"/>
+        </w:numPr>
+        <w:rPr>
+          <w:rFonts w:cstheme="minorHAnsi"/>
+          <w:sz w:val="21"/>
+          <w:szCs w:val="21"/>
+        </w:rPr>
+      </w:pPr>
+      <w:r>
+        <w:rPr>
+          <w:rFonts w:cstheme="minorHAnsi"/>
+          <w:sz w:val="21"/>
+          <w:szCs w:val="21"/>
+        </w:rPr>
+        <w:t>Introduce the approaches: Clustering (e.g., K-Means) and Dimensionality Reduction (e.g., PCA).</w:t>
+      </w:r>
+    </w:p>
+    <w:p>
+      <w:pPr>
+        <w:numPr>
+          <w:ilvl w:val="1"/>
+          <w:numId w:val="29"/>
+        </w:numPr>
+        <w:rPr>
+          <w:rFonts w:cstheme="minorHAnsi"/>
+          <w:sz w:val="21"/>
+          <w:szCs w:val="21"/>
+        </w:rPr>
+      </w:pPr>
+      <w:r>
+        <w:rPr>
+          <w:rFonts w:cstheme="minorHAnsi"/>
+          <w:sz w:val="21"/>
+          <w:szCs w:val="21"/>
+        </w:rPr>
+        <w:t>Apply and visualize the results of these approaches.</w:t>
+      </w:r>
+    </w:p>
+    <w:p>
+      <w:pPr>
+        <w:numPr>
+          <w:ilvl w:val="2"/>
+          <w:numId w:val="29"/>
+        </w:numPr>
+        <w:rPr>
+          <w:rFonts w:cstheme="minorHAnsi"/>
+          <w:sz w:val="21"/>
+          <w:szCs w:val="21"/>
+        </w:rPr>
+      </w:pPr>
+      <w:r>
+        <w:rPr>
+          <w:rFonts w:cstheme="minorHAnsi"/>
+          <w:sz w:val="21"/>
+          <w:szCs w:val="21"/>
+        </w:rPr>
+        <w:t>For clustering, determine the optimal number of clusters and visualize data points within each cluster.</w:t>
+      </w:r>
+    </w:p>
+    <w:p>
+      <w:pPr>
+        <w:numPr>
+          <w:ilvl w:val="2"/>
+          <w:numId w:val="29"/>
+        </w:numPr>
+        <w:rPr>
+          <w:rFonts w:cstheme="minorHAnsi"/>
+          <w:sz w:val="21"/>
+          <w:szCs w:val="21"/>
+        </w:rPr>
+      </w:pPr>
+      <w:r>
+        <w:rPr>
+          <w:rFonts w:cstheme="minorHAnsi"/>
+          <w:sz w:val="21"/>
+          <w:szCs w:val="21"/>
+        </w:rPr>
+        <w:t xml:space="preserve">For PCA, reduce the dimensionality and visualize the data in 2D or 3D </w:t>
+      </w:r>
+      <w:proofErr w:type="gramStart"/>
+      <w:r>
+        <w:rPr>
+          <w:rFonts w:cstheme="minorHAnsi"/>
+          <w:sz w:val="21"/>
+          <w:szCs w:val="21"/>
+        </w:rPr>
+        <w:t>space</w:t>
+      </w:r>
+      <w:proofErr w:type="gramEnd"/>
+    </w:p>
+    <w:p>
+      <w:pPr>
+        <w:rPr>
+          <w:rFonts w:cstheme="minorHAnsi"/>
+          <w:sz w:val="21"/>
+          <w:szCs w:val="21"/>
+        </w:rPr>
+      </w:pPr>
+      <w:r>
+        <w:rPr>
+          <w:rFonts w:cstheme="minorHAnsi"/>
+          <w:sz w:val="21"/>
+          <w:szCs w:val="21"/>
+        </w:rPr>
+        <w:t xml:space="preserve">4. </w:t>
+      </w:r>
+      <w:r>
+        <w:rPr>
+          <w:rFonts w:cstheme="minorHAnsi"/>
+          <w:b/>
+          <w:bCs/>
+          <w:sz w:val="21"/>
+          <w:szCs w:val="21"/>
+        </w:rPr>
+        <w:t>Hyperparameter Tuning</w:t>
+      </w:r>
+      <w:r>
+        <w:rPr>
+          <w:rFonts w:cstheme="minorHAnsi"/>
+          <w:sz w:val="21"/>
+          <w:szCs w:val="21"/>
+        </w:rPr>
+        <w:t>:</w:t>
+      </w:r>
+    </w:p>
+    <w:p>
+      <w:pPr>
+        <w:numPr>
+          <w:ilvl w:val="0"/>
+          <w:numId w:val="30"/>
+        </w:numPr>
+        <w:rPr>
+          <w:rFonts w:cstheme="minorHAnsi"/>
+          <w:sz w:val="21"/>
+          <w:szCs w:val="21"/>
+        </w:rPr>
+      </w:pPr>
+      <w:r>
+        <w:rPr>
+          <w:rFonts w:cstheme="minorHAnsi"/>
+          <w:sz w:val="21"/>
+          <w:szCs w:val="21"/>
+        </w:rPr>
+        <w:t xml:space="preserve">Even if predictive modeling is not the primary focus, it's still beneficial to understand the optimal parameters for algorithms like clustering. Tools like </w:t>
+      </w:r>
+      <w:proofErr w:type="spellStart"/>
+      <w:r>
+        <w:rPr>
+          <w:rFonts w:cstheme="minorHAnsi"/>
+          <w:b/>
+          <w:bCs/>
+          <w:sz w:val="21"/>
+          <w:szCs w:val="21"/>
+        </w:rPr>
+        <w:t>GridSearchCV</w:t>
+      </w:r>
+      <w:proofErr w:type="spellEnd"/>
+      <w:r>
+        <w:rPr>
+          <w:rFonts w:cstheme="minorHAnsi"/>
+          <w:sz w:val="21"/>
+          <w:szCs w:val="21"/>
+        </w:rPr>
+        <w:t xml:space="preserve"> can be used with clustering techniques to determine the best parameters (like the number of clusters in K-Means).</w:t>
+      </w:r>
+    </w:p>
+    <w:p>
+      <w:pPr>
+        <w:numPr>
+          <w:ilvl w:val="0"/>
+          <w:numId w:val="30"/>
+        </w:numPr>
+        <w:rPr>
+          <w:rFonts w:cstheme="minorHAnsi"/>
+          <w:sz w:val="21"/>
+          <w:szCs w:val="21"/>
+        </w:rPr>
+      </w:pPr>
+      <w:r>
+        <w:rPr>
+          <w:rFonts w:cstheme="minorHAnsi"/>
+          <w:b/>
+          <w:bCs/>
+          <w:sz w:val="21"/>
+          <w:szCs w:val="21"/>
+        </w:rPr>
+        <w:t xml:space="preserve">Working plan: </w:t>
+      </w:r>
+    </w:p>
+    <w:p>
+      <w:pPr>
+        <w:numPr>
+          <w:ilvl w:val="1"/>
+          <w:numId w:val="30"/>
+        </w:numPr>
+        <w:rPr>
+          <w:rFonts w:cstheme="minorHAnsi"/>
+          <w:sz w:val="21"/>
+          <w:szCs w:val="21"/>
+        </w:rPr>
+      </w:pPr>
+      <w:r>
+        <w:rPr>
+          <w:rFonts w:cstheme="minorHAnsi"/>
+          <w:sz w:val="21"/>
+          <w:szCs w:val="21"/>
+        </w:rPr>
+        <w:t>Introduce the concept of hyperparameters.</w:t>
+      </w:r>
+    </w:p>
+    <w:p>
+      <w:pPr>
+        <w:numPr>
+          <w:ilvl w:val="1"/>
+          <w:numId w:val="30"/>
+        </w:numPr>
+        <w:rPr>
+          <w:rFonts w:cstheme="minorHAnsi"/>
+          <w:sz w:val="21"/>
+          <w:szCs w:val="21"/>
+        </w:rPr>
+      </w:pPr>
+      <w:r>
+        <w:rPr>
+          <w:rFonts w:cstheme="minorHAnsi"/>
+          <w:sz w:val="21"/>
+          <w:szCs w:val="21"/>
+        </w:rPr>
+        <w:t xml:space="preserve">Showcase how you determine the best parameters (like the number of clusters) using tools like </w:t>
+      </w:r>
+      <w:proofErr w:type="spellStart"/>
+      <w:r>
+        <w:rPr>
+          <w:rFonts w:cstheme="minorHAnsi"/>
+          <w:b/>
+          <w:bCs/>
+          <w:sz w:val="21"/>
+          <w:szCs w:val="21"/>
+        </w:rPr>
+        <w:t>GridSearchCV</w:t>
+      </w:r>
+      <w:proofErr w:type="spellEnd"/>
+      <w:r>
+        <w:rPr>
+          <w:rFonts w:cstheme="minorHAnsi"/>
+          <w:sz w:val="21"/>
+          <w:szCs w:val="21"/>
+        </w:rPr>
+        <w:t>.</w:t>
+      </w:r>
+    </w:p>
+    <w:p>
+      <w:pPr>
+        <w:rPr>
+          <w:rFonts w:cstheme="minorHAnsi"/>
+          <w:sz w:val="21"/>
+          <w:szCs w:val="21"/>
+        </w:rPr>
+      </w:pPr>
+      <w:r>
+        <w:rPr>
+          <w:rFonts w:cstheme="minorHAnsi"/>
+          <w:sz w:val="21"/>
+          <w:szCs w:val="21"/>
+        </w:rPr>
+        <w:t xml:space="preserve">5. </w:t>
+      </w:r>
+      <w:r>
+        <w:rPr>
+          <w:rFonts w:cstheme="minorHAnsi"/>
+          <w:b/>
+          <w:bCs/>
+          <w:sz w:val="21"/>
+          <w:szCs w:val="21"/>
+        </w:rPr>
+        <w:t>Comparing ML Models</w:t>
+      </w:r>
+      <w:r>
+        <w:rPr>
+          <w:rFonts w:cstheme="minorHAnsi"/>
+          <w:sz w:val="21"/>
+          <w:szCs w:val="21"/>
+        </w:rPr>
+        <w:t>:</w:t>
+      </w:r>
+    </w:p>
+    <w:p>
+      <w:pPr>
+        <w:numPr>
+          <w:ilvl w:val="0"/>
+          <w:numId w:val="31"/>
+        </w:numPr>
+        <w:rPr>
+          <w:rFonts w:cstheme="minorHAnsi"/>
+          <w:sz w:val="21"/>
+          <w:szCs w:val="21"/>
+        </w:rPr>
+      </w:pPr>
+      <w:r>
+        <w:rPr>
+          <w:rFonts w:cstheme="minorHAnsi"/>
+          <w:sz w:val="21"/>
+          <w:szCs w:val="21"/>
+        </w:rPr>
+        <w:t>You can compare different clustering methods based on metrics like silhouette score or Davies-Bouldin Index to determine which method best segments your data.</w:t>
+      </w:r>
+    </w:p>
+    <w:p>
+      <w:pPr>
+        <w:numPr>
+          <w:ilvl w:val="0"/>
+          <w:numId w:val="31"/>
+        </w:numPr>
+        <w:rPr>
+          <w:rFonts w:cstheme="minorHAnsi"/>
+          <w:sz w:val="21"/>
+          <w:szCs w:val="21"/>
+        </w:rPr>
+      </w:pPr>
+      <w:r>
+        <w:rPr>
+          <w:rFonts w:cstheme="minorHAnsi"/>
+          <w:b/>
+          <w:bCs/>
+          <w:sz w:val="21"/>
+          <w:szCs w:val="21"/>
+        </w:rPr>
+        <w:t xml:space="preserve">Working plan: </w:t>
+      </w:r>
+    </w:p>
+    <w:p>
+      <w:pPr>
+        <w:numPr>
+          <w:ilvl w:val="1"/>
+          <w:numId w:val="31"/>
+        </w:numPr>
+        <w:rPr>
+          <w:rFonts w:cstheme="minorHAnsi"/>
+          <w:sz w:val="21"/>
+          <w:szCs w:val="21"/>
+        </w:rPr>
+      </w:pPr>
+      <w:r>
+        <w:rPr>
+          <w:rFonts w:cstheme="minorHAnsi"/>
+          <w:sz w:val="21"/>
+          <w:szCs w:val="21"/>
+        </w:rPr>
+        <w:t>Compare different clustering methods based on chosen metrics (e.g., silhouette score).</w:t>
+      </w:r>
+    </w:p>
+    <w:p>
+      <w:pPr>
+        <w:numPr>
+          <w:ilvl w:val="1"/>
+          <w:numId w:val="31"/>
+        </w:numPr>
+        <w:rPr>
+          <w:rFonts w:cstheme="minorHAnsi"/>
+          <w:sz w:val="21"/>
+          <w:szCs w:val="21"/>
+        </w:rPr>
+      </w:pPr>
+      <w:r>
+        <w:rPr>
+          <w:rFonts w:cstheme="minorHAnsi"/>
+          <w:sz w:val="21"/>
+          <w:szCs w:val="21"/>
+        </w:rPr>
+        <w:t>Discuss the pros and cons of each method based on your data.</w:t>
+      </w:r>
+    </w:p>
+    <w:p>
+      <w:pPr>
+        <w:rPr>
+          <w:rFonts w:cstheme="minorHAnsi"/>
+          <w:b/>
+          <w:bCs/>
+          <w:sz w:val="21"/>
+          <w:szCs w:val="21"/>
+        </w:rPr>
+      </w:pPr>
+      <w:r>
+        <w:rPr>
+          <w:rFonts w:cstheme="minorHAnsi"/>
+          <w:sz w:val="21"/>
+          <w:szCs w:val="21"/>
+        </w:rPr>
+        <w:t xml:space="preserve">6. </w:t>
+      </w:r>
+      <w:r>
+        <w:rPr>
+          <w:rFonts w:cstheme="minorHAnsi"/>
+          <w:b/>
+          <w:bCs/>
+          <w:sz w:val="21"/>
+          <w:szCs w:val="21"/>
+        </w:rPr>
+        <w:t>Interpretation &amp; Insights:</w:t>
+      </w:r>
+    </w:p>
+    <w:p>
+      <w:pPr>
+        <w:pStyle w:val="ListParagraph"/>
+        <w:numPr>
+          <w:ilvl w:val="0"/>
+          <w:numId w:val="39"/>
+        </w:numPr>
+        <w:rPr>
+          <w:rFonts w:cstheme="minorHAnsi"/>
+          <w:sz w:val="21"/>
+          <w:szCs w:val="21"/>
+        </w:rPr>
+      </w:pPr>
+      <w:r>
+        <w:rPr>
+          <w:rFonts w:cstheme="minorHAnsi"/>
+          <w:sz w:val="21"/>
+          <w:szCs w:val="21"/>
+        </w:rPr>
+        <w:t>Deep dive into the patterns or groups discovered through clustering.</w:t>
+      </w:r>
+    </w:p>
+    <w:p>
+      <w:pPr>
+        <w:pStyle w:val="ListParagraph"/>
+        <w:numPr>
+          <w:ilvl w:val="0"/>
+          <w:numId w:val="39"/>
+        </w:numPr>
+        <w:rPr>
+          <w:rFonts w:cstheme="minorHAnsi"/>
+          <w:sz w:val="21"/>
+          <w:szCs w:val="21"/>
+        </w:rPr>
+      </w:pPr>
+      <w:r>
+        <w:rPr>
+          <w:rFonts w:cstheme="minorHAnsi"/>
+          <w:sz w:val="21"/>
+          <w:szCs w:val="21"/>
+        </w:rPr>
+        <w:t>Interpret the significance of each cluster in the context of population trends and immigration impacts.</w:t>
+      </w:r>
+    </w:p>
+    <w:p>
+      <w:pPr>
+        <w:rPr>
+          <w:rFonts w:cstheme="minorHAnsi"/>
+          <w:b/>
+          <w:bCs/>
+          <w:sz w:val="21"/>
+          <w:szCs w:val="21"/>
+        </w:rPr>
+      </w:pPr>
+      <w:r>
+        <w:rPr>
+          <w:rFonts w:cstheme="minorHAnsi"/>
+          <w:sz w:val="21"/>
+          <w:szCs w:val="21"/>
+        </w:rPr>
+        <w:t xml:space="preserve">7. </w:t>
+      </w:r>
+      <w:r>
+        <w:rPr>
+          <w:rFonts w:cstheme="minorHAnsi"/>
+          <w:b/>
+          <w:bCs/>
+          <w:sz w:val="21"/>
+          <w:szCs w:val="21"/>
+        </w:rPr>
+        <w:t>Conclusion:</w:t>
+      </w:r>
+    </w:p>
+    <w:p>
+      <w:pPr>
+        <w:pStyle w:val="ListParagraph"/>
+        <w:numPr>
+          <w:ilvl w:val="0"/>
+          <w:numId w:val="40"/>
+        </w:numPr>
+        <w:rPr>
+          <w:rFonts w:cstheme="minorHAnsi"/>
+          <w:sz w:val="21"/>
+          <w:szCs w:val="21"/>
+        </w:rPr>
+      </w:pPr>
+      <w:r>
+        <w:rPr>
+          <w:rFonts w:cstheme="minorHAnsi"/>
+          <w:sz w:val="21"/>
+          <w:szCs w:val="21"/>
+        </w:rPr>
+        <w:t>Summarize your findings</w:t>
+      </w:r>
+      <w:r>
+        <w:rPr>
+          <w:rFonts w:cstheme="minorHAnsi"/>
+          <w:sz w:val="21"/>
+          <w:szCs w:val="21"/>
+        </w:rPr>
+        <w:t>.</w:t>
+      </w:r>
+    </w:p>
+    <w:p>
+      <w:pPr>
+        <w:pStyle w:val="ListParagraph"/>
+        <w:numPr>
+          <w:ilvl w:val="0"/>
+          <w:numId w:val="40"/>
+        </w:numPr>
+        <w:rPr>
+          <w:rFonts w:cstheme="minorHAnsi"/>
+          <w:sz w:val="21"/>
+          <w:szCs w:val="21"/>
+        </w:rPr>
+      </w:pPr>
+      <w:r>
+        <w:rPr>
+          <w:rFonts w:cstheme="minorHAnsi"/>
+          <w:sz w:val="21"/>
+          <w:szCs w:val="21"/>
+        </w:rPr>
+        <w:t>Discuss the added value of using machine learning in your EDA-focused project</w:t>
+      </w:r>
+      <w:r>
+        <w:rPr>
+          <w:rFonts w:cstheme="minorHAnsi"/>
+          <w:sz w:val="21"/>
+          <w:szCs w:val="21"/>
+        </w:rPr>
+        <w:t>.</w:t>
+      </w:r>
+    </w:p>
+    <w:p>
+      <w:pPr>
+        <w:rPr>
+          <w:rFonts w:cstheme="minorHAnsi"/>
+          <w:b/>
+          <w:bCs/>
+          <w:sz w:val="21"/>
+          <w:szCs w:val="21"/>
+        </w:rPr>
+      </w:pPr>
+      <w:r>
+        <w:rPr>
+          <w:rFonts w:cstheme="minorHAnsi"/>
+          <w:sz w:val="21"/>
+          <w:szCs w:val="21"/>
+        </w:rPr>
+        <w:lastRenderedPageBreak/>
+        <w:t>8.</w:t>
+      </w:r>
+      <w:r>
+        <w:rPr>
+          <w:rFonts w:cstheme="minorHAnsi"/>
+          <w:sz w:val="21"/>
+          <w:szCs w:val="21"/>
+        </w:rPr>
+        <w:t xml:space="preserve"> </w:t>
+      </w:r>
+      <w:r>
+        <w:rPr>
+          <w:rFonts w:cstheme="minorHAnsi"/>
+          <w:b/>
+          <w:bCs/>
+          <w:sz w:val="21"/>
+          <w:szCs w:val="21"/>
+        </w:rPr>
+        <w:t>Visualizations &amp; Tables</w:t>
+      </w:r>
+    </w:p>
+    <w:p>
+      <w:pPr>
+        <w:pStyle w:val="ListParagraph"/>
+        <w:numPr>
+          <w:ilvl w:val="0"/>
+          <w:numId w:val="42"/>
+        </w:numPr>
+        <w:rPr>
+          <w:rFonts w:cstheme="minorHAnsi"/>
+          <w:sz w:val="21"/>
+          <w:szCs w:val="21"/>
+        </w:rPr>
+      </w:pPr>
+      <w:r>
+        <w:rPr>
+          <w:rFonts w:cstheme="minorHAnsi"/>
+          <w:sz w:val="21"/>
+          <w:szCs w:val="21"/>
+        </w:rPr>
+        <w:t>Throughout the above steps, incorporate graphs, charts, and tables to illustrate your findings.</w:t>
+      </w:r>
+    </w:p>
+    <w:p>
+      <w:pPr>
+        <w:pStyle w:val="ListParagraph"/>
+        <w:numPr>
+          <w:ilvl w:val="0"/>
+          <w:numId w:val="42"/>
+        </w:numPr>
+        <w:rPr>
+          <w:rFonts w:cstheme="minorHAnsi"/>
+          <w:sz w:val="21"/>
+          <w:szCs w:val="21"/>
+        </w:rPr>
+      </w:pPr>
+      <w:r>
+        <w:rPr>
+          <w:rFonts w:cstheme="minorHAnsi"/>
+          <w:sz w:val="21"/>
+          <w:szCs w:val="21"/>
+        </w:rPr>
+        <w:t>Visual aids are crucial in explaining clustering results and showcasing differences/similarities between clusters.</w:t>
+      </w:r>
+    </w:p>
+    <w:p>
+      <w:pPr>
+        <w:pStyle w:val="ListParagraph"/>
+        <w:rPr>
+          <w:rFonts w:cstheme="minorHAnsi"/>
+          <w:sz w:val="21"/>
+          <w:szCs w:val="21"/>
+        </w:rPr>
+      </w:pPr>
+    </w:p>
+    <w:p>
+      <w:pPr>
+        <w:rPr>
+          <w:rFonts w:cstheme="minorHAnsi"/>
+          <w:b/>
+          <w:bCs/>
+          <w:sz w:val="21"/>
+          <w:szCs w:val="21"/>
+        </w:rPr>
+      </w:pPr>
+      <w:r>
+        <w:rPr>
+          <w:rFonts w:cstheme="minorHAnsi"/>
+          <w:b/>
+          <w:bCs/>
+          <w:sz w:val="21"/>
+          <w:szCs w:val="21"/>
+        </w:rPr>
+        <w:t>Data Preparation and Visualization:</w:t>
+      </w:r>
+    </w:p>
+    <w:p>
+      <w:pPr>
+        <w:rPr>
+          <w:rFonts w:cstheme="minorHAnsi"/>
+          <w:sz w:val="21"/>
+          <w:szCs w:val="21"/>
+        </w:rPr>
+      </w:pPr>
+      <w:r>
+        <w:rPr>
+          <w:rFonts w:cstheme="minorHAnsi"/>
+          <w:sz w:val="21"/>
+          <w:szCs w:val="21"/>
+        </w:rPr>
+        <w:t xml:space="preserve">1. </w:t>
+      </w:r>
+      <w:r>
+        <w:rPr>
+          <w:rFonts w:cstheme="minorHAnsi"/>
+          <w:b/>
+          <w:bCs/>
+          <w:sz w:val="21"/>
+          <w:szCs w:val="21"/>
+        </w:rPr>
+        <w:t>Tables/Graphs for ML Modeling Comparisons</w:t>
+      </w:r>
+      <w:r>
+        <w:rPr>
+          <w:rFonts w:cstheme="minorHAnsi"/>
+          <w:sz w:val="21"/>
+          <w:szCs w:val="21"/>
+        </w:rPr>
+        <w:t>:</w:t>
+      </w:r>
+    </w:p>
+    <w:p>
+      <w:pPr>
+        <w:numPr>
+          <w:ilvl w:val="0"/>
+          <w:numId w:val="32"/>
+        </w:numPr>
+        <w:rPr>
+          <w:rFonts w:cstheme="minorHAnsi"/>
+          <w:sz w:val="21"/>
+          <w:szCs w:val="21"/>
+        </w:rPr>
+      </w:pPr>
+      <w:r>
+        <w:rPr>
+          <w:rFonts w:cstheme="minorHAnsi"/>
+          <w:sz w:val="21"/>
+          <w:szCs w:val="21"/>
+        </w:rPr>
+        <w:t>Visualize the clusters obtained from different clustering techniques using scatter plots or other visual tools.</w:t>
+      </w:r>
+    </w:p>
+    <w:p>
+      <w:pPr>
+        <w:rPr>
+          <w:rFonts w:cstheme="minorHAnsi"/>
+          <w:sz w:val="21"/>
+          <w:szCs w:val="21"/>
+        </w:rPr>
+      </w:pPr>
+      <w:r>
+        <w:rPr>
+          <w:rFonts w:cstheme="minorHAnsi"/>
+          <w:sz w:val="21"/>
+          <w:szCs w:val="21"/>
+        </w:rPr>
+        <w:t xml:space="preserve">2. </w:t>
+      </w:r>
+      <w:r>
+        <w:rPr>
+          <w:rFonts w:cstheme="minorHAnsi"/>
+          <w:b/>
+          <w:bCs/>
+          <w:sz w:val="21"/>
+          <w:szCs w:val="21"/>
+        </w:rPr>
+        <w:t>Examine ML Model Performance</w:t>
+      </w:r>
+      <w:r>
+        <w:rPr>
+          <w:rFonts w:cstheme="minorHAnsi"/>
+          <w:sz w:val="21"/>
+          <w:szCs w:val="21"/>
+        </w:rPr>
+        <w:t>:</w:t>
+      </w:r>
+    </w:p>
+    <w:p>
+      <w:pPr>
+        <w:numPr>
+          <w:ilvl w:val="0"/>
+          <w:numId w:val="33"/>
+        </w:numPr>
+        <w:rPr>
+          <w:rFonts w:cstheme="minorHAnsi"/>
+          <w:sz w:val="21"/>
+          <w:szCs w:val="21"/>
+        </w:rPr>
+      </w:pPr>
+      <w:r>
+        <w:rPr>
+          <w:rFonts w:cstheme="minorHAnsi"/>
+          <w:sz w:val="21"/>
+          <w:szCs w:val="21"/>
+        </w:rPr>
+        <w:t>Analyze how well each clustering technique has segmented the data. Use metrics and visualizations to compare.</w:t>
+      </w:r>
+    </w:p>
+    <w:p>
+      <w:pPr>
+        <w:rPr>
+          <w:rFonts w:cstheme="minorHAnsi"/>
+          <w:sz w:val="21"/>
+          <w:szCs w:val="21"/>
+        </w:rPr>
+      </w:pPr>
+      <w:r>
+        <w:rPr>
+          <w:rFonts w:cstheme="minorHAnsi"/>
+          <w:sz w:val="21"/>
+          <w:szCs w:val="21"/>
+        </w:rPr>
+        <w:t xml:space="preserve">3. </w:t>
+      </w:r>
+      <w:r>
+        <w:rPr>
+          <w:rFonts w:cstheme="minorHAnsi"/>
+          <w:b/>
+          <w:bCs/>
+          <w:sz w:val="21"/>
+          <w:szCs w:val="21"/>
+        </w:rPr>
+        <w:t>Discuss Modeling Results</w:t>
+      </w:r>
+      <w:r>
+        <w:rPr>
+          <w:rFonts w:cstheme="minorHAnsi"/>
+          <w:sz w:val="21"/>
+          <w:szCs w:val="21"/>
+        </w:rPr>
+        <w:t>:</w:t>
+      </w:r>
+    </w:p>
+    <w:p>
+      <w:pPr>
+        <w:numPr>
+          <w:ilvl w:val="0"/>
+          <w:numId w:val="34"/>
+        </w:numPr>
+        <w:rPr>
+          <w:rFonts w:cstheme="minorHAnsi"/>
+          <w:sz w:val="21"/>
+          <w:szCs w:val="21"/>
+        </w:rPr>
+      </w:pPr>
+      <w:r>
+        <w:rPr>
+          <w:rFonts w:cstheme="minorHAnsi"/>
+          <w:sz w:val="21"/>
+          <w:szCs w:val="21"/>
+        </w:rPr>
+        <w:t>Discuss how different clustering techniques have segmented the data. Highlight any interesting patterns or insights you derive from these segments.</w:t>
+      </w:r>
+    </w:p>
+    <w:p>
+      <w:pPr>
+        <w:rPr>
+          <w:rFonts w:cstheme="minorHAnsi"/>
+          <w:sz w:val="21"/>
+          <w:szCs w:val="21"/>
+        </w:rPr>
+      </w:pPr>
+      <w:r>
+        <w:rPr>
+          <w:rFonts w:cstheme="minorHAnsi"/>
+          <w:sz w:val="21"/>
+          <w:szCs w:val="21"/>
+        </w:rPr>
+        <w:t xml:space="preserve">4. </w:t>
+      </w:r>
+      <w:r>
+        <w:rPr>
+          <w:rFonts w:cstheme="minorHAnsi"/>
+          <w:b/>
+          <w:bCs/>
+          <w:sz w:val="21"/>
+          <w:szCs w:val="21"/>
+        </w:rPr>
+        <w:t>Detailed Report</w:t>
+      </w:r>
+      <w:r>
+        <w:rPr>
+          <w:rFonts w:cstheme="minorHAnsi"/>
+          <w:sz w:val="21"/>
+          <w:szCs w:val="21"/>
+        </w:rPr>
+        <w:t>:</w:t>
+      </w:r>
+    </w:p>
+    <w:p>
+      <w:pPr>
+        <w:numPr>
+          <w:ilvl w:val="0"/>
+          <w:numId w:val="35"/>
+        </w:numPr>
+        <w:rPr>
+          <w:rFonts w:cstheme="minorHAnsi"/>
+          <w:sz w:val="21"/>
+          <w:szCs w:val="21"/>
+        </w:rPr>
+      </w:pPr>
+      <w:r>
+        <w:rPr>
+          <w:rFonts w:cstheme="minorHAnsi"/>
+          <w:sz w:val="21"/>
+          <w:szCs w:val="21"/>
+        </w:rPr>
+        <w:t>Start with your objective (EDA focusing on population trends and the impact of immigration).</w:t>
+      </w:r>
+    </w:p>
+    <w:p>
+      <w:pPr>
+        <w:numPr>
+          <w:ilvl w:val="0"/>
+          <w:numId w:val="35"/>
+        </w:numPr>
+        <w:rPr>
+          <w:rFonts w:cstheme="minorHAnsi"/>
+          <w:sz w:val="21"/>
+          <w:szCs w:val="21"/>
+        </w:rPr>
+      </w:pPr>
+      <w:r>
+        <w:rPr>
+          <w:rFonts w:cstheme="minorHAnsi"/>
+          <w:sz w:val="21"/>
+          <w:szCs w:val="21"/>
+        </w:rPr>
+        <w:t>Detail your approach, emphasizing the CRISP-DM framework and the relevance of its phases to your project.</w:t>
+      </w:r>
+    </w:p>
+    <w:p>
+      <w:pPr>
+        <w:numPr>
+          <w:ilvl w:val="0"/>
+          <w:numId w:val="35"/>
+        </w:numPr>
+        <w:rPr>
+          <w:rFonts w:cstheme="minorHAnsi"/>
+          <w:sz w:val="21"/>
+          <w:szCs w:val="21"/>
+        </w:rPr>
+      </w:pPr>
+      <w:r>
+        <w:rPr>
+          <w:rFonts w:cstheme="minorHAnsi"/>
+          <w:sz w:val="21"/>
+          <w:szCs w:val="21"/>
+        </w:rPr>
+        <w:t>Present your findings from the clustering and dimensionality reduction techniques.</w:t>
+      </w:r>
+    </w:p>
+    <w:p>
+      <w:pPr>
+        <w:numPr>
+          <w:ilvl w:val="0"/>
+          <w:numId w:val="35"/>
+        </w:numPr>
+        <w:rPr>
+          <w:rFonts w:cstheme="minorHAnsi"/>
+          <w:sz w:val="21"/>
+          <w:szCs w:val="21"/>
+        </w:rPr>
+      </w:pPr>
+      <w:r>
+        <w:rPr>
+          <w:rFonts w:cstheme="minorHAnsi"/>
+          <w:sz w:val="21"/>
+          <w:szCs w:val="21"/>
+        </w:rPr>
+        <w:t>Conclude with interpretations, insights, and potential implications of your findings.</w:t>
+      </w:r>
+    </w:p>
+    <w:p>
+      <w:pPr>
+        <w:rPr>
+          <w:rFonts w:cstheme="minorHAnsi"/>
+          <w:b/>
+          <w:bCs/>
+          <w:sz w:val="21"/>
+          <w:szCs w:val="21"/>
+        </w:rPr>
+      </w:pPr>
+      <w:r>
+        <w:rPr>
+          <w:rFonts w:cstheme="minorHAnsi"/>
+          <w:b/>
+          <w:bCs/>
+          <w:sz w:val="21"/>
+          <w:szCs w:val="21"/>
+        </w:rPr>
+        <w:t>Recommendations:</w:t>
+      </w:r>
+    </w:p>
+    <w:p>
+      <w:pPr>
+        <w:numPr>
+          <w:ilvl w:val="0"/>
+          <w:numId w:val="36"/>
+        </w:numPr>
+        <w:rPr>
+          <w:rFonts w:cstheme="minorHAnsi"/>
+          <w:sz w:val="21"/>
+          <w:szCs w:val="21"/>
+        </w:rPr>
+      </w:pPr>
+      <w:r>
+        <w:rPr>
+          <w:rFonts w:cstheme="minorHAnsi"/>
+          <w:b/>
+          <w:bCs/>
+          <w:sz w:val="21"/>
+          <w:szCs w:val="21"/>
+        </w:rPr>
+        <w:t>Clustering</w:t>
+      </w:r>
+      <w:r>
+        <w:rPr>
+          <w:rFonts w:cstheme="minorHAnsi"/>
+          <w:sz w:val="21"/>
+          <w:szCs w:val="21"/>
+        </w:rPr>
+        <w:t>: Apply clustering algorithms to the dataset to identify patterns. For instance, you might find certain years that had similar immigration patterns or population growth rates.</w:t>
+      </w:r>
+    </w:p>
+    <w:p>
+      <w:pPr>
+        <w:numPr>
+          <w:ilvl w:val="0"/>
+          <w:numId w:val="36"/>
+        </w:numPr>
+        <w:rPr>
+          <w:rFonts w:cstheme="minorHAnsi"/>
+          <w:sz w:val="21"/>
+          <w:szCs w:val="21"/>
+        </w:rPr>
+      </w:pPr>
+      <w:r>
+        <w:rPr>
+          <w:rFonts w:cstheme="minorHAnsi"/>
+          <w:b/>
+          <w:bCs/>
+          <w:sz w:val="21"/>
+          <w:szCs w:val="21"/>
+        </w:rPr>
+        <w:t>Visualization</w:t>
+      </w:r>
+      <w:r>
+        <w:rPr>
+          <w:rFonts w:cstheme="minorHAnsi"/>
+          <w:sz w:val="21"/>
+          <w:szCs w:val="21"/>
+        </w:rPr>
+        <w:t>: Use dimensionality reduction techniques like PCA or t-SNE to visualize the data and any clusters or patterns you've found.</w:t>
+      </w:r>
+    </w:p>
+    <w:p>
+      <w:pPr>
+        <w:numPr>
+          <w:ilvl w:val="0"/>
+          <w:numId w:val="36"/>
+        </w:numPr>
+        <w:rPr>
+          <w:rFonts w:cstheme="minorHAnsi"/>
+          <w:sz w:val="21"/>
+          <w:szCs w:val="21"/>
+        </w:rPr>
+      </w:pPr>
+      <w:r>
+        <w:rPr>
+          <w:rFonts w:cstheme="minorHAnsi"/>
+          <w:b/>
+          <w:bCs/>
+          <w:sz w:val="21"/>
+          <w:szCs w:val="21"/>
+        </w:rPr>
+        <w:t>Interpretation</w:t>
+      </w:r>
+      <w:r>
+        <w:rPr>
+          <w:rFonts w:cstheme="minorHAnsi"/>
+          <w:sz w:val="21"/>
+          <w:szCs w:val="21"/>
+        </w:rPr>
+        <w:t>: Once you have your clusters, interpret them in the context of your data. What characteristics do years in each cluster share? How do they differ from years in other clusters?</w:t>
+      </w:r>
+    </w:p>
+    <w:p>
+      <w:pPr>
+        <w:numPr>
+          <w:ilvl w:val="0"/>
+          <w:numId w:val="36"/>
+        </w:numPr>
+        <w:rPr>
+          <w:rFonts w:cstheme="minorHAnsi"/>
+          <w:sz w:val="21"/>
+          <w:szCs w:val="21"/>
+        </w:rPr>
+      </w:pPr>
+      <w:r>
+        <w:rPr>
+          <w:rFonts w:cstheme="minorHAnsi"/>
+          <w:b/>
+          <w:bCs/>
+          <w:sz w:val="21"/>
+          <w:szCs w:val="21"/>
+        </w:rPr>
+        <w:t>Report</w:t>
+      </w:r>
+      <w:r>
+        <w:rPr>
+          <w:rFonts w:cstheme="minorHAnsi"/>
+          <w:sz w:val="21"/>
+          <w:szCs w:val="21"/>
+        </w:rPr>
+        <w:t>: Compile your findings, visualizations, and interpretations into a cohesive report. Highlight key insights and potential implications.</w:t>
+      </w:r>
+    </w:p>
+    <w:p>
+      <w:pPr>
+        <w:rPr>
+          <w:rFonts w:cstheme="minorHAnsi"/>
+          <w:sz w:val="21"/>
+          <w:szCs w:val="21"/>
+        </w:rPr>
+      </w:pPr>
     </w:p>
     <w:p>
       <w:pPr>
@@ -3212,6 +6605,558 @@
     </w:lvl>
   </w:abstractNum>
   <w:abstractNum w:abstractNumId="1" w15:restartNumberingAfterBreak="0">
+    <w:nsid w:val="010D1162"/>
+    <w:multiLevelType w:val="multilevel"/>
+    <w:tmpl w:val="1CA2FDC0"/>
+    <w:lvl w:ilvl="0">
+      <w:start w:val="1"/>
+      <w:numFmt w:val="bullet"/>
+      <w:lvlText w:val=""/>
+      <w:lvlJc w:val="left"/>
+      <w:pPr>
+        <w:tabs>
+          <w:tab w:val="num" w:pos="720"/>
+        </w:tabs>
+        <w:ind w:left="720" w:hanging="360"/>
+      </w:pPr>
+      <w:rPr>
+        <w:rFonts w:ascii="Symbol" w:hAnsi="Symbol" w:hint="default"/>
+        <w:sz w:val="20"/>
+      </w:rPr>
+    </w:lvl>
+    <w:lvl w:ilvl="1">
+      <w:start w:val="1"/>
+      <w:numFmt w:val="bullet"/>
+      <w:lvlText w:val=""/>
+      <w:lvlJc w:val="left"/>
+      <w:pPr>
+        <w:tabs>
+          <w:tab w:val="num" w:pos="1440"/>
+        </w:tabs>
+        <w:ind w:left="1440" w:hanging="360"/>
+      </w:pPr>
+      <w:rPr>
+        <w:rFonts w:ascii="Symbol" w:hAnsi="Symbol" w:hint="default"/>
+        <w:sz w:val="20"/>
+      </w:rPr>
+    </w:lvl>
+    <w:lvl w:ilvl="2">
+      <w:start w:val="1"/>
+      <w:numFmt w:val="bullet"/>
+      <w:lvlText w:val=""/>
+      <w:lvlJc w:val="left"/>
+      <w:pPr>
+        <w:tabs>
+          <w:tab w:val="num" w:pos="2160"/>
+        </w:tabs>
+        <w:ind w:left="2160" w:hanging="360"/>
+      </w:pPr>
+      <w:rPr>
+        <w:rFonts w:ascii="Symbol" w:hAnsi="Symbol" w:hint="default"/>
+        <w:sz w:val="20"/>
+      </w:rPr>
+    </w:lvl>
+    <w:lvl w:ilvl="3" w:tentative="1">
+      <w:start w:val="1"/>
+      <w:numFmt w:val="bullet"/>
+      <w:lvlText w:val=""/>
+      <w:lvlJc w:val="left"/>
+      <w:pPr>
+        <w:tabs>
+          <w:tab w:val="num" w:pos="2880"/>
+        </w:tabs>
+        <w:ind w:left="2880" w:hanging="360"/>
+      </w:pPr>
+      <w:rPr>
+        <w:rFonts w:ascii="Symbol" w:hAnsi="Symbol" w:hint="default"/>
+        <w:sz w:val="20"/>
+      </w:rPr>
+    </w:lvl>
+    <w:lvl w:ilvl="4" w:tentative="1">
+      <w:start w:val="1"/>
+      <w:numFmt w:val="bullet"/>
+      <w:lvlText w:val=""/>
+      <w:lvlJc w:val="left"/>
+      <w:pPr>
+        <w:tabs>
+          <w:tab w:val="num" w:pos="3600"/>
+        </w:tabs>
+        <w:ind w:left="3600" w:hanging="360"/>
+      </w:pPr>
+      <w:rPr>
+        <w:rFonts w:ascii="Symbol" w:hAnsi="Symbol" w:hint="default"/>
+        <w:sz w:val="20"/>
+      </w:rPr>
+    </w:lvl>
+    <w:lvl w:ilvl="5" w:tentative="1">
+      <w:start w:val="1"/>
+      <w:numFmt w:val="bullet"/>
+      <w:lvlText w:val=""/>
+      <w:lvlJc w:val="left"/>
+      <w:pPr>
+        <w:tabs>
+          <w:tab w:val="num" w:pos="4320"/>
+        </w:tabs>
+        <w:ind w:left="4320" w:hanging="360"/>
+      </w:pPr>
+      <w:rPr>
+        <w:rFonts w:ascii="Symbol" w:hAnsi="Symbol" w:hint="default"/>
+        <w:sz w:val="20"/>
+      </w:rPr>
+    </w:lvl>
+    <w:lvl w:ilvl="6" w:tentative="1">
+      <w:start w:val="1"/>
+      <w:numFmt w:val="bullet"/>
+      <w:lvlText w:val=""/>
+      <w:lvlJc w:val="left"/>
+      <w:pPr>
+        <w:tabs>
+          <w:tab w:val="num" w:pos="5040"/>
+        </w:tabs>
+        <w:ind w:left="5040" w:hanging="360"/>
+      </w:pPr>
+      <w:rPr>
+        <w:rFonts w:ascii="Symbol" w:hAnsi="Symbol" w:hint="default"/>
+        <w:sz w:val="20"/>
+      </w:rPr>
+    </w:lvl>
+    <w:lvl w:ilvl="7" w:tentative="1">
+      <w:start w:val="1"/>
+      <w:numFmt w:val="bullet"/>
+      <w:lvlText w:val=""/>
+      <w:lvlJc w:val="left"/>
+      <w:pPr>
+        <w:tabs>
+          <w:tab w:val="num" w:pos="5760"/>
+        </w:tabs>
+        <w:ind w:left="5760" w:hanging="360"/>
+      </w:pPr>
+      <w:rPr>
+        <w:rFonts w:ascii="Symbol" w:hAnsi="Symbol" w:hint="default"/>
+        <w:sz w:val="20"/>
+      </w:rPr>
+    </w:lvl>
+    <w:lvl w:ilvl="8" w:tentative="1">
+      <w:start w:val="1"/>
+      <w:numFmt w:val="bullet"/>
+      <w:lvlText w:val=""/>
+      <w:lvlJc w:val="left"/>
+      <w:pPr>
+        <w:tabs>
+          <w:tab w:val="num" w:pos="6480"/>
+        </w:tabs>
+        <w:ind w:left="6480" w:hanging="360"/>
+      </w:pPr>
+      <w:rPr>
+        <w:rFonts w:ascii="Symbol" w:hAnsi="Symbol" w:hint="default"/>
+        <w:sz w:val="20"/>
+      </w:rPr>
+    </w:lvl>
+  </w:abstractNum>
+  <w:abstractNum w:abstractNumId="2" w15:restartNumberingAfterBreak="0">
+    <w:nsid w:val="02650E3F"/>
+    <w:multiLevelType w:val="multilevel"/>
+    <w:tmpl w:val="FDB01174"/>
+    <w:lvl w:ilvl="0">
+      <w:start w:val="1"/>
+      <w:numFmt w:val="bullet"/>
+      <w:lvlText w:val=""/>
+      <w:lvlJc w:val="left"/>
+      <w:pPr>
+        <w:tabs>
+          <w:tab w:val="num" w:pos="720"/>
+        </w:tabs>
+        <w:ind w:left="720" w:hanging="360"/>
+      </w:pPr>
+      <w:rPr>
+        <w:rFonts w:ascii="Symbol" w:hAnsi="Symbol" w:hint="default"/>
+        <w:sz w:val="20"/>
+      </w:rPr>
+    </w:lvl>
+    <w:lvl w:ilvl="1">
+      <w:start w:val="1"/>
+      <w:numFmt w:val="bullet"/>
+      <w:lvlText w:val="o"/>
+      <w:lvlJc w:val="left"/>
+      <w:pPr>
+        <w:ind w:left="1440" w:hanging="360"/>
+      </w:pPr>
+      <w:rPr>
+        <w:rFonts w:ascii="Courier New" w:hAnsi="Courier New" w:cs="Courier New" w:hint="default"/>
+      </w:rPr>
+    </w:lvl>
+    <w:lvl w:ilvl="2" w:tentative="1">
+      <w:start w:val="1"/>
+      <w:numFmt w:val="bullet"/>
+      <w:lvlText w:val=""/>
+      <w:lvlJc w:val="left"/>
+      <w:pPr>
+        <w:tabs>
+          <w:tab w:val="num" w:pos="2160"/>
+        </w:tabs>
+        <w:ind w:left="2160" w:hanging="360"/>
+      </w:pPr>
+      <w:rPr>
+        <w:rFonts w:ascii="Symbol" w:hAnsi="Symbol" w:hint="default"/>
+        <w:sz w:val="20"/>
+      </w:rPr>
+    </w:lvl>
+    <w:lvl w:ilvl="3" w:tentative="1">
+      <w:start w:val="1"/>
+      <w:numFmt w:val="bullet"/>
+      <w:lvlText w:val=""/>
+      <w:lvlJc w:val="left"/>
+      <w:pPr>
+        <w:tabs>
+          <w:tab w:val="num" w:pos="2880"/>
+        </w:tabs>
+        <w:ind w:left="2880" w:hanging="360"/>
+      </w:pPr>
+      <w:rPr>
+        <w:rFonts w:ascii="Symbol" w:hAnsi="Symbol" w:hint="default"/>
+        <w:sz w:val="20"/>
+      </w:rPr>
+    </w:lvl>
+    <w:lvl w:ilvl="4" w:tentative="1">
+      <w:start w:val="1"/>
+      <w:numFmt w:val="bullet"/>
+      <w:lvlText w:val=""/>
+      <w:lvlJc w:val="left"/>
+      <w:pPr>
+        <w:tabs>
+          <w:tab w:val="num" w:pos="3600"/>
+        </w:tabs>
+        <w:ind w:left="3600" w:hanging="360"/>
+      </w:pPr>
+      <w:rPr>
+        <w:rFonts w:ascii="Symbol" w:hAnsi="Symbol" w:hint="default"/>
+        <w:sz w:val="20"/>
+      </w:rPr>
+    </w:lvl>
+    <w:lvl w:ilvl="5" w:tentative="1">
+      <w:start w:val="1"/>
+      <w:numFmt w:val="bullet"/>
+      <w:lvlText w:val=""/>
+      <w:lvlJc w:val="left"/>
+      <w:pPr>
+        <w:tabs>
+          <w:tab w:val="num" w:pos="4320"/>
+        </w:tabs>
+        <w:ind w:left="4320" w:hanging="360"/>
+      </w:pPr>
+      <w:rPr>
+        <w:rFonts w:ascii="Symbol" w:hAnsi="Symbol" w:hint="default"/>
+        <w:sz w:val="20"/>
+      </w:rPr>
+    </w:lvl>
+    <w:lvl w:ilvl="6" w:tentative="1">
+      <w:start w:val="1"/>
+      <w:numFmt w:val="bullet"/>
+      <w:lvlText w:val=""/>
+      <w:lvlJc w:val="left"/>
+      <w:pPr>
+        <w:tabs>
+          <w:tab w:val="num" w:pos="5040"/>
+        </w:tabs>
+        <w:ind w:left="5040" w:hanging="360"/>
+      </w:pPr>
+      <w:rPr>
+        <w:rFonts w:ascii="Symbol" w:hAnsi="Symbol" w:hint="default"/>
+        <w:sz w:val="20"/>
+      </w:rPr>
+    </w:lvl>
+    <w:lvl w:ilvl="7" w:tentative="1">
+      <w:start w:val="1"/>
+      <w:numFmt w:val="bullet"/>
+      <w:lvlText w:val=""/>
+      <w:lvlJc w:val="left"/>
+      <w:pPr>
+        <w:tabs>
+          <w:tab w:val="num" w:pos="5760"/>
+        </w:tabs>
+        <w:ind w:left="5760" w:hanging="360"/>
+      </w:pPr>
+      <w:rPr>
+        <w:rFonts w:ascii="Symbol" w:hAnsi="Symbol" w:hint="default"/>
+        <w:sz w:val="20"/>
+      </w:rPr>
+    </w:lvl>
+    <w:lvl w:ilvl="8" w:tentative="1">
+      <w:start w:val="1"/>
+      <w:numFmt w:val="bullet"/>
+      <w:lvlText w:val=""/>
+      <w:lvlJc w:val="left"/>
+      <w:pPr>
+        <w:tabs>
+          <w:tab w:val="num" w:pos="6480"/>
+        </w:tabs>
+        <w:ind w:left="6480" w:hanging="360"/>
+      </w:pPr>
+      <w:rPr>
+        <w:rFonts w:ascii="Symbol" w:hAnsi="Symbol" w:hint="default"/>
+        <w:sz w:val="20"/>
+      </w:rPr>
+    </w:lvl>
+  </w:abstractNum>
+  <w:abstractNum w:abstractNumId="3" w15:restartNumberingAfterBreak="0">
+    <w:nsid w:val="03934043"/>
+    <w:multiLevelType w:val="multilevel"/>
+    <w:tmpl w:val="3D44D320"/>
+    <w:lvl w:ilvl="0">
+      <w:start w:val="1"/>
+      <w:numFmt w:val="decimal"/>
+      <w:lvlText w:val="%1."/>
+      <w:lvlJc w:val="left"/>
+      <w:pPr>
+        <w:tabs>
+          <w:tab w:val="num" w:pos="720"/>
+        </w:tabs>
+        <w:ind w:left="720" w:hanging="360"/>
+      </w:pPr>
+    </w:lvl>
+    <w:lvl w:ilvl="1" w:tentative="1">
+      <w:start w:val="1"/>
+      <w:numFmt w:val="decimal"/>
+      <w:lvlText w:val="%2."/>
+      <w:lvlJc w:val="left"/>
+      <w:pPr>
+        <w:tabs>
+          <w:tab w:val="num" w:pos="1440"/>
+        </w:tabs>
+        <w:ind w:left="1440" w:hanging="360"/>
+      </w:pPr>
+    </w:lvl>
+    <w:lvl w:ilvl="2" w:tentative="1">
+      <w:start w:val="1"/>
+      <w:numFmt w:val="decimal"/>
+      <w:lvlText w:val="%3."/>
+      <w:lvlJc w:val="left"/>
+      <w:pPr>
+        <w:tabs>
+          <w:tab w:val="num" w:pos="2160"/>
+        </w:tabs>
+        <w:ind w:left="2160" w:hanging="360"/>
+      </w:pPr>
+    </w:lvl>
+    <w:lvl w:ilvl="3" w:tentative="1">
+      <w:start w:val="1"/>
+      <w:numFmt w:val="decimal"/>
+      <w:lvlText w:val="%4."/>
+      <w:lvlJc w:val="left"/>
+      <w:pPr>
+        <w:tabs>
+          <w:tab w:val="num" w:pos="2880"/>
+        </w:tabs>
+        <w:ind w:left="2880" w:hanging="360"/>
+      </w:pPr>
+    </w:lvl>
+    <w:lvl w:ilvl="4" w:tentative="1">
+      <w:start w:val="1"/>
+      <w:numFmt w:val="decimal"/>
+      <w:lvlText w:val="%5."/>
+      <w:lvlJc w:val="left"/>
+      <w:pPr>
+        <w:tabs>
+          <w:tab w:val="num" w:pos="3600"/>
+        </w:tabs>
+        <w:ind w:left="3600" w:hanging="360"/>
+      </w:pPr>
+    </w:lvl>
+    <w:lvl w:ilvl="5" w:tentative="1">
+      <w:start w:val="1"/>
+      <w:numFmt w:val="decimal"/>
+      <w:lvlText w:val="%6."/>
+      <w:lvlJc w:val="left"/>
+      <w:pPr>
+        <w:tabs>
+          <w:tab w:val="num" w:pos="4320"/>
+        </w:tabs>
+        <w:ind w:left="4320" w:hanging="360"/>
+      </w:pPr>
+    </w:lvl>
+    <w:lvl w:ilvl="6" w:tentative="1">
+      <w:start w:val="1"/>
+      <w:numFmt w:val="decimal"/>
+      <w:lvlText w:val="%7."/>
+      <w:lvlJc w:val="left"/>
+      <w:pPr>
+        <w:tabs>
+          <w:tab w:val="num" w:pos="5040"/>
+        </w:tabs>
+        <w:ind w:left="5040" w:hanging="360"/>
+      </w:pPr>
+    </w:lvl>
+    <w:lvl w:ilvl="7" w:tentative="1">
+      <w:start w:val="1"/>
+      <w:numFmt w:val="decimal"/>
+      <w:lvlText w:val="%8."/>
+      <w:lvlJc w:val="left"/>
+      <w:pPr>
+        <w:tabs>
+          <w:tab w:val="num" w:pos="5760"/>
+        </w:tabs>
+        <w:ind w:left="5760" w:hanging="360"/>
+      </w:pPr>
+    </w:lvl>
+    <w:lvl w:ilvl="8" w:tentative="1">
+      <w:start w:val="1"/>
+      <w:numFmt w:val="decimal"/>
+      <w:lvlText w:val="%9."/>
+      <w:lvlJc w:val="left"/>
+      <w:pPr>
+        <w:tabs>
+          <w:tab w:val="num" w:pos="6480"/>
+        </w:tabs>
+        <w:ind w:left="6480" w:hanging="360"/>
+      </w:pPr>
+    </w:lvl>
+  </w:abstractNum>
+  <w:abstractNum w:abstractNumId="4" w15:restartNumberingAfterBreak="0">
+    <w:nsid w:val="0A8E1156"/>
+    <w:multiLevelType w:val="multilevel"/>
+    <w:tmpl w:val="FDB01174"/>
+    <w:lvl w:ilvl="0">
+      <w:start w:val="1"/>
+      <w:numFmt w:val="bullet"/>
+      <w:lvlText w:val=""/>
+      <w:lvlJc w:val="left"/>
+      <w:pPr>
+        <w:tabs>
+          <w:tab w:val="num" w:pos="720"/>
+        </w:tabs>
+        <w:ind w:left="720" w:hanging="360"/>
+      </w:pPr>
+      <w:rPr>
+        <w:rFonts w:ascii="Symbol" w:hAnsi="Symbol" w:hint="default"/>
+        <w:sz w:val="20"/>
+      </w:rPr>
+    </w:lvl>
+    <w:lvl w:ilvl="1">
+      <w:start w:val="1"/>
+      <w:numFmt w:val="bullet"/>
+      <w:lvlText w:val="o"/>
+      <w:lvlJc w:val="left"/>
+      <w:pPr>
+        <w:ind w:left="1440" w:hanging="360"/>
+      </w:pPr>
+      <w:rPr>
+        <w:rFonts w:ascii="Courier New" w:hAnsi="Courier New" w:cs="Courier New" w:hint="default"/>
+      </w:rPr>
+    </w:lvl>
+    <w:lvl w:ilvl="2" w:tentative="1">
+      <w:start w:val="1"/>
+      <w:numFmt w:val="bullet"/>
+      <w:lvlText w:val=""/>
+      <w:lvlJc w:val="left"/>
+      <w:pPr>
+        <w:tabs>
+          <w:tab w:val="num" w:pos="2160"/>
+        </w:tabs>
+        <w:ind w:left="2160" w:hanging="360"/>
+      </w:pPr>
+      <w:rPr>
+        <w:rFonts w:ascii="Symbol" w:hAnsi="Symbol" w:hint="default"/>
+        <w:sz w:val="20"/>
+      </w:rPr>
+    </w:lvl>
+    <w:lvl w:ilvl="3" w:tentative="1">
+      <w:start w:val="1"/>
+      <w:numFmt w:val="bullet"/>
+      <w:lvlText w:val=""/>
+      <w:lvlJc w:val="left"/>
+      <w:pPr>
+        <w:tabs>
+          <w:tab w:val="num" w:pos="2880"/>
+        </w:tabs>
+        <w:ind w:left="2880" w:hanging="360"/>
+      </w:pPr>
+      <w:rPr>
+        <w:rFonts w:ascii="Symbol" w:hAnsi="Symbol" w:hint="default"/>
+        <w:sz w:val="20"/>
+      </w:rPr>
+    </w:lvl>
+    <w:lvl w:ilvl="4" w:tentative="1">
+      <w:start w:val="1"/>
+      <w:numFmt w:val="bullet"/>
+      <w:lvlText w:val=""/>
+      <w:lvlJc w:val="left"/>
+      <w:pPr>
+        <w:tabs>
+          <w:tab w:val="num" w:pos="3600"/>
+        </w:tabs>
+        <w:ind w:left="3600" w:hanging="360"/>
+      </w:pPr>
+      <w:rPr>
+        <w:rFonts w:ascii="Symbol" w:hAnsi="Symbol" w:hint="default"/>
+        <w:sz w:val="20"/>
+      </w:rPr>
+    </w:lvl>
+    <w:lvl w:ilvl="5" w:tentative="1">
+      <w:start w:val="1"/>
+      <w:numFmt w:val="bullet"/>
+      <w:lvlText w:val=""/>
+      <w:lvlJc w:val="left"/>
+      <w:pPr>
+        <w:tabs>
+          <w:tab w:val="num" w:pos="4320"/>
+        </w:tabs>
+        <w:ind w:left="4320" w:hanging="360"/>
+      </w:pPr>
+      <w:rPr>
+        <w:rFonts w:ascii="Symbol" w:hAnsi="Symbol" w:hint="default"/>
+        <w:sz w:val="20"/>
+      </w:rPr>
+    </w:lvl>
+    <w:lvl w:ilvl="6" w:tentative="1">
+      <w:start w:val="1"/>
+      <w:numFmt w:val="bullet"/>
+      <w:lvlText w:val=""/>
+      <w:lvlJc w:val="left"/>
+      <w:pPr>
+        <w:tabs>
+          <w:tab w:val="num" w:pos="5040"/>
+        </w:tabs>
+        <w:ind w:left="5040" w:hanging="360"/>
+      </w:pPr>
+      <w:rPr>
+        <w:rFonts w:ascii="Symbol" w:hAnsi="Symbol" w:hint="default"/>
+        <w:sz w:val="20"/>
+      </w:rPr>
+    </w:lvl>
+    <w:lvl w:ilvl="7" w:tentative="1">
+      <w:start w:val="1"/>
+      <w:numFmt w:val="bullet"/>
+      <w:lvlText w:val=""/>
+      <w:lvlJc w:val="left"/>
+      <w:pPr>
+        <w:tabs>
+          <w:tab w:val="num" w:pos="5760"/>
+        </w:tabs>
+        <w:ind w:left="5760" w:hanging="360"/>
+      </w:pPr>
+      <w:rPr>
+        <w:rFonts w:ascii="Symbol" w:hAnsi="Symbol" w:hint="default"/>
+        <w:sz w:val="20"/>
+      </w:rPr>
+    </w:lvl>
+    <w:lvl w:ilvl="8" w:tentative="1">
+      <w:start w:val="1"/>
+      <w:numFmt w:val="bullet"/>
+      <w:lvlText w:val=""/>
+      <w:lvlJc w:val="left"/>
+      <w:pPr>
+        <w:tabs>
+          <w:tab w:val="num" w:pos="6480"/>
+        </w:tabs>
+        <w:ind w:left="6480" w:hanging="360"/>
+      </w:pPr>
+      <w:rPr>
+        <w:rFonts w:ascii="Symbol" w:hAnsi="Symbol" w:hint="default"/>
+        <w:sz w:val="20"/>
+      </w:rPr>
+    </w:lvl>
+  </w:abstractNum>
+  <w:abstractNum w:abstractNumId="5" w15:restartNumberingAfterBreak="0">
     <w:nsid w:val="0D0F29C1"/>
     <w:multiLevelType w:val="multilevel"/>
     <w:tmpl w:val="F796EB44"/>
@@ -3324,7 +7269,595 @@
       </w:pPr>
     </w:lvl>
   </w:abstractNum>
-  <w:abstractNum w:abstractNumId="2" w15:restartNumberingAfterBreak="0">
+  <w:abstractNum w:abstractNumId="6" w15:restartNumberingAfterBreak="0">
+    <w:nsid w:val="15AB7825"/>
+    <w:multiLevelType w:val="multilevel"/>
+    <w:tmpl w:val="00366560"/>
+    <w:lvl w:ilvl="0">
+      <w:start w:val="1"/>
+      <w:numFmt w:val="bullet"/>
+      <w:lvlText w:val=""/>
+      <w:lvlJc w:val="left"/>
+      <w:pPr>
+        <w:tabs>
+          <w:tab w:val="num" w:pos="720"/>
+        </w:tabs>
+        <w:ind w:left="720" w:hanging="360"/>
+      </w:pPr>
+      <w:rPr>
+        <w:rFonts w:ascii="Symbol" w:hAnsi="Symbol" w:hint="default"/>
+        <w:sz w:val="20"/>
+      </w:rPr>
+    </w:lvl>
+    <w:lvl w:ilvl="1" w:tentative="1">
+      <w:start w:val="1"/>
+      <w:numFmt w:val="bullet"/>
+      <w:lvlText w:val=""/>
+      <w:lvlJc w:val="left"/>
+      <w:pPr>
+        <w:tabs>
+          <w:tab w:val="num" w:pos="1440"/>
+        </w:tabs>
+        <w:ind w:left="1440" w:hanging="360"/>
+      </w:pPr>
+      <w:rPr>
+        <w:rFonts w:ascii="Symbol" w:hAnsi="Symbol" w:hint="default"/>
+        <w:sz w:val="20"/>
+      </w:rPr>
+    </w:lvl>
+    <w:lvl w:ilvl="2" w:tentative="1">
+      <w:start w:val="1"/>
+      <w:numFmt w:val="bullet"/>
+      <w:lvlText w:val=""/>
+      <w:lvlJc w:val="left"/>
+      <w:pPr>
+        <w:tabs>
+          <w:tab w:val="num" w:pos="2160"/>
+        </w:tabs>
+        <w:ind w:left="2160" w:hanging="360"/>
+      </w:pPr>
+      <w:rPr>
+        <w:rFonts w:ascii="Symbol" w:hAnsi="Symbol" w:hint="default"/>
+        <w:sz w:val="20"/>
+      </w:rPr>
+    </w:lvl>
+    <w:lvl w:ilvl="3" w:tentative="1">
+      <w:start w:val="1"/>
+      <w:numFmt w:val="bullet"/>
+      <w:lvlText w:val=""/>
+      <w:lvlJc w:val="left"/>
+      <w:pPr>
+        <w:tabs>
+          <w:tab w:val="num" w:pos="2880"/>
+        </w:tabs>
+        <w:ind w:left="2880" w:hanging="360"/>
+      </w:pPr>
+      <w:rPr>
+        <w:rFonts w:ascii="Symbol" w:hAnsi="Symbol" w:hint="default"/>
+        <w:sz w:val="20"/>
+      </w:rPr>
+    </w:lvl>
+    <w:lvl w:ilvl="4" w:tentative="1">
+      <w:start w:val="1"/>
+      <w:numFmt w:val="bullet"/>
+      <w:lvlText w:val=""/>
+      <w:lvlJc w:val="left"/>
+      <w:pPr>
+        <w:tabs>
+          <w:tab w:val="num" w:pos="3600"/>
+        </w:tabs>
+        <w:ind w:left="3600" w:hanging="360"/>
+      </w:pPr>
+      <w:rPr>
+        <w:rFonts w:ascii="Symbol" w:hAnsi="Symbol" w:hint="default"/>
+        <w:sz w:val="20"/>
+      </w:rPr>
+    </w:lvl>
+    <w:lvl w:ilvl="5" w:tentative="1">
+      <w:start w:val="1"/>
+      <w:numFmt w:val="bullet"/>
+      <w:lvlText w:val=""/>
+      <w:lvlJc w:val="left"/>
+      <w:pPr>
+        <w:tabs>
+          <w:tab w:val="num" w:pos="4320"/>
+        </w:tabs>
+        <w:ind w:left="4320" w:hanging="360"/>
+      </w:pPr>
+      <w:rPr>
+        <w:rFonts w:ascii="Symbol" w:hAnsi="Symbol" w:hint="default"/>
+        <w:sz w:val="20"/>
+      </w:rPr>
+    </w:lvl>
+    <w:lvl w:ilvl="6" w:tentative="1">
+      <w:start w:val="1"/>
+      <w:numFmt w:val="bullet"/>
+      <w:lvlText w:val=""/>
+      <w:lvlJc w:val="left"/>
+      <w:pPr>
+        <w:tabs>
+          <w:tab w:val="num" w:pos="5040"/>
+        </w:tabs>
+        <w:ind w:left="5040" w:hanging="360"/>
+      </w:pPr>
+      <w:rPr>
+        <w:rFonts w:ascii="Symbol" w:hAnsi="Symbol" w:hint="default"/>
+        <w:sz w:val="20"/>
+      </w:rPr>
+    </w:lvl>
+    <w:lvl w:ilvl="7" w:tentative="1">
+      <w:start w:val="1"/>
+      <w:numFmt w:val="bullet"/>
+      <w:lvlText w:val=""/>
+      <w:lvlJc w:val="left"/>
+      <w:pPr>
+        <w:tabs>
+          <w:tab w:val="num" w:pos="5760"/>
+        </w:tabs>
+        <w:ind w:left="5760" w:hanging="360"/>
+      </w:pPr>
+      <w:rPr>
+        <w:rFonts w:ascii="Symbol" w:hAnsi="Symbol" w:hint="default"/>
+        <w:sz w:val="20"/>
+      </w:rPr>
+    </w:lvl>
+    <w:lvl w:ilvl="8" w:tentative="1">
+      <w:start w:val="1"/>
+      <w:numFmt w:val="bullet"/>
+      <w:lvlText w:val=""/>
+      <w:lvlJc w:val="left"/>
+      <w:pPr>
+        <w:tabs>
+          <w:tab w:val="num" w:pos="6480"/>
+        </w:tabs>
+        <w:ind w:left="6480" w:hanging="360"/>
+      </w:pPr>
+      <w:rPr>
+        <w:rFonts w:ascii="Symbol" w:hAnsi="Symbol" w:hint="default"/>
+        <w:sz w:val="20"/>
+      </w:rPr>
+    </w:lvl>
+  </w:abstractNum>
+  <w:abstractNum w:abstractNumId="7" w15:restartNumberingAfterBreak="0">
+    <w:nsid w:val="1DB55C60"/>
+    <w:multiLevelType w:val="multilevel"/>
+    <w:tmpl w:val="096A9E6A"/>
+    <w:lvl w:ilvl="0">
+      <w:start w:val="1"/>
+      <w:numFmt w:val="bullet"/>
+      <w:lvlText w:val=""/>
+      <w:lvlJc w:val="left"/>
+      <w:pPr>
+        <w:tabs>
+          <w:tab w:val="num" w:pos="720"/>
+        </w:tabs>
+        <w:ind w:left="720" w:hanging="360"/>
+      </w:pPr>
+      <w:rPr>
+        <w:rFonts w:ascii="Symbol" w:hAnsi="Symbol" w:hint="default"/>
+        <w:sz w:val="20"/>
+      </w:rPr>
+    </w:lvl>
+    <w:lvl w:ilvl="1">
+      <w:start w:val="1"/>
+      <w:numFmt w:val="bullet"/>
+      <w:lvlText w:val="o"/>
+      <w:lvlJc w:val="left"/>
+      <w:pPr>
+        <w:ind w:left="1440" w:hanging="360"/>
+      </w:pPr>
+      <w:rPr>
+        <w:rFonts w:ascii="Courier New" w:hAnsi="Courier New" w:cs="Courier New" w:hint="default"/>
+      </w:rPr>
+    </w:lvl>
+    <w:lvl w:ilvl="2">
+      <w:start w:val="1"/>
+      <w:numFmt w:val="bullet"/>
+      <w:lvlText w:val=""/>
+      <w:lvlJc w:val="left"/>
+      <w:pPr>
+        <w:ind w:left="2160" w:hanging="360"/>
+      </w:pPr>
+      <w:rPr>
+        <w:rFonts w:ascii="Wingdings" w:hAnsi="Wingdings" w:hint="default"/>
+      </w:rPr>
+    </w:lvl>
+    <w:lvl w:ilvl="3" w:tentative="1">
+      <w:start w:val="1"/>
+      <w:numFmt w:val="bullet"/>
+      <w:lvlText w:val=""/>
+      <w:lvlJc w:val="left"/>
+      <w:pPr>
+        <w:tabs>
+          <w:tab w:val="num" w:pos="2880"/>
+        </w:tabs>
+        <w:ind w:left="2880" w:hanging="360"/>
+      </w:pPr>
+      <w:rPr>
+        <w:rFonts w:ascii="Symbol" w:hAnsi="Symbol" w:hint="default"/>
+        <w:sz w:val="20"/>
+      </w:rPr>
+    </w:lvl>
+    <w:lvl w:ilvl="4" w:tentative="1">
+      <w:start w:val="1"/>
+      <w:numFmt w:val="bullet"/>
+      <w:lvlText w:val=""/>
+      <w:lvlJc w:val="left"/>
+      <w:pPr>
+        <w:tabs>
+          <w:tab w:val="num" w:pos="3600"/>
+        </w:tabs>
+        <w:ind w:left="3600" w:hanging="360"/>
+      </w:pPr>
+      <w:rPr>
+        <w:rFonts w:ascii="Symbol" w:hAnsi="Symbol" w:hint="default"/>
+        <w:sz w:val="20"/>
+      </w:rPr>
+    </w:lvl>
+    <w:lvl w:ilvl="5" w:tentative="1">
+      <w:start w:val="1"/>
+      <w:numFmt w:val="bullet"/>
+      <w:lvlText w:val=""/>
+      <w:lvlJc w:val="left"/>
+      <w:pPr>
+        <w:tabs>
+          <w:tab w:val="num" w:pos="4320"/>
+        </w:tabs>
+        <w:ind w:left="4320" w:hanging="360"/>
+      </w:pPr>
+      <w:rPr>
+        <w:rFonts w:ascii="Symbol" w:hAnsi="Symbol" w:hint="default"/>
+        <w:sz w:val="20"/>
+      </w:rPr>
+    </w:lvl>
+    <w:lvl w:ilvl="6" w:tentative="1">
+      <w:start w:val="1"/>
+      <w:numFmt w:val="bullet"/>
+      <w:lvlText w:val=""/>
+      <w:lvlJc w:val="left"/>
+      <w:pPr>
+        <w:tabs>
+          <w:tab w:val="num" w:pos="5040"/>
+        </w:tabs>
+        <w:ind w:left="5040" w:hanging="360"/>
+      </w:pPr>
+      <w:rPr>
+        <w:rFonts w:ascii="Symbol" w:hAnsi="Symbol" w:hint="default"/>
+        <w:sz w:val="20"/>
+      </w:rPr>
+    </w:lvl>
+    <w:lvl w:ilvl="7" w:tentative="1">
+      <w:start w:val="1"/>
+      <w:numFmt w:val="bullet"/>
+      <w:lvlText w:val=""/>
+      <w:lvlJc w:val="left"/>
+      <w:pPr>
+        <w:tabs>
+          <w:tab w:val="num" w:pos="5760"/>
+        </w:tabs>
+        <w:ind w:left="5760" w:hanging="360"/>
+      </w:pPr>
+      <w:rPr>
+        <w:rFonts w:ascii="Symbol" w:hAnsi="Symbol" w:hint="default"/>
+        <w:sz w:val="20"/>
+      </w:rPr>
+    </w:lvl>
+    <w:lvl w:ilvl="8" w:tentative="1">
+      <w:start w:val="1"/>
+      <w:numFmt w:val="bullet"/>
+      <w:lvlText w:val=""/>
+      <w:lvlJc w:val="left"/>
+      <w:pPr>
+        <w:tabs>
+          <w:tab w:val="num" w:pos="6480"/>
+        </w:tabs>
+        <w:ind w:left="6480" w:hanging="360"/>
+      </w:pPr>
+      <w:rPr>
+        <w:rFonts w:ascii="Symbol" w:hAnsi="Symbol" w:hint="default"/>
+        <w:sz w:val="20"/>
+      </w:rPr>
+    </w:lvl>
+  </w:abstractNum>
+  <w:abstractNum w:abstractNumId="8" w15:restartNumberingAfterBreak="0">
+    <w:nsid w:val="21E621AE"/>
+    <w:multiLevelType w:val="multilevel"/>
+    <w:tmpl w:val="7592E3A0"/>
+    <w:lvl w:ilvl="0">
+      <w:start w:val="1"/>
+      <w:numFmt w:val="bullet"/>
+      <w:lvlText w:val=""/>
+      <w:lvlJc w:val="left"/>
+      <w:pPr>
+        <w:tabs>
+          <w:tab w:val="num" w:pos="720"/>
+        </w:tabs>
+        <w:ind w:left="720" w:hanging="360"/>
+      </w:pPr>
+      <w:rPr>
+        <w:rFonts w:ascii="Symbol" w:hAnsi="Symbol" w:hint="default"/>
+        <w:sz w:val="20"/>
+      </w:rPr>
+    </w:lvl>
+    <w:lvl w:ilvl="1" w:tentative="1">
+      <w:start w:val="1"/>
+      <w:numFmt w:val="bullet"/>
+      <w:lvlText w:val=""/>
+      <w:lvlJc w:val="left"/>
+      <w:pPr>
+        <w:tabs>
+          <w:tab w:val="num" w:pos="1440"/>
+        </w:tabs>
+        <w:ind w:left="1440" w:hanging="360"/>
+      </w:pPr>
+      <w:rPr>
+        <w:rFonts w:ascii="Symbol" w:hAnsi="Symbol" w:hint="default"/>
+        <w:sz w:val="20"/>
+      </w:rPr>
+    </w:lvl>
+    <w:lvl w:ilvl="2" w:tentative="1">
+      <w:start w:val="1"/>
+      <w:numFmt w:val="bullet"/>
+      <w:lvlText w:val=""/>
+      <w:lvlJc w:val="left"/>
+      <w:pPr>
+        <w:tabs>
+          <w:tab w:val="num" w:pos="2160"/>
+        </w:tabs>
+        <w:ind w:left="2160" w:hanging="360"/>
+      </w:pPr>
+      <w:rPr>
+        <w:rFonts w:ascii="Symbol" w:hAnsi="Symbol" w:hint="default"/>
+        <w:sz w:val="20"/>
+      </w:rPr>
+    </w:lvl>
+    <w:lvl w:ilvl="3" w:tentative="1">
+      <w:start w:val="1"/>
+      <w:numFmt w:val="bullet"/>
+      <w:lvlText w:val=""/>
+      <w:lvlJc w:val="left"/>
+      <w:pPr>
+        <w:tabs>
+          <w:tab w:val="num" w:pos="2880"/>
+        </w:tabs>
+        <w:ind w:left="2880" w:hanging="360"/>
+      </w:pPr>
+      <w:rPr>
+        <w:rFonts w:ascii="Symbol" w:hAnsi="Symbol" w:hint="default"/>
+        <w:sz w:val="20"/>
+      </w:rPr>
+    </w:lvl>
+    <w:lvl w:ilvl="4" w:tentative="1">
+      <w:start w:val="1"/>
+      <w:numFmt w:val="bullet"/>
+      <w:lvlText w:val=""/>
+      <w:lvlJc w:val="left"/>
+      <w:pPr>
+        <w:tabs>
+          <w:tab w:val="num" w:pos="3600"/>
+        </w:tabs>
+        <w:ind w:left="3600" w:hanging="360"/>
+      </w:pPr>
+      <w:rPr>
+        <w:rFonts w:ascii="Symbol" w:hAnsi="Symbol" w:hint="default"/>
+        <w:sz w:val="20"/>
+      </w:rPr>
+    </w:lvl>
+    <w:lvl w:ilvl="5" w:tentative="1">
+      <w:start w:val="1"/>
+      <w:numFmt w:val="bullet"/>
+      <w:lvlText w:val=""/>
+      <w:lvlJc w:val="left"/>
+      <w:pPr>
+        <w:tabs>
+          <w:tab w:val="num" w:pos="4320"/>
+        </w:tabs>
+        <w:ind w:left="4320" w:hanging="360"/>
+      </w:pPr>
+      <w:rPr>
+        <w:rFonts w:ascii="Symbol" w:hAnsi="Symbol" w:hint="default"/>
+        <w:sz w:val="20"/>
+      </w:rPr>
+    </w:lvl>
+    <w:lvl w:ilvl="6" w:tentative="1">
+      <w:start w:val="1"/>
+      <w:numFmt w:val="bullet"/>
+      <w:lvlText w:val=""/>
+      <w:lvlJc w:val="left"/>
+      <w:pPr>
+        <w:tabs>
+          <w:tab w:val="num" w:pos="5040"/>
+        </w:tabs>
+        <w:ind w:left="5040" w:hanging="360"/>
+      </w:pPr>
+      <w:rPr>
+        <w:rFonts w:ascii="Symbol" w:hAnsi="Symbol" w:hint="default"/>
+        <w:sz w:val="20"/>
+      </w:rPr>
+    </w:lvl>
+    <w:lvl w:ilvl="7" w:tentative="1">
+      <w:start w:val="1"/>
+      <w:numFmt w:val="bullet"/>
+      <w:lvlText w:val=""/>
+      <w:lvlJc w:val="left"/>
+      <w:pPr>
+        <w:tabs>
+          <w:tab w:val="num" w:pos="5760"/>
+        </w:tabs>
+        <w:ind w:left="5760" w:hanging="360"/>
+      </w:pPr>
+      <w:rPr>
+        <w:rFonts w:ascii="Symbol" w:hAnsi="Symbol" w:hint="default"/>
+        <w:sz w:val="20"/>
+      </w:rPr>
+    </w:lvl>
+    <w:lvl w:ilvl="8" w:tentative="1">
+      <w:start w:val="1"/>
+      <w:numFmt w:val="bullet"/>
+      <w:lvlText w:val=""/>
+      <w:lvlJc w:val="left"/>
+      <w:pPr>
+        <w:tabs>
+          <w:tab w:val="num" w:pos="6480"/>
+        </w:tabs>
+        <w:ind w:left="6480" w:hanging="360"/>
+      </w:pPr>
+      <w:rPr>
+        <w:rFonts w:ascii="Symbol" w:hAnsi="Symbol" w:hint="default"/>
+        <w:sz w:val="20"/>
+      </w:rPr>
+    </w:lvl>
+  </w:abstractNum>
+  <w:abstractNum w:abstractNumId="9" w15:restartNumberingAfterBreak="0">
+    <w:nsid w:val="229D24F7"/>
+    <w:multiLevelType w:val="multilevel"/>
+    <w:tmpl w:val="AB3CCFE6"/>
+    <w:lvl w:ilvl="0">
+      <w:start w:val="1"/>
+      <w:numFmt w:val="bullet"/>
+      <w:lvlText w:val=""/>
+      <w:lvlJc w:val="left"/>
+      <w:pPr>
+        <w:tabs>
+          <w:tab w:val="num" w:pos="720"/>
+        </w:tabs>
+        <w:ind w:left="720" w:hanging="360"/>
+      </w:pPr>
+      <w:rPr>
+        <w:rFonts w:ascii="Symbol" w:hAnsi="Symbol" w:hint="default"/>
+        <w:sz w:val="20"/>
+      </w:rPr>
+    </w:lvl>
+    <w:lvl w:ilvl="1" w:tentative="1">
+      <w:start w:val="1"/>
+      <w:numFmt w:val="bullet"/>
+      <w:lvlText w:val=""/>
+      <w:lvlJc w:val="left"/>
+      <w:pPr>
+        <w:tabs>
+          <w:tab w:val="num" w:pos="1440"/>
+        </w:tabs>
+        <w:ind w:left="1440" w:hanging="360"/>
+      </w:pPr>
+      <w:rPr>
+        <w:rFonts w:ascii="Symbol" w:hAnsi="Symbol" w:hint="default"/>
+        <w:sz w:val="20"/>
+      </w:rPr>
+    </w:lvl>
+    <w:lvl w:ilvl="2" w:tentative="1">
+      <w:start w:val="1"/>
+      <w:numFmt w:val="bullet"/>
+      <w:lvlText w:val=""/>
+      <w:lvlJc w:val="left"/>
+      <w:pPr>
+        <w:tabs>
+          <w:tab w:val="num" w:pos="2160"/>
+        </w:tabs>
+        <w:ind w:left="2160" w:hanging="360"/>
+      </w:pPr>
+      <w:rPr>
+        <w:rFonts w:ascii="Symbol" w:hAnsi="Symbol" w:hint="default"/>
+        <w:sz w:val="20"/>
+      </w:rPr>
+    </w:lvl>
+    <w:lvl w:ilvl="3" w:tentative="1">
+      <w:start w:val="1"/>
+      <w:numFmt w:val="bullet"/>
+      <w:lvlText w:val=""/>
+      <w:lvlJc w:val="left"/>
+      <w:pPr>
+        <w:tabs>
+          <w:tab w:val="num" w:pos="2880"/>
+        </w:tabs>
+        <w:ind w:left="2880" w:hanging="360"/>
+      </w:pPr>
+      <w:rPr>
+        <w:rFonts w:ascii="Symbol" w:hAnsi="Symbol" w:hint="default"/>
+        <w:sz w:val="20"/>
+      </w:rPr>
+    </w:lvl>
+    <w:lvl w:ilvl="4" w:tentative="1">
+      <w:start w:val="1"/>
+      <w:numFmt w:val="bullet"/>
+      <w:lvlText w:val=""/>
+      <w:lvlJc w:val="left"/>
+      <w:pPr>
+        <w:tabs>
+          <w:tab w:val="num" w:pos="3600"/>
+        </w:tabs>
+        <w:ind w:left="3600" w:hanging="360"/>
+      </w:pPr>
+      <w:rPr>
+        <w:rFonts w:ascii="Symbol" w:hAnsi="Symbol" w:hint="default"/>
+        <w:sz w:val="20"/>
+      </w:rPr>
+    </w:lvl>
+    <w:lvl w:ilvl="5" w:tentative="1">
+      <w:start w:val="1"/>
+      <w:numFmt w:val="bullet"/>
+      <w:lvlText w:val=""/>
+      <w:lvlJc w:val="left"/>
+      <w:pPr>
+        <w:tabs>
+          <w:tab w:val="num" w:pos="4320"/>
+        </w:tabs>
+        <w:ind w:left="4320" w:hanging="360"/>
+      </w:pPr>
+      <w:rPr>
+        <w:rFonts w:ascii="Symbol" w:hAnsi="Symbol" w:hint="default"/>
+        <w:sz w:val="20"/>
+      </w:rPr>
+    </w:lvl>
+    <w:lvl w:ilvl="6" w:tentative="1">
+      <w:start w:val="1"/>
+      <w:numFmt w:val="bullet"/>
+      <w:lvlText w:val=""/>
+      <w:lvlJc w:val="left"/>
+      <w:pPr>
+        <w:tabs>
+          <w:tab w:val="num" w:pos="5040"/>
+        </w:tabs>
+        <w:ind w:left="5040" w:hanging="360"/>
+      </w:pPr>
+      <w:rPr>
+        <w:rFonts w:ascii="Symbol" w:hAnsi="Symbol" w:hint="default"/>
+        <w:sz w:val="20"/>
+      </w:rPr>
+    </w:lvl>
+    <w:lvl w:ilvl="7" w:tentative="1">
+      <w:start w:val="1"/>
+      <w:numFmt w:val="bullet"/>
+      <w:lvlText w:val=""/>
+      <w:lvlJc w:val="left"/>
+      <w:pPr>
+        <w:tabs>
+          <w:tab w:val="num" w:pos="5760"/>
+        </w:tabs>
+        <w:ind w:left="5760" w:hanging="360"/>
+      </w:pPr>
+      <w:rPr>
+        <w:rFonts w:ascii="Symbol" w:hAnsi="Symbol" w:hint="default"/>
+        <w:sz w:val="20"/>
+      </w:rPr>
+    </w:lvl>
+    <w:lvl w:ilvl="8" w:tentative="1">
+      <w:start w:val="1"/>
+      <w:numFmt w:val="bullet"/>
+      <w:lvlText w:val=""/>
+      <w:lvlJc w:val="left"/>
+      <w:pPr>
+        <w:tabs>
+          <w:tab w:val="num" w:pos="6480"/>
+        </w:tabs>
+        <w:ind w:left="6480" w:hanging="360"/>
+      </w:pPr>
+      <w:rPr>
+        <w:rFonts w:ascii="Symbol" w:hAnsi="Symbol" w:hint="default"/>
+        <w:sz w:val="20"/>
+      </w:rPr>
+    </w:lvl>
+  </w:abstractNum>
+  <w:abstractNum w:abstractNumId="10" w15:restartNumberingAfterBreak="0">
     <w:nsid w:val="27313E44"/>
     <w:multiLevelType w:val="multilevel"/>
     <w:tmpl w:val="E222AD1A"/>
@@ -3437,7 +7970,7 @@
       </w:pPr>
     </w:lvl>
   </w:abstractNum>
-  <w:abstractNum w:abstractNumId="3" w15:restartNumberingAfterBreak="0">
+  <w:abstractNum w:abstractNumId="11" w15:restartNumberingAfterBreak="0">
     <w:nsid w:val="28423188"/>
     <w:multiLevelType w:val="multilevel"/>
     <w:tmpl w:val="F4A89388"/>
@@ -3553,7 +8086,7 @@
       </w:pPr>
     </w:lvl>
   </w:abstractNum>
-  <w:abstractNum w:abstractNumId="4" w15:restartNumberingAfterBreak="0">
+  <w:abstractNum w:abstractNumId="12" w15:restartNumberingAfterBreak="0">
     <w:nsid w:val="291F3FEB"/>
     <w:multiLevelType w:val="multilevel"/>
     <w:tmpl w:val="A776EF7A"/>
@@ -3666,7 +8199,156 @@
       </w:pPr>
     </w:lvl>
   </w:abstractNum>
-  <w:abstractNum w:abstractNumId="5" w15:restartNumberingAfterBreak="0">
+  <w:abstractNum w:abstractNumId="13" w15:restartNumberingAfterBreak="0">
+    <w:nsid w:val="299E5872"/>
+    <w:multiLevelType w:val="multilevel"/>
+    <w:tmpl w:val="BC860CB2"/>
+    <w:lvl w:ilvl="0">
+      <w:start w:val="1"/>
+      <w:numFmt w:val="bullet"/>
+      <w:lvlText w:val=""/>
+      <w:lvlJc w:val="left"/>
+      <w:pPr>
+        <w:tabs>
+          <w:tab w:val="num" w:pos="720"/>
+        </w:tabs>
+        <w:ind w:left="720" w:hanging="360"/>
+      </w:pPr>
+      <w:rPr>
+        <w:rFonts w:ascii="Symbol" w:hAnsi="Symbol" w:hint="default"/>
+        <w:sz w:val="20"/>
+      </w:rPr>
+    </w:lvl>
+    <w:lvl w:ilvl="1" w:tentative="1">
+      <w:start w:val="1"/>
+      <w:numFmt w:val="bullet"/>
+      <w:lvlText w:val=""/>
+      <w:lvlJc w:val="left"/>
+      <w:pPr>
+        <w:tabs>
+          <w:tab w:val="num" w:pos="1440"/>
+        </w:tabs>
+        <w:ind w:left="1440" w:hanging="360"/>
+      </w:pPr>
+      <w:rPr>
+        <w:rFonts w:ascii="Symbol" w:hAnsi="Symbol" w:hint="default"/>
+        <w:sz w:val="20"/>
+      </w:rPr>
+    </w:lvl>
+    <w:lvl w:ilvl="2" w:tentative="1">
+      <w:start w:val="1"/>
+      <w:numFmt w:val="bullet"/>
+      <w:lvlText w:val=""/>
+      <w:lvlJc w:val="left"/>
+      <w:pPr>
+        <w:tabs>
+          <w:tab w:val="num" w:pos="2160"/>
+        </w:tabs>
+        <w:ind w:left="2160" w:hanging="360"/>
+      </w:pPr>
+      <w:rPr>
+        <w:rFonts w:ascii="Symbol" w:hAnsi="Symbol" w:hint="default"/>
+        <w:sz w:val="20"/>
+      </w:rPr>
+    </w:lvl>
+    <w:lvl w:ilvl="3" w:tentative="1">
+      <w:start w:val="1"/>
+      <w:numFmt w:val="bullet"/>
+      <w:lvlText w:val=""/>
+      <w:lvlJc w:val="left"/>
+      <w:pPr>
+        <w:tabs>
+          <w:tab w:val="num" w:pos="2880"/>
+        </w:tabs>
+        <w:ind w:left="2880" w:hanging="360"/>
+      </w:pPr>
+      <w:rPr>
+        <w:rFonts w:ascii="Symbol" w:hAnsi="Symbol" w:hint="default"/>
+        <w:sz w:val="20"/>
+      </w:rPr>
+    </w:lvl>
+    <w:lvl w:ilvl="4" w:tentative="1">
+      <w:start w:val="1"/>
+      <w:numFmt w:val="bullet"/>
+      <w:lvlText w:val=""/>
+      <w:lvlJc w:val="left"/>
+      <w:pPr>
+        <w:tabs>
+          <w:tab w:val="num" w:pos="3600"/>
+        </w:tabs>
+        <w:ind w:left="3600" w:hanging="360"/>
+      </w:pPr>
+      <w:rPr>
+        <w:rFonts w:ascii="Symbol" w:hAnsi="Symbol" w:hint="default"/>
+        <w:sz w:val="20"/>
+      </w:rPr>
+    </w:lvl>
+    <w:lvl w:ilvl="5" w:tentative="1">
+      <w:start w:val="1"/>
+      <w:numFmt w:val="bullet"/>
+      <w:lvlText w:val=""/>
+      <w:lvlJc w:val="left"/>
+      <w:pPr>
+        <w:tabs>
+          <w:tab w:val="num" w:pos="4320"/>
+        </w:tabs>
+        <w:ind w:left="4320" w:hanging="360"/>
+      </w:pPr>
+      <w:rPr>
+        <w:rFonts w:ascii="Symbol" w:hAnsi="Symbol" w:hint="default"/>
+        <w:sz w:val="20"/>
+      </w:rPr>
+    </w:lvl>
+    <w:lvl w:ilvl="6" w:tentative="1">
+      <w:start w:val="1"/>
+      <w:numFmt w:val="bullet"/>
+      <w:lvlText w:val=""/>
+      <w:lvlJc w:val="left"/>
+      <w:pPr>
+        <w:tabs>
+          <w:tab w:val="num" w:pos="5040"/>
+        </w:tabs>
+        <w:ind w:left="5040" w:hanging="360"/>
+      </w:pPr>
+      <w:rPr>
+        <w:rFonts w:ascii="Symbol" w:hAnsi="Symbol" w:hint="default"/>
+        <w:sz w:val="20"/>
+      </w:rPr>
+    </w:lvl>
+    <w:lvl w:ilvl="7" w:tentative="1">
+      <w:start w:val="1"/>
+      <w:numFmt w:val="bullet"/>
+      <w:lvlText w:val=""/>
+      <w:lvlJc w:val="left"/>
+      <w:pPr>
+        <w:tabs>
+          <w:tab w:val="num" w:pos="5760"/>
+        </w:tabs>
+        <w:ind w:left="5760" w:hanging="360"/>
+      </w:pPr>
+      <w:rPr>
+        <w:rFonts w:ascii="Symbol" w:hAnsi="Symbol" w:hint="default"/>
+        <w:sz w:val="20"/>
+      </w:rPr>
+    </w:lvl>
+    <w:lvl w:ilvl="8" w:tentative="1">
+      <w:start w:val="1"/>
+      <w:numFmt w:val="bullet"/>
+      <w:lvlText w:val=""/>
+      <w:lvlJc w:val="left"/>
+      <w:pPr>
+        <w:tabs>
+          <w:tab w:val="num" w:pos="6480"/>
+        </w:tabs>
+        <w:ind w:left="6480" w:hanging="360"/>
+      </w:pPr>
+      <w:rPr>
+        <w:rFonts w:ascii="Symbol" w:hAnsi="Symbol" w:hint="default"/>
+        <w:sz w:val="20"/>
+      </w:rPr>
+    </w:lvl>
+  </w:abstractNum>
+  <w:abstractNum w:abstractNumId="14" w15:restartNumberingAfterBreak="0">
     <w:nsid w:val="2CED4401"/>
     <w:multiLevelType w:val="multilevel"/>
     <w:tmpl w:val="F4A89388"/>
@@ -3782,7 +8464,7 @@
       </w:pPr>
     </w:lvl>
   </w:abstractNum>
-  <w:abstractNum w:abstractNumId="6" w15:restartNumberingAfterBreak="0">
+  <w:abstractNum w:abstractNumId="15" w15:restartNumberingAfterBreak="0">
     <w:nsid w:val="2E9F431C"/>
     <w:multiLevelType w:val="multilevel"/>
     <w:tmpl w:val="89CCCC58"/>
@@ -3895,7 +8577,124 @@
       </w:pPr>
     </w:lvl>
   </w:abstractNum>
-  <w:abstractNum w:abstractNumId="7" w15:restartNumberingAfterBreak="0">
+  <w:abstractNum w:abstractNumId="16" w15:restartNumberingAfterBreak="0">
+    <w:nsid w:val="37B7289B"/>
+    <w:multiLevelType w:val="multilevel"/>
+    <w:tmpl w:val="0EA4EEEA"/>
+    <w:lvl w:ilvl="0">
+      <w:start w:val="1"/>
+      <w:numFmt w:val="decimal"/>
+      <w:lvlText w:val="%1."/>
+      <w:lvlJc w:val="left"/>
+      <w:pPr>
+        <w:tabs>
+          <w:tab w:val="num" w:pos="720"/>
+        </w:tabs>
+        <w:ind w:left="720" w:hanging="360"/>
+      </w:pPr>
+    </w:lvl>
+    <w:lvl w:ilvl="1">
+      <w:start w:val="1"/>
+      <w:numFmt w:val="bullet"/>
+      <w:lvlText w:val=""/>
+      <w:lvlJc w:val="left"/>
+      <w:pPr>
+        <w:tabs>
+          <w:tab w:val="num" w:pos="1440"/>
+        </w:tabs>
+        <w:ind w:left="1440" w:hanging="360"/>
+      </w:pPr>
+      <w:rPr>
+        <w:rFonts w:ascii="Symbol" w:hAnsi="Symbol" w:hint="default"/>
+        <w:sz w:val="20"/>
+      </w:rPr>
+    </w:lvl>
+    <w:lvl w:ilvl="2" w:tentative="1">
+      <w:start w:val="1"/>
+      <w:numFmt w:val="decimal"/>
+      <w:lvlText w:val="%3."/>
+      <w:lvlJc w:val="left"/>
+      <w:pPr>
+        <w:tabs>
+          <w:tab w:val="num" w:pos="2160"/>
+        </w:tabs>
+        <w:ind w:left="2160" w:hanging="360"/>
+      </w:pPr>
+    </w:lvl>
+    <w:lvl w:ilvl="3" w:tentative="1">
+      <w:start w:val="1"/>
+      <w:numFmt w:val="decimal"/>
+      <w:lvlText w:val="%4."/>
+      <w:lvlJc w:val="left"/>
+      <w:pPr>
+        <w:tabs>
+          <w:tab w:val="num" w:pos="2880"/>
+        </w:tabs>
+        <w:ind w:left="2880" w:hanging="360"/>
+      </w:pPr>
+    </w:lvl>
+    <w:lvl w:ilvl="4" w:tentative="1">
+      <w:start w:val="1"/>
+      <w:numFmt w:val="decimal"/>
+      <w:lvlText w:val="%5."/>
+      <w:lvlJc w:val="left"/>
+      <w:pPr>
+        <w:tabs>
+          <w:tab w:val="num" w:pos="3600"/>
+        </w:tabs>
+        <w:ind w:left="3600" w:hanging="360"/>
+      </w:pPr>
+    </w:lvl>
+    <w:lvl w:ilvl="5" w:tentative="1">
+      <w:start w:val="1"/>
+      <w:numFmt w:val="decimal"/>
+      <w:lvlText w:val="%6."/>
+      <w:lvlJc w:val="left"/>
+      <w:pPr>
+        <w:tabs>
+          <w:tab w:val="num" w:pos="4320"/>
+        </w:tabs>
+        <w:ind w:left="4320" w:hanging="360"/>
+      </w:pPr>
+    </w:lvl>
+    <w:lvl w:ilvl="6" w:tentative="1">
+      <w:start w:val="1"/>
+      <w:numFmt w:val="decimal"/>
+      <w:lvlText w:val="%7."/>
+      <w:lvlJc w:val="left"/>
+      <w:pPr>
+        <w:tabs>
+          <w:tab w:val="num" w:pos="5040"/>
+        </w:tabs>
+        <w:ind w:left="5040" w:hanging="360"/>
+      </w:pPr>
+    </w:lvl>
+    <w:lvl w:ilvl="7" w:tentative="1">
+      <w:start w:val="1"/>
+      <w:numFmt w:val="decimal"/>
+      <w:lvlText w:val="%8."/>
+      <w:lvlJc w:val="left"/>
+      <w:pPr>
+        <w:tabs>
+          <w:tab w:val="num" w:pos="5760"/>
+        </w:tabs>
+        <w:ind w:left="5760" w:hanging="360"/>
+      </w:pPr>
+    </w:lvl>
+    <w:lvl w:ilvl="8" w:tentative="1">
+      <w:start w:val="1"/>
+      <w:numFmt w:val="decimal"/>
+      <w:lvlText w:val="%9."/>
+      <w:lvlJc w:val="left"/>
+      <w:pPr>
+        <w:tabs>
+          <w:tab w:val="num" w:pos="6480"/>
+        </w:tabs>
+        <w:ind w:left="6480" w:hanging="360"/>
+      </w:pPr>
+    </w:lvl>
+  </w:abstractNum>
+  <w:abstractNum w:abstractNumId="17" w15:restartNumberingAfterBreak="0">
     <w:nsid w:val="3D2B55C0"/>
     <w:multiLevelType w:val="multilevel"/>
     <w:tmpl w:val="F4A89388"/>
@@ -4011,7 +8810,527 @@
       </w:pPr>
     </w:lvl>
   </w:abstractNum>
-  <w:abstractNum w:abstractNumId="8" w15:restartNumberingAfterBreak="0">
+  <w:abstractNum w:abstractNumId="18" w15:restartNumberingAfterBreak="0">
+    <w:nsid w:val="4652782D"/>
+    <w:multiLevelType w:val="multilevel"/>
+    <w:tmpl w:val="716EE2CE"/>
+    <w:lvl w:ilvl="0">
+      <w:start w:val="1"/>
+      <w:numFmt w:val="bullet"/>
+      <w:lvlText w:val=""/>
+      <w:lvlJc w:val="left"/>
+      <w:pPr>
+        <w:tabs>
+          <w:tab w:val="num" w:pos="720"/>
+        </w:tabs>
+        <w:ind w:left="720" w:hanging="360"/>
+      </w:pPr>
+      <w:rPr>
+        <w:rFonts w:ascii="Symbol" w:hAnsi="Symbol" w:hint="default"/>
+        <w:sz w:val="20"/>
+      </w:rPr>
+    </w:lvl>
+    <w:lvl w:ilvl="1" w:tentative="1">
+      <w:start w:val="1"/>
+      <w:numFmt w:val="bullet"/>
+      <w:lvlText w:val=""/>
+      <w:lvlJc w:val="left"/>
+      <w:pPr>
+        <w:tabs>
+          <w:tab w:val="num" w:pos="1440"/>
+        </w:tabs>
+        <w:ind w:left="1440" w:hanging="360"/>
+      </w:pPr>
+      <w:rPr>
+        <w:rFonts w:ascii="Symbol" w:hAnsi="Symbol" w:hint="default"/>
+        <w:sz w:val="20"/>
+      </w:rPr>
+    </w:lvl>
+    <w:lvl w:ilvl="2" w:tentative="1">
+      <w:start w:val="1"/>
+      <w:numFmt w:val="bullet"/>
+      <w:lvlText w:val=""/>
+      <w:lvlJc w:val="left"/>
+      <w:pPr>
+        <w:tabs>
+          <w:tab w:val="num" w:pos="2160"/>
+        </w:tabs>
+        <w:ind w:left="2160" w:hanging="360"/>
+      </w:pPr>
+      <w:rPr>
+        <w:rFonts w:ascii="Symbol" w:hAnsi="Symbol" w:hint="default"/>
+        <w:sz w:val="20"/>
+      </w:rPr>
+    </w:lvl>
+    <w:lvl w:ilvl="3" w:tentative="1">
+      <w:start w:val="1"/>
+      <w:numFmt w:val="bullet"/>
+      <w:lvlText w:val=""/>
+      <w:lvlJc w:val="left"/>
+      <w:pPr>
+        <w:tabs>
+          <w:tab w:val="num" w:pos="2880"/>
+        </w:tabs>
+        <w:ind w:left="2880" w:hanging="360"/>
+      </w:pPr>
+      <w:rPr>
+        <w:rFonts w:ascii="Symbol" w:hAnsi="Symbol" w:hint="default"/>
+        <w:sz w:val="20"/>
+      </w:rPr>
+    </w:lvl>
+    <w:lvl w:ilvl="4" w:tentative="1">
+      <w:start w:val="1"/>
+      <w:numFmt w:val="bullet"/>
+      <w:lvlText w:val=""/>
+      <w:lvlJc w:val="left"/>
+      <w:pPr>
+        <w:tabs>
+          <w:tab w:val="num" w:pos="3600"/>
+        </w:tabs>
+        <w:ind w:left="3600" w:hanging="360"/>
+      </w:pPr>
+      <w:rPr>
+        <w:rFonts w:ascii="Symbol" w:hAnsi="Symbol" w:hint="default"/>
+        <w:sz w:val="20"/>
+      </w:rPr>
+    </w:lvl>
+    <w:lvl w:ilvl="5" w:tentative="1">
+      <w:start w:val="1"/>
+      <w:numFmt w:val="bullet"/>
+      <w:lvlText w:val=""/>
+      <w:lvlJc w:val="left"/>
+      <w:pPr>
+        <w:tabs>
+          <w:tab w:val="num" w:pos="4320"/>
+        </w:tabs>
+        <w:ind w:left="4320" w:hanging="360"/>
+      </w:pPr>
+      <w:rPr>
+        <w:rFonts w:ascii="Symbol" w:hAnsi="Symbol" w:hint="default"/>
+        <w:sz w:val="20"/>
+      </w:rPr>
+    </w:lvl>
+    <w:lvl w:ilvl="6" w:tentative="1">
+      <w:start w:val="1"/>
+      <w:numFmt w:val="bullet"/>
+      <w:lvlText w:val=""/>
+      <w:lvlJc w:val="left"/>
+      <w:pPr>
+        <w:tabs>
+          <w:tab w:val="num" w:pos="5040"/>
+        </w:tabs>
+        <w:ind w:left="5040" w:hanging="360"/>
+      </w:pPr>
+      <w:rPr>
+        <w:rFonts w:ascii="Symbol" w:hAnsi="Symbol" w:hint="default"/>
+        <w:sz w:val="20"/>
+      </w:rPr>
+    </w:lvl>
+    <w:lvl w:ilvl="7" w:tentative="1">
+      <w:start w:val="1"/>
+      <w:numFmt w:val="bullet"/>
+      <w:lvlText w:val=""/>
+      <w:lvlJc w:val="left"/>
+      <w:pPr>
+        <w:tabs>
+          <w:tab w:val="num" w:pos="5760"/>
+        </w:tabs>
+        <w:ind w:left="5760" w:hanging="360"/>
+      </w:pPr>
+      <w:rPr>
+        <w:rFonts w:ascii="Symbol" w:hAnsi="Symbol" w:hint="default"/>
+        <w:sz w:val="20"/>
+      </w:rPr>
+    </w:lvl>
+    <w:lvl w:ilvl="8" w:tentative="1">
+      <w:start w:val="1"/>
+      <w:numFmt w:val="bullet"/>
+      <w:lvlText w:val=""/>
+      <w:lvlJc w:val="left"/>
+      <w:pPr>
+        <w:tabs>
+          <w:tab w:val="num" w:pos="6480"/>
+        </w:tabs>
+        <w:ind w:left="6480" w:hanging="360"/>
+      </w:pPr>
+      <w:rPr>
+        <w:rFonts w:ascii="Symbol" w:hAnsi="Symbol" w:hint="default"/>
+        <w:sz w:val="20"/>
+      </w:rPr>
+    </w:lvl>
+  </w:abstractNum>
+  <w:abstractNum w:abstractNumId="19" w15:restartNumberingAfterBreak="0">
+    <w:nsid w:val="47C23069"/>
+    <w:multiLevelType w:val="hybridMultilevel"/>
+    <w:tmpl w:val="B6902194"/>
+    <w:lvl w:ilvl="0" w:tplc="04090001">
+      <w:start w:val="1"/>
+      <w:numFmt w:val="bullet"/>
+      <w:lvlText w:val=""/>
+      <w:lvlJc w:val="left"/>
+      <w:pPr>
+        <w:ind w:left="720" w:hanging="360"/>
+      </w:pPr>
+      <w:rPr>
+        <w:rFonts w:ascii="Symbol" w:hAnsi="Symbol" w:hint="default"/>
+      </w:rPr>
+    </w:lvl>
+    <w:lvl w:ilvl="1" w:tplc="04090003" w:tentative="1">
+      <w:start w:val="1"/>
+      <w:numFmt w:val="bullet"/>
+      <w:lvlText w:val="o"/>
+      <w:lvlJc w:val="left"/>
+      <w:pPr>
+        <w:ind w:left="1440" w:hanging="360"/>
+      </w:pPr>
+      <w:rPr>
+        <w:rFonts w:ascii="Courier New" w:hAnsi="Courier New" w:cs="Courier New" w:hint="default"/>
+      </w:rPr>
+    </w:lvl>
+    <w:lvl w:ilvl="2" w:tplc="04090005" w:tentative="1">
+      <w:start w:val="1"/>
+      <w:numFmt w:val="bullet"/>
+      <w:lvlText w:val=""/>
+      <w:lvlJc w:val="left"/>
+      <w:pPr>
+        <w:ind w:left="2160" w:hanging="360"/>
+      </w:pPr>
+      <w:rPr>
+        <w:rFonts w:ascii="Wingdings" w:hAnsi="Wingdings" w:hint="default"/>
+      </w:rPr>
+    </w:lvl>
+    <w:lvl w:ilvl="3" w:tplc="04090001" w:tentative="1">
+      <w:start w:val="1"/>
+      <w:numFmt w:val="bullet"/>
+      <w:lvlText w:val=""/>
+      <w:lvlJc w:val="left"/>
+      <w:pPr>
+        <w:ind w:left="2880" w:hanging="360"/>
+      </w:pPr>
+      <w:rPr>
+        <w:rFonts w:ascii="Symbol" w:hAnsi="Symbol" w:hint="default"/>
+      </w:rPr>
+    </w:lvl>
+    <w:lvl w:ilvl="4" w:tplc="04090003" w:tentative="1">
+      <w:start w:val="1"/>
+      <w:numFmt w:val="bullet"/>
+      <w:lvlText w:val="o"/>
+      <w:lvlJc w:val="left"/>
+      <w:pPr>
+        <w:ind w:left="3600" w:hanging="360"/>
+      </w:pPr>
+      <w:rPr>
+        <w:rFonts w:ascii="Courier New" w:hAnsi="Courier New" w:cs="Courier New" w:hint="default"/>
+      </w:rPr>
+    </w:lvl>
+    <w:lvl w:ilvl="5" w:tplc="04090005" w:tentative="1">
+      <w:start w:val="1"/>
+      <w:numFmt w:val="bullet"/>
+      <w:lvlText w:val=""/>
+      <w:lvlJc w:val="left"/>
+      <w:pPr>
+        <w:ind w:left="4320" w:hanging="360"/>
+      </w:pPr>
+      <w:rPr>
+        <w:rFonts w:ascii="Wingdings" w:hAnsi="Wingdings" w:hint="default"/>
+      </w:rPr>
+    </w:lvl>
+    <w:lvl w:ilvl="6" w:tplc="04090001" w:tentative="1">
+      <w:start w:val="1"/>
+      <w:numFmt w:val="bullet"/>
+      <w:lvlText w:val=""/>
+      <w:lvlJc w:val="left"/>
+      <w:pPr>
+        <w:ind w:left="5040" w:hanging="360"/>
+      </w:pPr>
+      <w:rPr>
+        <w:rFonts w:ascii="Symbol" w:hAnsi="Symbol" w:hint="default"/>
+      </w:rPr>
+    </w:lvl>
+    <w:lvl w:ilvl="7" w:tplc="04090003" w:tentative="1">
+      <w:start w:val="1"/>
+      <w:numFmt w:val="bullet"/>
+      <w:lvlText w:val="o"/>
+      <w:lvlJc w:val="left"/>
+      <w:pPr>
+        <w:ind w:left="5760" w:hanging="360"/>
+      </w:pPr>
+      <w:rPr>
+        <w:rFonts w:ascii="Courier New" w:hAnsi="Courier New" w:cs="Courier New" w:hint="default"/>
+      </w:rPr>
+    </w:lvl>
+    <w:lvl w:ilvl="8" w:tplc="04090005" w:tentative="1">
+      <w:start w:val="1"/>
+      <w:numFmt w:val="bullet"/>
+      <w:lvlText w:val=""/>
+      <w:lvlJc w:val="left"/>
+      <w:pPr>
+        <w:ind w:left="6480" w:hanging="360"/>
+      </w:pPr>
+      <w:rPr>
+        <w:rFonts w:ascii="Wingdings" w:hAnsi="Wingdings" w:hint="default"/>
+      </w:rPr>
+    </w:lvl>
+  </w:abstractNum>
+  <w:abstractNum w:abstractNumId="20" w15:restartNumberingAfterBreak="0">
+    <w:nsid w:val="4A1977B1"/>
+    <w:multiLevelType w:val="multilevel"/>
+    <w:tmpl w:val="FDB01174"/>
+    <w:lvl w:ilvl="0">
+      <w:start w:val="1"/>
+      <w:numFmt w:val="bullet"/>
+      <w:lvlText w:val=""/>
+      <w:lvlJc w:val="left"/>
+      <w:pPr>
+        <w:tabs>
+          <w:tab w:val="num" w:pos="720"/>
+        </w:tabs>
+        <w:ind w:left="720" w:hanging="360"/>
+      </w:pPr>
+      <w:rPr>
+        <w:rFonts w:ascii="Symbol" w:hAnsi="Symbol" w:hint="default"/>
+        <w:sz w:val="20"/>
+      </w:rPr>
+    </w:lvl>
+    <w:lvl w:ilvl="1">
+      <w:start w:val="1"/>
+      <w:numFmt w:val="bullet"/>
+      <w:lvlText w:val="o"/>
+      <w:lvlJc w:val="left"/>
+      <w:pPr>
+        <w:ind w:left="1440" w:hanging="360"/>
+      </w:pPr>
+      <w:rPr>
+        <w:rFonts w:ascii="Courier New" w:hAnsi="Courier New" w:cs="Courier New" w:hint="default"/>
+      </w:rPr>
+    </w:lvl>
+    <w:lvl w:ilvl="2" w:tentative="1">
+      <w:start w:val="1"/>
+      <w:numFmt w:val="bullet"/>
+      <w:lvlText w:val=""/>
+      <w:lvlJc w:val="left"/>
+      <w:pPr>
+        <w:tabs>
+          <w:tab w:val="num" w:pos="2160"/>
+        </w:tabs>
+        <w:ind w:left="2160" w:hanging="360"/>
+      </w:pPr>
+      <w:rPr>
+        <w:rFonts w:ascii="Symbol" w:hAnsi="Symbol" w:hint="default"/>
+        <w:sz w:val="20"/>
+      </w:rPr>
+    </w:lvl>
+    <w:lvl w:ilvl="3" w:tentative="1">
+      <w:start w:val="1"/>
+      <w:numFmt w:val="bullet"/>
+      <w:lvlText w:val=""/>
+      <w:lvlJc w:val="left"/>
+      <w:pPr>
+        <w:tabs>
+          <w:tab w:val="num" w:pos="2880"/>
+        </w:tabs>
+        <w:ind w:left="2880" w:hanging="360"/>
+      </w:pPr>
+      <w:rPr>
+        <w:rFonts w:ascii="Symbol" w:hAnsi="Symbol" w:hint="default"/>
+        <w:sz w:val="20"/>
+      </w:rPr>
+    </w:lvl>
+    <w:lvl w:ilvl="4" w:tentative="1">
+      <w:start w:val="1"/>
+      <w:numFmt w:val="bullet"/>
+      <w:lvlText w:val=""/>
+      <w:lvlJc w:val="left"/>
+      <w:pPr>
+        <w:tabs>
+          <w:tab w:val="num" w:pos="3600"/>
+        </w:tabs>
+        <w:ind w:left="3600" w:hanging="360"/>
+      </w:pPr>
+      <w:rPr>
+        <w:rFonts w:ascii="Symbol" w:hAnsi="Symbol" w:hint="default"/>
+        <w:sz w:val="20"/>
+      </w:rPr>
+    </w:lvl>
+    <w:lvl w:ilvl="5" w:tentative="1">
+      <w:start w:val="1"/>
+      <w:numFmt w:val="bullet"/>
+      <w:lvlText w:val=""/>
+      <w:lvlJc w:val="left"/>
+      <w:pPr>
+        <w:tabs>
+          <w:tab w:val="num" w:pos="4320"/>
+        </w:tabs>
+        <w:ind w:left="4320" w:hanging="360"/>
+      </w:pPr>
+      <w:rPr>
+        <w:rFonts w:ascii="Symbol" w:hAnsi="Symbol" w:hint="default"/>
+        <w:sz w:val="20"/>
+      </w:rPr>
+    </w:lvl>
+    <w:lvl w:ilvl="6" w:tentative="1">
+      <w:start w:val="1"/>
+      <w:numFmt w:val="bullet"/>
+      <w:lvlText w:val=""/>
+      <w:lvlJc w:val="left"/>
+      <w:pPr>
+        <w:tabs>
+          <w:tab w:val="num" w:pos="5040"/>
+        </w:tabs>
+        <w:ind w:left="5040" w:hanging="360"/>
+      </w:pPr>
+      <w:rPr>
+        <w:rFonts w:ascii="Symbol" w:hAnsi="Symbol" w:hint="default"/>
+        <w:sz w:val="20"/>
+      </w:rPr>
+    </w:lvl>
+    <w:lvl w:ilvl="7" w:tentative="1">
+      <w:start w:val="1"/>
+      <w:numFmt w:val="bullet"/>
+      <w:lvlText w:val=""/>
+      <w:lvlJc w:val="left"/>
+      <w:pPr>
+        <w:tabs>
+          <w:tab w:val="num" w:pos="5760"/>
+        </w:tabs>
+        <w:ind w:left="5760" w:hanging="360"/>
+      </w:pPr>
+      <w:rPr>
+        <w:rFonts w:ascii="Symbol" w:hAnsi="Symbol" w:hint="default"/>
+        <w:sz w:val="20"/>
+      </w:rPr>
+    </w:lvl>
+    <w:lvl w:ilvl="8" w:tentative="1">
+      <w:start w:val="1"/>
+      <w:numFmt w:val="bullet"/>
+      <w:lvlText w:val=""/>
+      <w:lvlJc w:val="left"/>
+      <w:pPr>
+        <w:tabs>
+          <w:tab w:val="num" w:pos="6480"/>
+        </w:tabs>
+        <w:ind w:left="6480" w:hanging="360"/>
+      </w:pPr>
+      <w:rPr>
+        <w:rFonts w:ascii="Symbol" w:hAnsi="Symbol" w:hint="default"/>
+        <w:sz w:val="20"/>
+      </w:rPr>
+    </w:lvl>
+  </w:abstractNum>
+  <w:abstractNum w:abstractNumId="21" w15:restartNumberingAfterBreak="0">
+    <w:nsid w:val="4FD44176"/>
+    <w:multiLevelType w:val="multilevel"/>
+    <w:tmpl w:val="F796EB44"/>
+    <w:lvl w:ilvl="0">
+      <w:start w:val="1"/>
+      <w:numFmt w:val="decimal"/>
+      <w:lvlText w:val="%1."/>
+      <w:lvlJc w:val="left"/>
+      <w:pPr>
+        <w:tabs>
+          <w:tab w:val="num" w:pos="720"/>
+        </w:tabs>
+        <w:ind w:left="720" w:hanging="360"/>
+      </w:pPr>
+    </w:lvl>
+    <w:lvl w:ilvl="1" w:tentative="1">
+      <w:start w:val="1"/>
+      <w:numFmt w:val="decimal"/>
+      <w:lvlText w:val="%2."/>
+      <w:lvlJc w:val="left"/>
+      <w:pPr>
+        <w:tabs>
+          <w:tab w:val="num" w:pos="1440"/>
+        </w:tabs>
+        <w:ind w:left="1440" w:hanging="360"/>
+      </w:pPr>
+    </w:lvl>
+    <w:lvl w:ilvl="2" w:tentative="1">
+      <w:start w:val="1"/>
+      <w:numFmt w:val="decimal"/>
+      <w:lvlText w:val="%3."/>
+      <w:lvlJc w:val="left"/>
+      <w:pPr>
+        <w:tabs>
+          <w:tab w:val="num" w:pos="2160"/>
+        </w:tabs>
+        <w:ind w:left="2160" w:hanging="360"/>
+      </w:pPr>
+    </w:lvl>
+    <w:lvl w:ilvl="3" w:tentative="1">
+      <w:start w:val="1"/>
+      <w:numFmt w:val="decimal"/>
+      <w:lvlText w:val="%4."/>
+      <w:lvlJc w:val="left"/>
+      <w:pPr>
+        <w:tabs>
+          <w:tab w:val="num" w:pos="2880"/>
+        </w:tabs>
+        <w:ind w:left="2880" w:hanging="360"/>
+      </w:pPr>
+    </w:lvl>
+    <w:lvl w:ilvl="4" w:tentative="1">
+      <w:start w:val="1"/>
+      <w:numFmt w:val="decimal"/>
+      <w:lvlText w:val="%5."/>
+      <w:lvlJc w:val="left"/>
+      <w:pPr>
+        <w:tabs>
+          <w:tab w:val="num" w:pos="3600"/>
+        </w:tabs>
+        <w:ind w:left="3600" w:hanging="360"/>
+      </w:pPr>
+    </w:lvl>
+    <w:lvl w:ilvl="5" w:tentative="1">
+      <w:start w:val="1"/>
+      <w:numFmt w:val="decimal"/>
+      <w:lvlText w:val="%6."/>
+      <w:lvlJc w:val="left"/>
+      <w:pPr>
+        <w:tabs>
+          <w:tab w:val="num" w:pos="4320"/>
+        </w:tabs>
+        <w:ind w:left="4320" w:hanging="360"/>
+      </w:pPr>
+    </w:lvl>
+    <w:lvl w:ilvl="6" w:tentative="1">
+      <w:start w:val="1"/>
+      <w:numFmt w:val="decimal"/>
+      <w:lvlText w:val="%7."/>
+      <w:lvlJc w:val="left"/>
+      <w:pPr>
+        <w:tabs>
+          <w:tab w:val="num" w:pos="5040"/>
+        </w:tabs>
+        <w:ind w:left="5040" w:hanging="360"/>
+      </w:pPr>
+    </w:lvl>
+    <w:lvl w:ilvl="7" w:tentative="1">
+      <w:start w:val="1"/>
+      <w:numFmt w:val="decimal"/>
+      <w:lvlText w:val="%8."/>
+      <w:lvlJc w:val="left"/>
+      <w:pPr>
+        <w:tabs>
+          <w:tab w:val="num" w:pos="5760"/>
+        </w:tabs>
+        <w:ind w:left="5760" w:hanging="360"/>
+      </w:pPr>
+    </w:lvl>
+    <w:lvl w:ilvl="8" w:tentative="1">
+      <w:start w:val="1"/>
+      <w:numFmt w:val="decimal"/>
+      <w:lvlText w:val="%9."/>
+      <w:lvlJc w:val="left"/>
+      <w:pPr>
+        <w:tabs>
+          <w:tab w:val="num" w:pos="6480"/>
+        </w:tabs>
+        <w:ind w:left="6480" w:hanging="360"/>
+      </w:pPr>
+    </w:lvl>
+  </w:abstractNum>
+  <w:abstractNum w:abstractNumId="22" w15:restartNumberingAfterBreak="0">
     <w:nsid w:val="503245FA"/>
     <w:multiLevelType w:val="multilevel"/>
     <w:tmpl w:val="9D58D002"/>
@@ -4124,7 +9443,7 @@
       </w:pPr>
     </w:lvl>
   </w:abstractNum>
-  <w:abstractNum w:abstractNumId="9" w15:restartNumberingAfterBreak="0">
+  <w:abstractNum w:abstractNumId="23" w15:restartNumberingAfterBreak="0">
     <w:nsid w:val="52FF5335"/>
     <w:multiLevelType w:val="multilevel"/>
     <w:tmpl w:val="BF70C4FC"/>
@@ -4237,7 +9556,156 @@
       </w:pPr>
     </w:lvl>
   </w:abstractNum>
-  <w:abstractNum w:abstractNumId="10" w15:restartNumberingAfterBreak="0">
+  <w:abstractNum w:abstractNumId="24" w15:restartNumberingAfterBreak="0">
+    <w:nsid w:val="54DB12C0"/>
+    <w:multiLevelType w:val="multilevel"/>
+    <w:tmpl w:val="00423CEC"/>
+    <w:lvl w:ilvl="0">
+      <w:start w:val="1"/>
+      <w:numFmt w:val="bullet"/>
+      <w:lvlText w:val=""/>
+      <w:lvlJc w:val="left"/>
+      <w:pPr>
+        <w:tabs>
+          <w:tab w:val="num" w:pos="720"/>
+        </w:tabs>
+        <w:ind w:left="720" w:hanging="360"/>
+      </w:pPr>
+      <w:rPr>
+        <w:rFonts w:ascii="Symbol" w:hAnsi="Symbol" w:hint="default"/>
+        <w:sz w:val="20"/>
+      </w:rPr>
+    </w:lvl>
+    <w:lvl w:ilvl="1" w:tentative="1">
+      <w:start w:val="1"/>
+      <w:numFmt w:val="bullet"/>
+      <w:lvlText w:val=""/>
+      <w:lvlJc w:val="left"/>
+      <w:pPr>
+        <w:tabs>
+          <w:tab w:val="num" w:pos="1440"/>
+        </w:tabs>
+        <w:ind w:left="1440" w:hanging="360"/>
+      </w:pPr>
+      <w:rPr>
+        <w:rFonts w:ascii="Symbol" w:hAnsi="Symbol" w:hint="default"/>
+        <w:sz w:val="20"/>
+      </w:rPr>
+    </w:lvl>
+    <w:lvl w:ilvl="2" w:tentative="1">
+      <w:start w:val="1"/>
+      <w:numFmt w:val="bullet"/>
+      <w:lvlText w:val=""/>
+      <w:lvlJc w:val="left"/>
+      <w:pPr>
+        <w:tabs>
+          <w:tab w:val="num" w:pos="2160"/>
+        </w:tabs>
+        <w:ind w:left="2160" w:hanging="360"/>
+      </w:pPr>
+      <w:rPr>
+        <w:rFonts w:ascii="Symbol" w:hAnsi="Symbol" w:hint="default"/>
+        <w:sz w:val="20"/>
+      </w:rPr>
+    </w:lvl>
+    <w:lvl w:ilvl="3" w:tentative="1">
+      <w:start w:val="1"/>
+      <w:numFmt w:val="bullet"/>
+      <w:lvlText w:val=""/>
+      <w:lvlJc w:val="left"/>
+      <w:pPr>
+        <w:tabs>
+          <w:tab w:val="num" w:pos="2880"/>
+        </w:tabs>
+        <w:ind w:left="2880" w:hanging="360"/>
+      </w:pPr>
+      <w:rPr>
+        <w:rFonts w:ascii="Symbol" w:hAnsi="Symbol" w:hint="default"/>
+        <w:sz w:val="20"/>
+      </w:rPr>
+    </w:lvl>
+    <w:lvl w:ilvl="4" w:tentative="1">
+      <w:start w:val="1"/>
+      <w:numFmt w:val="bullet"/>
+      <w:lvlText w:val=""/>
+      <w:lvlJc w:val="left"/>
+      <w:pPr>
+        <w:tabs>
+          <w:tab w:val="num" w:pos="3600"/>
+        </w:tabs>
+        <w:ind w:left="3600" w:hanging="360"/>
+      </w:pPr>
+      <w:rPr>
+        <w:rFonts w:ascii="Symbol" w:hAnsi="Symbol" w:hint="default"/>
+        <w:sz w:val="20"/>
+      </w:rPr>
+    </w:lvl>
+    <w:lvl w:ilvl="5" w:tentative="1">
+      <w:start w:val="1"/>
+      <w:numFmt w:val="bullet"/>
+      <w:lvlText w:val=""/>
+      <w:lvlJc w:val="left"/>
+      <w:pPr>
+        <w:tabs>
+          <w:tab w:val="num" w:pos="4320"/>
+        </w:tabs>
+        <w:ind w:left="4320" w:hanging="360"/>
+      </w:pPr>
+      <w:rPr>
+        <w:rFonts w:ascii="Symbol" w:hAnsi="Symbol" w:hint="default"/>
+        <w:sz w:val="20"/>
+      </w:rPr>
+    </w:lvl>
+    <w:lvl w:ilvl="6" w:tentative="1">
+      <w:start w:val="1"/>
+      <w:numFmt w:val="bullet"/>
+      <w:lvlText w:val=""/>
+      <w:lvlJc w:val="left"/>
+      <w:pPr>
+        <w:tabs>
+          <w:tab w:val="num" w:pos="5040"/>
+        </w:tabs>
+        <w:ind w:left="5040" w:hanging="360"/>
+      </w:pPr>
+      <w:rPr>
+        <w:rFonts w:ascii="Symbol" w:hAnsi="Symbol" w:hint="default"/>
+        <w:sz w:val="20"/>
+      </w:rPr>
+    </w:lvl>
+    <w:lvl w:ilvl="7" w:tentative="1">
+      <w:start w:val="1"/>
+      <w:numFmt w:val="bullet"/>
+      <w:lvlText w:val=""/>
+      <w:lvlJc w:val="left"/>
+      <w:pPr>
+        <w:tabs>
+          <w:tab w:val="num" w:pos="5760"/>
+        </w:tabs>
+        <w:ind w:left="5760" w:hanging="360"/>
+      </w:pPr>
+      <w:rPr>
+        <w:rFonts w:ascii="Symbol" w:hAnsi="Symbol" w:hint="default"/>
+        <w:sz w:val="20"/>
+      </w:rPr>
+    </w:lvl>
+    <w:lvl w:ilvl="8" w:tentative="1">
+      <w:start w:val="1"/>
+      <w:numFmt w:val="bullet"/>
+      <w:lvlText w:val=""/>
+      <w:lvlJc w:val="left"/>
+      <w:pPr>
+        <w:tabs>
+          <w:tab w:val="num" w:pos="6480"/>
+        </w:tabs>
+        <w:ind w:left="6480" w:hanging="360"/>
+      </w:pPr>
+      <w:rPr>
+        <w:rFonts w:ascii="Symbol" w:hAnsi="Symbol" w:hint="default"/>
+        <w:sz w:val="20"/>
+      </w:rPr>
+    </w:lvl>
+  </w:abstractNum>
+  <w:abstractNum w:abstractNumId="25" w15:restartNumberingAfterBreak="0">
     <w:nsid w:val="56610100"/>
     <w:multiLevelType w:val="multilevel"/>
     <w:tmpl w:val="F288F71A"/>
@@ -4350,7 +9818,156 @@
       </w:pPr>
     </w:lvl>
   </w:abstractNum>
-  <w:abstractNum w:abstractNumId="11" w15:restartNumberingAfterBreak="0">
+  <w:abstractNum w:abstractNumId="26" w15:restartNumberingAfterBreak="0">
+    <w:nsid w:val="576176A2"/>
+    <w:multiLevelType w:val="multilevel"/>
+    <w:tmpl w:val="0E60FBFE"/>
+    <w:lvl w:ilvl="0">
+      <w:start w:val="1"/>
+      <w:numFmt w:val="bullet"/>
+      <w:lvlText w:val=""/>
+      <w:lvlJc w:val="left"/>
+      <w:pPr>
+        <w:tabs>
+          <w:tab w:val="num" w:pos="720"/>
+        </w:tabs>
+        <w:ind w:left="720" w:hanging="360"/>
+      </w:pPr>
+      <w:rPr>
+        <w:rFonts w:ascii="Symbol" w:hAnsi="Symbol" w:hint="default"/>
+        <w:sz w:val="20"/>
+      </w:rPr>
+    </w:lvl>
+    <w:lvl w:ilvl="1" w:tentative="1">
+      <w:start w:val="1"/>
+      <w:numFmt w:val="bullet"/>
+      <w:lvlText w:val=""/>
+      <w:lvlJc w:val="left"/>
+      <w:pPr>
+        <w:tabs>
+          <w:tab w:val="num" w:pos="1440"/>
+        </w:tabs>
+        <w:ind w:left="1440" w:hanging="360"/>
+      </w:pPr>
+      <w:rPr>
+        <w:rFonts w:ascii="Symbol" w:hAnsi="Symbol" w:hint="default"/>
+        <w:sz w:val="20"/>
+      </w:rPr>
+    </w:lvl>
+    <w:lvl w:ilvl="2" w:tentative="1">
+      <w:start w:val="1"/>
+      <w:numFmt w:val="bullet"/>
+      <w:lvlText w:val=""/>
+      <w:lvlJc w:val="left"/>
+      <w:pPr>
+        <w:tabs>
+          <w:tab w:val="num" w:pos="2160"/>
+        </w:tabs>
+        <w:ind w:left="2160" w:hanging="360"/>
+      </w:pPr>
+      <w:rPr>
+        <w:rFonts w:ascii="Symbol" w:hAnsi="Symbol" w:hint="default"/>
+        <w:sz w:val="20"/>
+      </w:rPr>
+    </w:lvl>
+    <w:lvl w:ilvl="3" w:tentative="1">
+      <w:start w:val="1"/>
+      <w:numFmt w:val="bullet"/>
+      <w:lvlText w:val=""/>
+      <w:lvlJc w:val="left"/>
+      <w:pPr>
+        <w:tabs>
+          <w:tab w:val="num" w:pos="2880"/>
+        </w:tabs>
+        <w:ind w:left="2880" w:hanging="360"/>
+      </w:pPr>
+      <w:rPr>
+        <w:rFonts w:ascii="Symbol" w:hAnsi="Symbol" w:hint="default"/>
+        <w:sz w:val="20"/>
+      </w:rPr>
+    </w:lvl>
+    <w:lvl w:ilvl="4" w:tentative="1">
+      <w:start w:val="1"/>
+      <w:numFmt w:val="bullet"/>
+      <w:lvlText w:val=""/>
+      <w:lvlJc w:val="left"/>
+      <w:pPr>
+        <w:tabs>
+          <w:tab w:val="num" w:pos="3600"/>
+        </w:tabs>
+        <w:ind w:left="3600" w:hanging="360"/>
+      </w:pPr>
+      <w:rPr>
+        <w:rFonts w:ascii="Symbol" w:hAnsi="Symbol" w:hint="default"/>
+        <w:sz w:val="20"/>
+      </w:rPr>
+    </w:lvl>
+    <w:lvl w:ilvl="5" w:tentative="1">
+      <w:start w:val="1"/>
+      <w:numFmt w:val="bullet"/>
+      <w:lvlText w:val=""/>
+      <w:lvlJc w:val="left"/>
+      <w:pPr>
+        <w:tabs>
+          <w:tab w:val="num" w:pos="4320"/>
+        </w:tabs>
+        <w:ind w:left="4320" w:hanging="360"/>
+      </w:pPr>
+      <w:rPr>
+        <w:rFonts w:ascii="Symbol" w:hAnsi="Symbol" w:hint="default"/>
+        <w:sz w:val="20"/>
+      </w:rPr>
+    </w:lvl>
+    <w:lvl w:ilvl="6" w:tentative="1">
+      <w:start w:val="1"/>
+      <w:numFmt w:val="bullet"/>
+      <w:lvlText w:val=""/>
+      <w:lvlJc w:val="left"/>
+      <w:pPr>
+        <w:tabs>
+          <w:tab w:val="num" w:pos="5040"/>
+        </w:tabs>
+        <w:ind w:left="5040" w:hanging="360"/>
+      </w:pPr>
+      <w:rPr>
+        <w:rFonts w:ascii="Symbol" w:hAnsi="Symbol" w:hint="default"/>
+        <w:sz w:val="20"/>
+      </w:rPr>
+    </w:lvl>
+    <w:lvl w:ilvl="7" w:tentative="1">
+      <w:start w:val="1"/>
+      <w:numFmt w:val="bullet"/>
+      <w:lvlText w:val=""/>
+      <w:lvlJc w:val="left"/>
+      <w:pPr>
+        <w:tabs>
+          <w:tab w:val="num" w:pos="5760"/>
+        </w:tabs>
+        <w:ind w:left="5760" w:hanging="360"/>
+      </w:pPr>
+      <w:rPr>
+        <w:rFonts w:ascii="Symbol" w:hAnsi="Symbol" w:hint="default"/>
+        <w:sz w:val="20"/>
+      </w:rPr>
+    </w:lvl>
+    <w:lvl w:ilvl="8" w:tentative="1">
+      <w:start w:val="1"/>
+      <w:numFmt w:val="bullet"/>
+      <w:lvlText w:val=""/>
+      <w:lvlJc w:val="left"/>
+      <w:pPr>
+        <w:tabs>
+          <w:tab w:val="num" w:pos="6480"/>
+        </w:tabs>
+        <w:ind w:left="6480" w:hanging="360"/>
+      </w:pPr>
+      <w:rPr>
+        <w:rFonts w:ascii="Symbol" w:hAnsi="Symbol" w:hint="default"/>
+        <w:sz w:val="20"/>
+      </w:rPr>
+    </w:lvl>
+  </w:abstractNum>
+  <w:abstractNum w:abstractNumId="27" w15:restartNumberingAfterBreak="0">
     <w:nsid w:val="58487A9F"/>
     <w:multiLevelType w:val="multilevel"/>
     <w:tmpl w:val="0AA23E7C"/>
@@ -4463,7 +10080,603 @@
       </w:pPr>
     </w:lvl>
   </w:abstractNum>
-  <w:abstractNum w:abstractNumId="12" w15:restartNumberingAfterBreak="0">
+  <w:abstractNum w:abstractNumId="28" w15:restartNumberingAfterBreak="0">
+    <w:nsid w:val="5E2E6117"/>
+    <w:multiLevelType w:val="multilevel"/>
+    <w:tmpl w:val="FB8843F4"/>
+    <w:lvl w:ilvl="0">
+      <w:start w:val="1"/>
+      <w:numFmt w:val="bullet"/>
+      <w:lvlText w:val=""/>
+      <w:lvlJc w:val="left"/>
+      <w:pPr>
+        <w:tabs>
+          <w:tab w:val="num" w:pos="720"/>
+        </w:tabs>
+        <w:ind w:left="720" w:hanging="360"/>
+      </w:pPr>
+      <w:rPr>
+        <w:rFonts w:ascii="Symbol" w:hAnsi="Symbol" w:hint="default"/>
+        <w:sz w:val="20"/>
+      </w:rPr>
+    </w:lvl>
+    <w:lvl w:ilvl="1" w:tentative="1">
+      <w:start w:val="1"/>
+      <w:numFmt w:val="bullet"/>
+      <w:lvlText w:val=""/>
+      <w:lvlJc w:val="left"/>
+      <w:pPr>
+        <w:tabs>
+          <w:tab w:val="num" w:pos="1440"/>
+        </w:tabs>
+        <w:ind w:left="1440" w:hanging="360"/>
+      </w:pPr>
+      <w:rPr>
+        <w:rFonts w:ascii="Symbol" w:hAnsi="Symbol" w:hint="default"/>
+        <w:sz w:val="20"/>
+      </w:rPr>
+    </w:lvl>
+    <w:lvl w:ilvl="2" w:tentative="1">
+      <w:start w:val="1"/>
+      <w:numFmt w:val="bullet"/>
+      <w:lvlText w:val=""/>
+      <w:lvlJc w:val="left"/>
+      <w:pPr>
+        <w:tabs>
+          <w:tab w:val="num" w:pos="2160"/>
+        </w:tabs>
+        <w:ind w:left="2160" w:hanging="360"/>
+      </w:pPr>
+      <w:rPr>
+        <w:rFonts w:ascii="Symbol" w:hAnsi="Symbol" w:hint="default"/>
+        <w:sz w:val="20"/>
+      </w:rPr>
+    </w:lvl>
+    <w:lvl w:ilvl="3" w:tentative="1">
+      <w:start w:val="1"/>
+      <w:numFmt w:val="bullet"/>
+      <w:lvlText w:val=""/>
+      <w:lvlJc w:val="left"/>
+      <w:pPr>
+        <w:tabs>
+          <w:tab w:val="num" w:pos="2880"/>
+        </w:tabs>
+        <w:ind w:left="2880" w:hanging="360"/>
+      </w:pPr>
+      <w:rPr>
+        <w:rFonts w:ascii="Symbol" w:hAnsi="Symbol" w:hint="default"/>
+        <w:sz w:val="20"/>
+      </w:rPr>
+    </w:lvl>
+    <w:lvl w:ilvl="4" w:tentative="1">
+      <w:start w:val="1"/>
+      <w:numFmt w:val="bullet"/>
+      <w:lvlText w:val=""/>
+      <w:lvlJc w:val="left"/>
+      <w:pPr>
+        <w:tabs>
+          <w:tab w:val="num" w:pos="3600"/>
+        </w:tabs>
+        <w:ind w:left="3600" w:hanging="360"/>
+      </w:pPr>
+      <w:rPr>
+        <w:rFonts w:ascii="Symbol" w:hAnsi="Symbol" w:hint="default"/>
+        <w:sz w:val="20"/>
+      </w:rPr>
+    </w:lvl>
+    <w:lvl w:ilvl="5" w:tentative="1">
+      <w:start w:val="1"/>
+      <w:numFmt w:val="bullet"/>
+      <w:lvlText w:val=""/>
+      <w:lvlJc w:val="left"/>
+      <w:pPr>
+        <w:tabs>
+          <w:tab w:val="num" w:pos="4320"/>
+        </w:tabs>
+        <w:ind w:left="4320" w:hanging="360"/>
+      </w:pPr>
+      <w:rPr>
+        <w:rFonts w:ascii="Symbol" w:hAnsi="Symbol" w:hint="default"/>
+        <w:sz w:val="20"/>
+      </w:rPr>
+    </w:lvl>
+    <w:lvl w:ilvl="6" w:tentative="1">
+      <w:start w:val="1"/>
+      <w:numFmt w:val="bullet"/>
+      <w:lvlText w:val=""/>
+      <w:lvlJc w:val="left"/>
+      <w:pPr>
+        <w:tabs>
+          <w:tab w:val="num" w:pos="5040"/>
+        </w:tabs>
+        <w:ind w:left="5040" w:hanging="360"/>
+      </w:pPr>
+      <w:rPr>
+        <w:rFonts w:ascii="Symbol" w:hAnsi="Symbol" w:hint="default"/>
+        <w:sz w:val="20"/>
+      </w:rPr>
+    </w:lvl>
+    <w:lvl w:ilvl="7" w:tentative="1">
+      <w:start w:val="1"/>
+      <w:numFmt w:val="bullet"/>
+      <w:lvlText w:val=""/>
+      <w:lvlJc w:val="left"/>
+      <w:pPr>
+        <w:tabs>
+          <w:tab w:val="num" w:pos="5760"/>
+        </w:tabs>
+        <w:ind w:left="5760" w:hanging="360"/>
+      </w:pPr>
+      <w:rPr>
+        <w:rFonts w:ascii="Symbol" w:hAnsi="Symbol" w:hint="default"/>
+        <w:sz w:val="20"/>
+      </w:rPr>
+    </w:lvl>
+    <w:lvl w:ilvl="8" w:tentative="1">
+      <w:start w:val="1"/>
+      <w:numFmt w:val="bullet"/>
+      <w:lvlText w:val=""/>
+      <w:lvlJc w:val="left"/>
+      <w:pPr>
+        <w:tabs>
+          <w:tab w:val="num" w:pos="6480"/>
+        </w:tabs>
+        <w:ind w:left="6480" w:hanging="360"/>
+      </w:pPr>
+      <w:rPr>
+        <w:rFonts w:ascii="Symbol" w:hAnsi="Symbol" w:hint="default"/>
+        <w:sz w:val="20"/>
+      </w:rPr>
+    </w:lvl>
+  </w:abstractNum>
+  <w:abstractNum w:abstractNumId="29" w15:restartNumberingAfterBreak="0">
+    <w:nsid w:val="5F145DB5"/>
+    <w:multiLevelType w:val="multilevel"/>
+    <w:tmpl w:val="5FBC37C2"/>
+    <w:lvl w:ilvl="0">
+      <w:start w:val="1"/>
+      <w:numFmt w:val="bullet"/>
+      <w:lvlText w:val=""/>
+      <w:lvlJc w:val="left"/>
+      <w:pPr>
+        <w:tabs>
+          <w:tab w:val="num" w:pos="720"/>
+        </w:tabs>
+        <w:ind w:left="720" w:hanging="360"/>
+      </w:pPr>
+      <w:rPr>
+        <w:rFonts w:ascii="Symbol" w:hAnsi="Symbol" w:hint="default"/>
+        <w:sz w:val="20"/>
+      </w:rPr>
+    </w:lvl>
+    <w:lvl w:ilvl="1" w:tentative="1">
+      <w:start w:val="1"/>
+      <w:numFmt w:val="bullet"/>
+      <w:lvlText w:val=""/>
+      <w:lvlJc w:val="left"/>
+      <w:pPr>
+        <w:tabs>
+          <w:tab w:val="num" w:pos="1440"/>
+        </w:tabs>
+        <w:ind w:left="1440" w:hanging="360"/>
+      </w:pPr>
+      <w:rPr>
+        <w:rFonts w:ascii="Symbol" w:hAnsi="Symbol" w:hint="default"/>
+        <w:sz w:val="20"/>
+      </w:rPr>
+    </w:lvl>
+    <w:lvl w:ilvl="2" w:tentative="1">
+      <w:start w:val="1"/>
+      <w:numFmt w:val="bullet"/>
+      <w:lvlText w:val=""/>
+      <w:lvlJc w:val="left"/>
+      <w:pPr>
+        <w:tabs>
+          <w:tab w:val="num" w:pos="2160"/>
+        </w:tabs>
+        <w:ind w:left="2160" w:hanging="360"/>
+      </w:pPr>
+      <w:rPr>
+        <w:rFonts w:ascii="Symbol" w:hAnsi="Symbol" w:hint="default"/>
+        <w:sz w:val="20"/>
+      </w:rPr>
+    </w:lvl>
+    <w:lvl w:ilvl="3" w:tentative="1">
+      <w:start w:val="1"/>
+      <w:numFmt w:val="bullet"/>
+      <w:lvlText w:val=""/>
+      <w:lvlJc w:val="left"/>
+      <w:pPr>
+        <w:tabs>
+          <w:tab w:val="num" w:pos="2880"/>
+        </w:tabs>
+        <w:ind w:left="2880" w:hanging="360"/>
+      </w:pPr>
+      <w:rPr>
+        <w:rFonts w:ascii="Symbol" w:hAnsi="Symbol" w:hint="default"/>
+        <w:sz w:val="20"/>
+      </w:rPr>
+    </w:lvl>
+    <w:lvl w:ilvl="4" w:tentative="1">
+      <w:start w:val="1"/>
+      <w:numFmt w:val="bullet"/>
+      <w:lvlText w:val=""/>
+      <w:lvlJc w:val="left"/>
+      <w:pPr>
+        <w:tabs>
+          <w:tab w:val="num" w:pos="3600"/>
+        </w:tabs>
+        <w:ind w:left="3600" w:hanging="360"/>
+      </w:pPr>
+      <w:rPr>
+        <w:rFonts w:ascii="Symbol" w:hAnsi="Symbol" w:hint="default"/>
+        <w:sz w:val="20"/>
+      </w:rPr>
+    </w:lvl>
+    <w:lvl w:ilvl="5" w:tentative="1">
+      <w:start w:val="1"/>
+      <w:numFmt w:val="bullet"/>
+      <w:lvlText w:val=""/>
+      <w:lvlJc w:val="left"/>
+      <w:pPr>
+        <w:tabs>
+          <w:tab w:val="num" w:pos="4320"/>
+        </w:tabs>
+        <w:ind w:left="4320" w:hanging="360"/>
+      </w:pPr>
+      <w:rPr>
+        <w:rFonts w:ascii="Symbol" w:hAnsi="Symbol" w:hint="default"/>
+        <w:sz w:val="20"/>
+      </w:rPr>
+    </w:lvl>
+    <w:lvl w:ilvl="6" w:tentative="1">
+      <w:start w:val="1"/>
+      <w:numFmt w:val="bullet"/>
+      <w:lvlText w:val=""/>
+      <w:lvlJc w:val="left"/>
+      <w:pPr>
+        <w:tabs>
+          <w:tab w:val="num" w:pos="5040"/>
+        </w:tabs>
+        <w:ind w:left="5040" w:hanging="360"/>
+      </w:pPr>
+      <w:rPr>
+        <w:rFonts w:ascii="Symbol" w:hAnsi="Symbol" w:hint="default"/>
+        <w:sz w:val="20"/>
+      </w:rPr>
+    </w:lvl>
+    <w:lvl w:ilvl="7" w:tentative="1">
+      <w:start w:val="1"/>
+      <w:numFmt w:val="bullet"/>
+      <w:lvlText w:val=""/>
+      <w:lvlJc w:val="left"/>
+      <w:pPr>
+        <w:tabs>
+          <w:tab w:val="num" w:pos="5760"/>
+        </w:tabs>
+        <w:ind w:left="5760" w:hanging="360"/>
+      </w:pPr>
+      <w:rPr>
+        <w:rFonts w:ascii="Symbol" w:hAnsi="Symbol" w:hint="default"/>
+        <w:sz w:val="20"/>
+      </w:rPr>
+    </w:lvl>
+    <w:lvl w:ilvl="8" w:tentative="1">
+      <w:start w:val="1"/>
+      <w:numFmt w:val="bullet"/>
+      <w:lvlText w:val=""/>
+      <w:lvlJc w:val="left"/>
+      <w:pPr>
+        <w:tabs>
+          <w:tab w:val="num" w:pos="6480"/>
+        </w:tabs>
+        <w:ind w:left="6480" w:hanging="360"/>
+      </w:pPr>
+      <w:rPr>
+        <w:rFonts w:ascii="Symbol" w:hAnsi="Symbol" w:hint="default"/>
+        <w:sz w:val="20"/>
+      </w:rPr>
+    </w:lvl>
+  </w:abstractNum>
+  <w:abstractNum w:abstractNumId="30" w15:restartNumberingAfterBreak="0">
+    <w:nsid w:val="61B4703C"/>
+    <w:multiLevelType w:val="multilevel"/>
+    <w:tmpl w:val="E43EA02C"/>
+    <w:lvl w:ilvl="0">
+      <w:start w:val="1"/>
+      <w:numFmt w:val="bullet"/>
+      <w:lvlText w:val=""/>
+      <w:lvlJc w:val="left"/>
+      <w:pPr>
+        <w:tabs>
+          <w:tab w:val="num" w:pos="720"/>
+        </w:tabs>
+        <w:ind w:left="720" w:hanging="360"/>
+      </w:pPr>
+      <w:rPr>
+        <w:rFonts w:ascii="Symbol" w:hAnsi="Symbol" w:hint="default"/>
+        <w:sz w:val="20"/>
+      </w:rPr>
+    </w:lvl>
+    <w:lvl w:ilvl="1" w:tentative="1">
+      <w:start w:val="1"/>
+      <w:numFmt w:val="bullet"/>
+      <w:lvlText w:val=""/>
+      <w:lvlJc w:val="left"/>
+      <w:pPr>
+        <w:tabs>
+          <w:tab w:val="num" w:pos="1440"/>
+        </w:tabs>
+        <w:ind w:left="1440" w:hanging="360"/>
+      </w:pPr>
+      <w:rPr>
+        <w:rFonts w:ascii="Symbol" w:hAnsi="Symbol" w:hint="default"/>
+        <w:sz w:val="20"/>
+      </w:rPr>
+    </w:lvl>
+    <w:lvl w:ilvl="2" w:tentative="1">
+      <w:start w:val="1"/>
+      <w:numFmt w:val="bullet"/>
+      <w:lvlText w:val=""/>
+      <w:lvlJc w:val="left"/>
+      <w:pPr>
+        <w:tabs>
+          <w:tab w:val="num" w:pos="2160"/>
+        </w:tabs>
+        <w:ind w:left="2160" w:hanging="360"/>
+      </w:pPr>
+      <w:rPr>
+        <w:rFonts w:ascii="Symbol" w:hAnsi="Symbol" w:hint="default"/>
+        <w:sz w:val="20"/>
+      </w:rPr>
+    </w:lvl>
+    <w:lvl w:ilvl="3" w:tentative="1">
+      <w:start w:val="1"/>
+      <w:numFmt w:val="bullet"/>
+      <w:lvlText w:val=""/>
+      <w:lvlJc w:val="left"/>
+      <w:pPr>
+        <w:tabs>
+          <w:tab w:val="num" w:pos="2880"/>
+        </w:tabs>
+        <w:ind w:left="2880" w:hanging="360"/>
+      </w:pPr>
+      <w:rPr>
+        <w:rFonts w:ascii="Symbol" w:hAnsi="Symbol" w:hint="default"/>
+        <w:sz w:val="20"/>
+      </w:rPr>
+    </w:lvl>
+    <w:lvl w:ilvl="4" w:tentative="1">
+      <w:start w:val="1"/>
+      <w:numFmt w:val="bullet"/>
+      <w:lvlText w:val=""/>
+      <w:lvlJc w:val="left"/>
+      <w:pPr>
+        <w:tabs>
+          <w:tab w:val="num" w:pos="3600"/>
+        </w:tabs>
+        <w:ind w:left="3600" w:hanging="360"/>
+      </w:pPr>
+      <w:rPr>
+        <w:rFonts w:ascii="Symbol" w:hAnsi="Symbol" w:hint="default"/>
+        <w:sz w:val="20"/>
+      </w:rPr>
+    </w:lvl>
+    <w:lvl w:ilvl="5" w:tentative="1">
+      <w:start w:val="1"/>
+      <w:numFmt w:val="bullet"/>
+      <w:lvlText w:val=""/>
+      <w:lvlJc w:val="left"/>
+      <w:pPr>
+        <w:tabs>
+          <w:tab w:val="num" w:pos="4320"/>
+        </w:tabs>
+        <w:ind w:left="4320" w:hanging="360"/>
+      </w:pPr>
+      <w:rPr>
+        <w:rFonts w:ascii="Symbol" w:hAnsi="Symbol" w:hint="default"/>
+        <w:sz w:val="20"/>
+      </w:rPr>
+    </w:lvl>
+    <w:lvl w:ilvl="6" w:tentative="1">
+      <w:start w:val="1"/>
+      <w:numFmt w:val="bullet"/>
+      <w:lvlText w:val=""/>
+      <w:lvlJc w:val="left"/>
+      <w:pPr>
+        <w:tabs>
+          <w:tab w:val="num" w:pos="5040"/>
+        </w:tabs>
+        <w:ind w:left="5040" w:hanging="360"/>
+      </w:pPr>
+      <w:rPr>
+        <w:rFonts w:ascii="Symbol" w:hAnsi="Symbol" w:hint="default"/>
+        <w:sz w:val="20"/>
+      </w:rPr>
+    </w:lvl>
+    <w:lvl w:ilvl="7" w:tentative="1">
+      <w:start w:val="1"/>
+      <w:numFmt w:val="bullet"/>
+      <w:lvlText w:val=""/>
+      <w:lvlJc w:val="left"/>
+      <w:pPr>
+        <w:tabs>
+          <w:tab w:val="num" w:pos="5760"/>
+        </w:tabs>
+        <w:ind w:left="5760" w:hanging="360"/>
+      </w:pPr>
+      <w:rPr>
+        <w:rFonts w:ascii="Symbol" w:hAnsi="Symbol" w:hint="default"/>
+        <w:sz w:val="20"/>
+      </w:rPr>
+    </w:lvl>
+    <w:lvl w:ilvl="8" w:tentative="1">
+      <w:start w:val="1"/>
+      <w:numFmt w:val="bullet"/>
+      <w:lvlText w:val=""/>
+      <w:lvlJc w:val="left"/>
+      <w:pPr>
+        <w:tabs>
+          <w:tab w:val="num" w:pos="6480"/>
+        </w:tabs>
+        <w:ind w:left="6480" w:hanging="360"/>
+      </w:pPr>
+      <w:rPr>
+        <w:rFonts w:ascii="Symbol" w:hAnsi="Symbol" w:hint="default"/>
+        <w:sz w:val="20"/>
+      </w:rPr>
+    </w:lvl>
+  </w:abstractNum>
+  <w:abstractNum w:abstractNumId="31" w15:restartNumberingAfterBreak="0">
+    <w:nsid w:val="6AE94AC2"/>
+    <w:multiLevelType w:val="multilevel"/>
+    <w:tmpl w:val="4D7C1EC0"/>
+    <w:lvl w:ilvl="0">
+      <w:start w:val="1"/>
+      <w:numFmt w:val="bullet"/>
+      <w:lvlText w:val=""/>
+      <w:lvlJc w:val="left"/>
+      <w:pPr>
+        <w:tabs>
+          <w:tab w:val="num" w:pos="720"/>
+        </w:tabs>
+        <w:ind w:left="720" w:hanging="360"/>
+      </w:pPr>
+      <w:rPr>
+        <w:rFonts w:ascii="Symbol" w:hAnsi="Symbol" w:hint="default"/>
+        <w:sz w:val="20"/>
+      </w:rPr>
+    </w:lvl>
+    <w:lvl w:ilvl="1" w:tentative="1">
+      <w:start w:val="1"/>
+      <w:numFmt w:val="bullet"/>
+      <w:lvlText w:val=""/>
+      <w:lvlJc w:val="left"/>
+      <w:pPr>
+        <w:tabs>
+          <w:tab w:val="num" w:pos="1440"/>
+        </w:tabs>
+        <w:ind w:left="1440" w:hanging="360"/>
+      </w:pPr>
+      <w:rPr>
+        <w:rFonts w:ascii="Symbol" w:hAnsi="Symbol" w:hint="default"/>
+        <w:sz w:val="20"/>
+      </w:rPr>
+    </w:lvl>
+    <w:lvl w:ilvl="2" w:tentative="1">
+      <w:start w:val="1"/>
+      <w:numFmt w:val="bullet"/>
+      <w:lvlText w:val=""/>
+      <w:lvlJc w:val="left"/>
+      <w:pPr>
+        <w:tabs>
+          <w:tab w:val="num" w:pos="2160"/>
+        </w:tabs>
+        <w:ind w:left="2160" w:hanging="360"/>
+      </w:pPr>
+      <w:rPr>
+        <w:rFonts w:ascii="Symbol" w:hAnsi="Symbol" w:hint="default"/>
+        <w:sz w:val="20"/>
+      </w:rPr>
+    </w:lvl>
+    <w:lvl w:ilvl="3" w:tentative="1">
+      <w:start w:val="1"/>
+      <w:numFmt w:val="bullet"/>
+      <w:lvlText w:val=""/>
+      <w:lvlJc w:val="left"/>
+      <w:pPr>
+        <w:tabs>
+          <w:tab w:val="num" w:pos="2880"/>
+        </w:tabs>
+        <w:ind w:left="2880" w:hanging="360"/>
+      </w:pPr>
+      <w:rPr>
+        <w:rFonts w:ascii="Symbol" w:hAnsi="Symbol" w:hint="default"/>
+        <w:sz w:val="20"/>
+      </w:rPr>
+    </w:lvl>
+    <w:lvl w:ilvl="4" w:tentative="1">
+      <w:start w:val="1"/>
+      <w:numFmt w:val="bullet"/>
+      <w:lvlText w:val=""/>
+      <w:lvlJc w:val="left"/>
+      <w:pPr>
+        <w:tabs>
+          <w:tab w:val="num" w:pos="3600"/>
+        </w:tabs>
+        <w:ind w:left="3600" w:hanging="360"/>
+      </w:pPr>
+      <w:rPr>
+        <w:rFonts w:ascii="Symbol" w:hAnsi="Symbol" w:hint="default"/>
+        <w:sz w:val="20"/>
+      </w:rPr>
+    </w:lvl>
+    <w:lvl w:ilvl="5" w:tentative="1">
+      <w:start w:val="1"/>
+      <w:numFmt w:val="bullet"/>
+      <w:lvlText w:val=""/>
+      <w:lvlJc w:val="left"/>
+      <w:pPr>
+        <w:tabs>
+          <w:tab w:val="num" w:pos="4320"/>
+        </w:tabs>
+        <w:ind w:left="4320" w:hanging="360"/>
+      </w:pPr>
+      <w:rPr>
+        <w:rFonts w:ascii="Symbol" w:hAnsi="Symbol" w:hint="default"/>
+        <w:sz w:val="20"/>
+      </w:rPr>
+    </w:lvl>
+    <w:lvl w:ilvl="6" w:tentative="1">
+      <w:start w:val="1"/>
+      <w:numFmt w:val="bullet"/>
+      <w:lvlText w:val=""/>
+      <w:lvlJc w:val="left"/>
+      <w:pPr>
+        <w:tabs>
+          <w:tab w:val="num" w:pos="5040"/>
+        </w:tabs>
+        <w:ind w:left="5040" w:hanging="360"/>
+      </w:pPr>
+      <w:rPr>
+        <w:rFonts w:ascii="Symbol" w:hAnsi="Symbol" w:hint="default"/>
+        <w:sz w:val="20"/>
+      </w:rPr>
+    </w:lvl>
+    <w:lvl w:ilvl="7" w:tentative="1">
+      <w:start w:val="1"/>
+      <w:numFmt w:val="bullet"/>
+      <w:lvlText w:val=""/>
+      <w:lvlJc w:val="left"/>
+      <w:pPr>
+        <w:tabs>
+          <w:tab w:val="num" w:pos="5760"/>
+        </w:tabs>
+        <w:ind w:left="5760" w:hanging="360"/>
+      </w:pPr>
+      <w:rPr>
+        <w:rFonts w:ascii="Symbol" w:hAnsi="Symbol" w:hint="default"/>
+        <w:sz w:val="20"/>
+      </w:rPr>
+    </w:lvl>
+    <w:lvl w:ilvl="8" w:tentative="1">
+      <w:start w:val="1"/>
+      <w:numFmt w:val="bullet"/>
+      <w:lvlText w:val=""/>
+      <w:lvlJc w:val="left"/>
+      <w:pPr>
+        <w:tabs>
+          <w:tab w:val="num" w:pos="6480"/>
+        </w:tabs>
+        <w:ind w:left="6480" w:hanging="360"/>
+      </w:pPr>
+      <w:rPr>
+        <w:rFonts w:ascii="Symbol" w:hAnsi="Symbol" w:hint="default"/>
+        <w:sz w:val="20"/>
+      </w:rPr>
+    </w:lvl>
+  </w:abstractNum>
+  <w:abstractNum w:abstractNumId="32" w15:restartNumberingAfterBreak="0">
     <w:nsid w:val="6BF01198"/>
     <w:multiLevelType w:val="multilevel"/>
     <w:tmpl w:val="F4A89388"/>
@@ -4579,7 +10792,156 @@
       </w:pPr>
     </w:lvl>
   </w:abstractNum>
-  <w:abstractNum w:abstractNumId="13" w15:restartNumberingAfterBreak="0">
+  <w:abstractNum w:abstractNumId="33" w15:restartNumberingAfterBreak="0">
+    <w:nsid w:val="6DA52EF3"/>
+    <w:multiLevelType w:val="multilevel"/>
+    <w:tmpl w:val="D81AD8AC"/>
+    <w:lvl w:ilvl="0">
+      <w:start w:val="1"/>
+      <w:numFmt w:val="bullet"/>
+      <w:lvlText w:val=""/>
+      <w:lvlJc w:val="left"/>
+      <w:pPr>
+        <w:tabs>
+          <w:tab w:val="num" w:pos="720"/>
+        </w:tabs>
+        <w:ind w:left="720" w:hanging="360"/>
+      </w:pPr>
+      <w:rPr>
+        <w:rFonts w:ascii="Symbol" w:hAnsi="Symbol" w:hint="default"/>
+        <w:sz w:val="20"/>
+      </w:rPr>
+    </w:lvl>
+    <w:lvl w:ilvl="1" w:tentative="1">
+      <w:start w:val="1"/>
+      <w:numFmt w:val="bullet"/>
+      <w:lvlText w:val=""/>
+      <w:lvlJc w:val="left"/>
+      <w:pPr>
+        <w:tabs>
+          <w:tab w:val="num" w:pos="1440"/>
+        </w:tabs>
+        <w:ind w:left="1440" w:hanging="360"/>
+      </w:pPr>
+      <w:rPr>
+        <w:rFonts w:ascii="Symbol" w:hAnsi="Symbol" w:hint="default"/>
+        <w:sz w:val="20"/>
+      </w:rPr>
+    </w:lvl>
+    <w:lvl w:ilvl="2" w:tentative="1">
+      <w:start w:val="1"/>
+      <w:numFmt w:val="bullet"/>
+      <w:lvlText w:val=""/>
+      <w:lvlJc w:val="left"/>
+      <w:pPr>
+        <w:tabs>
+          <w:tab w:val="num" w:pos="2160"/>
+        </w:tabs>
+        <w:ind w:left="2160" w:hanging="360"/>
+      </w:pPr>
+      <w:rPr>
+        <w:rFonts w:ascii="Symbol" w:hAnsi="Symbol" w:hint="default"/>
+        <w:sz w:val="20"/>
+      </w:rPr>
+    </w:lvl>
+    <w:lvl w:ilvl="3" w:tentative="1">
+      <w:start w:val="1"/>
+      <w:numFmt w:val="bullet"/>
+      <w:lvlText w:val=""/>
+      <w:lvlJc w:val="left"/>
+      <w:pPr>
+        <w:tabs>
+          <w:tab w:val="num" w:pos="2880"/>
+        </w:tabs>
+        <w:ind w:left="2880" w:hanging="360"/>
+      </w:pPr>
+      <w:rPr>
+        <w:rFonts w:ascii="Symbol" w:hAnsi="Symbol" w:hint="default"/>
+        <w:sz w:val="20"/>
+      </w:rPr>
+    </w:lvl>
+    <w:lvl w:ilvl="4" w:tentative="1">
+      <w:start w:val="1"/>
+      <w:numFmt w:val="bullet"/>
+      <w:lvlText w:val=""/>
+      <w:lvlJc w:val="left"/>
+      <w:pPr>
+        <w:tabs>
+          <w:tab w:val="num" w:pos="3600"/>
+        </w:tabs>
+        <w:ind w:left="3600" w:hanging="360"/>
+      </w:pPr>
+      <w:rPr>
+        <w:rFonts w:ascii="Symbol" w:hAnsi="Symbol" w:hint="default"/>
+        <w:sz w:val="20"/>
+      </w:rPr>
+    </w:lvl>
+    <w:lvl w:ilvl="5" w:tentative="1">
+      <w:start w:val="1"/>
+      <w:numFmt w:val="bullet"/>
+      <w:lvlText w:val=""/>
+      <w:lvlJc w:val="left"/>
+      <w:pPr>
+        <w:tabs>
+          <w:tab w:val="num" w:pos="4320"/>
+        </w:tabs>
+        <w:ind w:left="4320" w:hanging="360"/>
+      </w:pPr>
+      <w:rPr>
+        <w:rFonts w:ascii="Symbol" w:hAnsi="Symbol" w:hint="default"/>
+        <w:sz w:val="20"/>
+      </w:rPr>
+    </w:lvl>
+    <w:lvl w:ilvl="6" w:tentative="1">
+      <w:start w:val="1"/>
+      <w:numFmt w:val="bullet"/>
+      <w:lvlText w:val=""/>
+      <w:lvlJc w:val="left"/>
+      <w:pPr>
+        <w:tabs>
+          <w:tab w:val="num" w:pos="5040"/>
+        </w:tabs>
+        <w:ind w:left="5040" w:hanging="360"/>
+      </w:pPr>
+      <w:rPr>
+        <w:rFonts w:ascii="Symbol" w:hAnsi="Symbol" w:hint="default"/>
+        <w:sz w:val="20"/>
+      </w:rPr>
+    </w:lvl>
+    <w:lvl w:ilvl="7" w:tentative="1">
+      <w:start w:val="1"/>
+      <w:numFmt w:val="bullet"/>
+      <w:lvlText w:val=""/>
+      <w:lvlJc w:val="left"/>
+      <w:pPr>
+        <w:tabs>
+          <w:tab w:val="num" w:pos="5760"/>
+        </w:tabs>
+        <w:ind w:left="5760" w:hanging="360"/>
+      </w:pPr>
+      <w:rPr>
+        <w:rFonts w:ascii="Symbol" w:hAnsi="Symbol" w:hint="default"/>
+        <w:sz w:val="20"/>
+      </w:rPr>
+    </w:lvl>
+    <w:lvl w:ilvl="8" w:tentative="1">
+      <w:start w:val="1"/>
+      <w:numFmt w:val="bullet"/>
+      <w:lvlText w:val=""/>
+      <w:lvlJc w:val="left"/>
+      <w:pPr>
+        <w:tabs>
+          <w:tab w:val="num" w:pos="6480"/>
+        </w:tabs>
+        <w:ind w:left="6480" w:hanging="360"/>
+      </w:pPr>
+      <w:rPr>
+        <w:rFonts w:ascii="Symbol" w:hAnsi="Symbol" w:hint="default"/>
+        <w:sz w:val="20"/>
+      </w:rPr>
+    </w:lvl>
+  </w:abstractNum>
+  <w:abstractNum w:abstractNumId="34" w15:restartNumberingAfterBreak="0">
     <w:nsid w:val="72BE357F"/>
     <w:multiLevelType w:val="multilevel"/>
     <w:tmpl w:val="F4A89388"/>
@@ -4695,7 +11057,450 @@
       </w:pPr>
     </w:lvl>
   </w:abstractNum>
-  <w:abstractNum w:abstractNumId="14" w15:restartNumberingAfterBreak="0">
+  <w:abstractNum w:abstractNumId="35" w15:restartNumberingAfterBreak="0">
+    <w:nsid w:val="73A6689D"/>
+    <w:multiLevelType w:val="multilevel"/>
+    <w:tmpl w:val="329867D4"/>
+    <w:lvl w:ilvl="0">
+      <w:start w:val="1"/>
+      <w:numFmt w:val="bullet"/>
+      <w:lvlText w:val=""/>
+      <w:lvlJc w:val="left"/>
+      <w:pPr>
+        <w:tabs>
+          <w:tab w:val="num" w:pos="720"/>
+        </w:tabs>
+        <w:ind w:left="720" w:hanging="360"/>
+      </w:pPr>
+      <w:rPr>
+        <w:rFonts w:ascii="Symbol" w:hAnsi="Symbol" w:hint="default"/>
+        <w:sz w:val="20"/>
+      </w:rPr>
+    </w:lvl>
+    <w:lvl w:ilvl="1" w:tentative="1">
+      <w:start w:val="1"/>
+      <w:numFmt w:val="bullet"/>
+      <w:lvlText w:val=""/>
+      <w:lvlJc w:val="left"/>
+      <w:pPr>
+        <w:tabs>
+          <w:tab w:val="num" w:pos="1440"/>
+        </w:tabs>
+        <w:ind w:left="1440" w:hanging="360"/>
+      </w:pPr>
+      <w:rPr>
+        <w:rFonts w:ascii="Symbol" w:hAnsi="Symbol" w:hint="default"/>
+        <w:sz w:val="20"/>
+      </w:rPr>
+    </w:lvl>
+    <w:lvl w:ilvl="2" w:tentative="1">
+      <w:start w:val="1"/>
+      <w:numFmt w:val="bullet"/>
+      <w:lvlText w:val=""/>
+      <w:lvlJc w:val="left"/>
+      <w:pPr>
+        <w:tabs>
+          <w:tab w:val="num" w:pos="2160"/>
+        </w:tabs>
+        <w:ind w:left="2160" w:hanging="360"/>
+      </w:pPr>
+      <w:rPr>
+        <w:rFonts w:ascii="Symbol" w:hAnsi="Symbol" w:hint="default"/>
+        <w:sz w:val="20"/>
+      </w:rPr>
+    </w:lvl>
+    <w:lvl w:ilvl="3" w:tentative="1">
+      <w:start w:val="1"/>
+      <w:numFmt w:val="bullet"/>
+      <w:lvlText w:val=""/>
+      <w:lvlJc w:val="left"/>
+      <w:pPr>
+        <w:tabs>
+          <w:tab w:val="num" w:pos="2880"/>
+        </w:tabs>
+        <w:ind w:left="2880" w:hanging="360"/>
+      </w:pPr>
+      <w:rPr>
+        <w:rFonts w:ascii="Symbol" w:hAnsi="Symbol" w:hint="default"/>
+        <w:sz w:val="20"/>
+      </w:rPr>
+    </w:lvl>
+    <w:lvl w:ilvl="4" w:tentative="1">
+      <w:start w:val="1"/>
+      <w:numFmt w:val="bullet"/>
+      <w:lvlText w:val=""/>
+      <w:lvlJc w:val="left"/>
+      <w:pPr>
+        <w:tabs>
+          <w:tab w:val="num" w:pos="3600"/>
+        </w:tabs>
+        <w:ind w:left="3600" w:hanging="360"/>
+      </w:pPr>
+      <w:rPr>
+        <w:rFonts w:ascii="Symbol" w:hAnsi="Symbol" w:hint="default"/>
+        <w:sz w:val="20"/>
+      </w:rPr>
+    </w:lvl>
+    <w:lvl w:ilvl="5" w:tentative="1">
+      <w:start w:val="1"/>
+      <w:numFmt w:val="bullet"/>
+      <w:lvlText w:val=""/>
+      <w:lvlJc w:val="left"/>
+      <w:pPr>
+        <w:tabs>
+          <w:tab w:val="num" w:pos="4320"/>
+        </w:tabs>
+        <w:ind w:left="4320" w:hanging="360"/>
+      </w:pPr>
+      <w:rPr>
+        <w:rFonts w:ascii="Symbol" w:hAnsi="Symbol" w:hint="default"/>
+        <w:sz w:val="20"/>
+      </w:rPr>
+    </w:lvl>
+    <w:lvl w:ilvl="6" w:tentative="1">
+      <w:start w:val="1"/>
+      <w:numFmt w:val="bullet"/>
+      <w:lvlText w:val=""/>
+      <w:lvlJc w:val="left"/>
+      <w:pPr>
+        <w:tabs>
+          <w:tab w:val="num" w:pos="5040"/>
+        </w:tabs>
+        <w:ind w:left="5040" w:hanging="360"/>
+      </w:pPr>
+      <w:rPr>
+        <w:rFonts w:ascii="Symbol" w:hAnsi="Symbol" w:hint="default"/>
+        <w:sz w:val="20"/>
+      </w:rPr>
+    </w:lvl>
+    <w:lvl w:ilvl="7" w:tentative="1">
+      <w:start w:val="1"/>
+      <w:numFmt w:val="bullet"/>
+      <w:lvlText w:val=""/>
+      <w:lvlJc w:val="left"/>
+      <w:pPr>
+        <w:tabs>
+          <w:tab w:val="num" w:pos="5760"/>
+        </w:tabs>
+        <w:ind w:left="5760" w:hanging="360"/>
+      </w:pPr>
+      <w:rPr>
+        <w:rFonts w:ascii="Symbol" w:hAnsi="Symbol" w:hint="default"/>
+        <w:sz w:val="20"/>
+      </w:rPr>
+    </w:lvl>
+    <w:lvl w:ilvl="8" w:tentative="1">
+      <w:start w:val="1"/>
+      <w:numFmt w:val="bullet"/>
+      <w:lvlText w:val=""/>
+      <w:lvlJc w:val="left"/>
+      <w:pPr>
+        <w:tabs>
+          <w:tab w:val="num" w:pos="6480"/>
+        </w:tabs>
+        <w:ind w:left="6480" w:hanging="360"/>
+      </w:pPr>
+      <w:rPr>
+        <w:rFonts w:ascii="Symbol" w:hAnsi="Symbol" w:hint="default"/>
+        <w:sz w:val="20"/>
+      </w:rPr>
+    </w:lvl>
+  </w:abstractNum>
+  <w:abstractNum w:abstractNumId="36" w15:restartNumberingAfterBreak="0">
+    <w:nsid w:val="7B1B7E9E"/>
+    <w:multiLevelType w:val="multilevel"/>
+    <w:tmpl w:val="B1D02DEE"/>
+    <w:lvl w:ilvl="0">
+      <w:start w:val="1"/>
+      <w:numFmt w:val="bullet"/>
+      <w:lvlText w:val=""/>
+      <w:lvlJc w:val="left"/>
+      <w:pPr>
+        <w:tabs>
+          <w:tab w:val="num" w:pos="720"/>
+        </w:tabs>
+        <w:ind w:left="720" w:hanging="360"/>
+      </w:pPr>
+      <w:rPr>
+        <w:rFonts w:ascii="Symbol" w:hAnsi="Symbol" w:hint="default"/>
+        <w:sz w:val="20"/>
+      </w:rPr>
+    </w:lvl>
+    <w:lvl w:ilvl="1">
+      <w:start w:val="1"/>
+      <w:numFmt w:val="bullet"/>
+      <w:lvlText w:val=""/>
+      <w:lvlJc w:val="left"/>
+      <w:pPr>
+        <w:tabs>
+          <w:tab w:val="num" w:pos="1440"/>
+        </w:tabs>
+        <w:ind w:left="1440" w:hanging="360"/>
+      </w:pPr>
+      <w:rPr>
+        <w:rFonts w:ascii="Symbol" w:hAnsi="Symbol" w:hint="default"/>
+        <w:sz w:val="20"/>
+      </w:rPr>
+    </w:lvl>
+    <w:lvl w:ilvl="2" w:tentative="1">
+      <w:start w:val="1"/>
+      <w:numFmt w:val="bullet"/>
+      <w:lvlText w:val=""/>
+      <w:lvlJc w:val="left"/>
+      <w:pPr>
+        <w:tabs>
+          <w:tab w:val="num" w:pos="2160"/>
+        </w:tabs>
+        <w:ind w:left="2160" w:hanging="360"/>
+      </w:pPr>
+      <w:rPr>
+        <w:rFonts w:ascii="Symbol" w:hAnsi="Symbol" w:hint="default"/>
+        <w:sz w:val="20"/>
+      </w:rPr>
+    </w:lvl>
+    <w:lvl w:ilvl="3" w:tentative="1">
+      <w:start w:val="1"/>
+      <w:numFmt w:val="bullet"/>
+      <w:lvlText w:val=""/>
+      <w:lvlJc w:val="left"/>
+      <w:pPr>
+        <w:tabs>
+          <w:tab w:val="num" w:pos="2880"/>
+        </w:tabs>
+        <w:ind w:left="2880" w:hanging="360"/>
+      </w:pPr>
+      <w:rPr>
+        <w:rFonts w:ascii="Symbol" w:hAnsi="Symbol" w:hint="default"/>
+        <w:sz w:val="20"/>
+      </w:rPr>
+    </w:lvl>
+    <w:lvl w:ilvl="4" w:tentative="1">
+      <w:start w:val="1"/>
+      <w:numFmt w:val="bullet"/>
+      <w:lvlText w:val=""/>
+      <w:lvlJc w:val="left"/>
+      <w:pPr>
+        <w:tabs>
+          <w:tab w:val="num" w:pos="3600"/>
+        </w:tabs>
+        <w:ind w:left="3600" w:hanging="360"/>
+      </w:pPr>
+      <w:rPr>
+        <w:rFonts w:ascii="Symbol" w:hAnsi="Symbol" w:hint="default"/>
+        <w:sz w:val="20"/>
+      </w:rPr>
+    </w:lvl>
+    <w:lvl w:ilvl="5" w:tentative="1">
+      <w:start w:val="1"/>
+      <w:numFmt w:val="bullet"/>
+      <w:lvlText w:val=""/>
+      <w:lvlJc w:val="left"/>
+      <w:pPr>
+        <w:tabs>
+          <w:tab w:val="num" w:pos="4320"/>
+        </w:tabs>
+        <w:ind w:left="4320" w:hanging="360"/>
+      </w:pPr>
+      <w:rPr>
+        <w:rFonts w:ascii="Symbol" w:hAnsi="Symbol" w:hint="default"/>
+        <w:sz w:val="20"/>
+      </w:rPr>
+    </w:lvl>
+    <w:lvl w:ilvl="6" w:tentative="1">
+      <w:start w:val="1"/>
+      <w:numFmt w:val="bullet"/>
+      <w:lvlText w:val=""/>
+      <w:lvlJc w:val="left"/>
+      <w:pPr>
+        <w:tabs>
+          <w:tab w:val="num" w:pos="5040"/>
+        </w:tabs>
+        <w:ind w:left="5040" w:hanging="360"/>
+      </w:pPr>
+      <w:rPr>
+        <w:rFonts w:ascii="Symbol" w:hAnsi="Symbol" w:hint="default"/>
+        <w:sz w:val="20"/>
+      </w:rPr>
+    </w:lvl>
+    <w:lvl w:ilvl="7" w:tentative="1">
+      <w:start w:val="1"/>
+      <w:numFmt w:val="bullet"/>
+      <w:lvlText w:val=""/>
+      <w:lvlJc w:val="left"/>
+      <w:pPr>
+        <w:tabs>
+          <w:tab w:val="num" w:pos="5760"/>
+        </w:tabs>
+        <w:ind w:left="5760" w:hanging="360"/>
+      </w:pPr>
+      <w:rPr>
+        <w:rFonts w:ascii="Symbol" w:hAnsi="Symbol" w:hint="default"/>
+        <w:sz w:val="20"/>
+      </w:rPr>
+    </w:lvl>
+    <w:lvl w:ilvl="8" w:tentative="1">
+      <w:start w:val="1"/>
+      <w:numFmt w:val="bullet"/>
+      <w:lvlText w:val=""/>
+      <w:lvlJc w:val="left"/>
+      <w:pPr>
+        <w:tabs>
+          <w:tab w:val="num" w:pos="6480"/>
+        </w:tabs>
+        <w:ind w:left="6480" w:hanging="360"/>
+      </w:pPr>
+      <w:rPr>
+        <w:rFonts w:ascii="Symbol" w:hAnsi="Symbol" w:hint="default"/>
+        <w:sz w:val="20"/>
+      </w:rPr>
+    </w:lvl>
+  </w:abstractNum>
+  <w:abstractNum w:abstractNumId="37" w15:restartNumberingAfterBreak="0">
+    <w:nsid w:val="7BAB3195"/>
+    <w:multiLevelType w:val="multilevel"/>
+    <w:tmpl w:val="FDB01174"/>
+    <w:lvl w:ilvl="0">
+      <w:start w:val="1"/>
+      <w:numFmt w:val="bullet"/>
+      <w:lvlText w:val=""/>
+      <w:lvlJc w:val="left"/>
+      <w:pPr>
+        <w:tabs>
+          <w:tab w:val="num" w:pos="720"/>
+        </w:tabs>
+        <w:ind w:left="720" w:hanging="360"/>
+      </w:pPr>
+      <w:rPr>
+        <w:rFonts w:ascii="Symbol" w:hAnsi="Symbol" w:hint="default"/>
+        <w:sz w:val="20"/>
+      </w:rPr>
+    </w:lvl>
+    <w:lvl w:ilvl="1">
+      <w:start w:val="1"/>
+      <w:numFmt w:val="bullet"/>
+      <w:lvlText w:val="o"/>
+      <w:lvlJc w:val="left"/>
+      <w:pPr>
+        <w:ind w:left="1440" w:hanging="360"/>
+      </w:pPr>
+      <w:rPr>
+        <w:rFonts w:ascii="Courier New" w:hAnsi="Courier New" w:cs="Courier New" w:hint="default"/>
+      </w:rPr>
+    </w:lvl>
+    <w:lvl w:ilvl="2" w:tentative="1">
+      <w:start w:val="1"/>
+      <w:numFmt w:val="bullet"/>
+      <w:lvlText w:val=""/>
+      <w:lvlJc w:val="left"/>
+      <w:pPr>
+        <w:tabs>
+          <w:tab w:val="num" w:pos="2160"/>
+        </w:tabs>
+        <w:ind w:left="2160" w:hanging="360"/>
+      </w:pPr>
+      <w:rPr>
+        <w:rFonts w:ascii="Symbol" w:hAnsi="Symbol" w:hint="default"/>
+        <w:sz w:val="20"/>
+      </w:rPr>
+    </w:lvl>
+    <w:lvl w:ilvl="3" w:tentative="1">
+      <w:start w:val="1"/>
+      <w:numFmt w:val="bullet"/>
+      <w:lvlText w:val=""/>
+      <w:lvlJc w:val="left"/>
+      <w:pPr>
+        <w:tabs>
+          <w:tab w:val="num" w:pos="2880"/>
+        </w:tabs>
+        <w:ind w:left="2880" w:hanging="360"/>
+      </w:pPr>
+      <w:rPr>
+        <w:rFonts w:ascii="Symbol" w:hAnsi="Symbol" w:hint="default"/>
+        <w:sz w:val="20"/>
+      </w:rPr>
+    </w:lvl>
+    <w:lvl w:ilvl="4" w:tentative="1">
+      <w:start w:val="1"/>
+      <w:numFmt w:val="bullet"/>
+      <w:lvlText w:val=""/>
+      <w:lvlJc w:val="left"/>
+      <w:pPr>
+        <w:tabs>
+          <w:tab w:val="num" w:pos="3600"/>
+        </w:tabs>
+        <w:ind w:left="3600" w:hanging="360"/>
+      </w:pPr>
+      <w:rPr>
+        <w:rFonts w:ascii="Symbol" w:hAnsi="Symbol" w:hint="default"/>
+        <w:sz w:val="20"/>
+      </w:rPr>
+    </w:lvl>
+    <w:lvl w:ilvl="5" w:tentative="1">
+      <w:start w:val="1"/>
+      <w:numFmt w:val="bullet"/>
+      <w:lvlText w:val=""/>
+      <w:lvlJc w:val="left"/>
+      <w:pPr>
+        <w:tabs>
+          <w:tab w:val="num" w:pos="4320"/>
+        </w:tabs>
+        <w:ind w:left="4320" w:hanging="360"/>
+      </w:pPr>
+      <w:rPr>
+        <w:rFonts w:ascii="Symbol" w:hAnsi="Symbol" w:hint="default"/>
+        <w:sz w:val="20"/>
+      </w:rPr>
+    </w:lvl>
+    <w:lvl w:ilvl="6" w:tentative="1">
+      <w:start w:val="1"/>
+      <w:numFmt w:val="bullet"/>
+      <w:lvlText w:val=""/>
+      <w:lvlJc w:val="left"/>
+      <w:pPr>
+        <w:tabs>
+          <w:tab w:val="num" w:pos="5040"/>
+        </w:tabs>
+        <w:ind w:left="5040" w:hanging="360"/>
+      </w:pPr>
+      <w:rPr>
+        <w:rFonts w:ascii="Symbol" w:hAnsi="Symbol" w:hint="default"/>
+        <w:sz w:val="20"/>
+      </w:rPr>
+    </w:lvl>
+    <w:lvl w:ilvl="7" w:tentative="1">
+      <w:start w:val="1"/>
+      <w:numFmt w:val="bullet"/>
+      <w:lvlText w:val=""/>
+      <w:lvlJc w:val="left"/>
+      <w:pPr>
+        <w:tabs>
+          <w:tab w:val="num" w:pos="5760"/>
+        </w:tabs>
+        <w:ind w:left="5760" w:hanging="360"/>
+      </w:pPr>
+      <w:rPr>
+        <w:rFonts w:ascii="Symbol" w:hAnsi="Symbol" w:hint="default"/>
+        <w:sz w:val="20"/>
+      </w:rPr>
+    </w:lvl>
+    <w:lvl w:ilvl="8" w:tentative="1">
+      <w:start w:val="1"/>
+      <w:numFmt w:val="bullet"/>
+      <w:lvlText w:val=""/>
+      <w:lvlJc w:val="left"/>
+      <w:pPr>
+        <w:tabs>
+          <w:tab w:val="num" w:pos="6480"/>
+        </w:tabs>
+        <w:ind w:left="6480" w:hanging="360"/>
+      </w:pPr>
+      <w:rPr>
+        <w:rFonts w:ascii="Symbol" w:hAnsi="Symbol" w:hint="default"/>
+        <w:sz w:val="20"/>
+      </w:rPr>
+    </w:lvl>
+  </w:abstractNum>
+  <w:abstractNum w:abstractNumId="38" w15:restartNumberingAfterBreak="0">
     <w:nsid w:val="7DEC2989"/>
     <w:multiLevelType w:val="multilevel"/>
     <w:tmpl w:val="F4A89388"/>
@@ -4811,50 +11616,570 @@
       </w:pPr>
     </w:lvl>
   </w:abstractNum>
+  <w:abstractNum w:abstractNumId="39" w15:restartNumberingAfterBreak="0">
+    <w:nsid w:val="7E0D0BC6"/>
+    <w:multiLevelType w:val="multilevel"/>
+    <w:tmpl w:val="C652BEF4"/>
+    <w:lvl w:ilvl="0">
+      <w:start w:val="1"/>
+      <w:numFmt w:val="bullet"/>
+      <w:lvlText w:val=""/>
+      <w:lvlJc w:val="left"/>
+      <w:pPr>
+        <w:tabs>
+          <w:tab w:val="num" w:pos="720"/>
+        </w:tabs>
+        <w:ind w:left="720" w:hanging="360"/>
+      </w:pPr>
+      <w:rPr>
+        <w:rFonts w:ascii="Symbol" w:hAnsi="Symbol" w:hint="default"/>
+        <w:sz w:val="20"/>
+      </w:rPr>
+    </w:lvl>
+    <w:lvl w:ilvl="1" w:tentative="1">
+      <w:start w:val="1"/>
+      <w:numFmt w:val="bullet"/>
+      <w:lvlText w:val=""/>
+      <w:lvlJc w:val="left"/>
+      <w:pPr>
+        <w:tabs>
+          <w:tab w:val="num" w:pos="1440"/>
+        </w:tabs>
+        <w:ind w:left="1440" w:hanging="360"/>
+      </w:pPr>
+      <w:rPr>
+        <w:rFonts w:ascii="Symbol" w:hAnsi="Symbol" w:hint="default"/>
+        <w:sz w:val="20"/>
+      </w:rPr>
+    </w:lvl>
+    <w:lvl w:ilvl="2" w:tentative="1">
+      <w:start w:val="1"/>
+      <w:numFmt w:val="bullet"/>
+      <w:lvlText w:val=""/>
+      <w:lvlJc w:val="left"/>
+      <w:pPr>
+        <w:tabs>
+          <w:tab w:val="num" w:pos="2160"/>
+        </w:tabs>
+        <w:ind w:left="2160" w:hanging="360"/>
+      </w:pPr>
+      <w:rPr>
+        <w:rFonts w:ascii="Symbol" w:hAnsi="Symbol" w:hint="default"/>
+        <w:sz w:val="20"/>
+      </w:rPr>
+    </w:lvl>
+    <w:lvl w:ilvl="3" w:tentative="1">
+      <w:start w:val="1"/>
+      <w:numFmt w:val="bullet"/>
+      <w:lvlText w:val=""/>
+      <w:lvlJc w:val="left"/>
+      <w:pPr>
+        <w:tabs>
+          <w:tab w:val="num" w:pos="2880"/>
+        </w:tabs>
+        <w:ind w:left="2880" w:hanging="360"/>
+      </w:pPr>
+      <w:rPr>
+        <w:rFonts w:ascii="Symbol" w:hAnsi="Symbol" w:hint="default"/>
+        <w:sz w:val="20"/>
+      </w:rPr>
+    </w:lvl>
+    <w:lvl w:ilvl="4" w:tentative="1">
+      <w:start w:val="1"/>
+      <w:numFmt w:val="bullet"/>
+      <w:lvlText w:val=""/>
+      <w:lvlJc w:val="left"/>
+      <w:pPr>
+        <w:tabs>
+          <w:tab w:val="num" w:pos="3600"/>
+        </w:tabs>
+        <w:ind w:left="3600" w:hanging="360"/>
+      </w:pPr>
+      <w:rPr>
+        <w:rFonts w:ascii="Symbol" w:hAnsi="Symbol" w:hint="default"/>
+        <w:sz w:val="20"/>
+      </w:rPr>
+    </w:lvl>
+    <w:lvl w:ilvl="5" w:tentative="1">
+      <w:start w:val="1"/>
+      <w:numFmt w:val="bullet"/>
+      <w:lvlText w:val=""/>
+      <w:lvlJc w:val="left"/>
+      <w:pPr>
+        <w:tabs>
+          <w:tab w:val="num" w:pos="4320"/>
+        </w:tabs>
+        <w:ind w:left="4320" w:hanging="360"/>
+      </w:pPr>
+      <w:rPr>
+        <w:rFonts w:ascii="Symbol" w:hAnsi="Symbol" w:hint="default"/>
+        <w:sz w:val="20"/>
+      </w:rPr>
+    </w:lvl>
+    <w:lvl w:ilvl="6" w:tentative="1">
+      <w:start w:val="1"/>
+      <w:numFmt w:val="bullet"/>
+      <w:lvlText w:val=""/>
+      <w:lvlJc w:val="left"/>
+      <w:pPr>
+        <w:tabs>
+          <w:tab w:val="num" w:pos="5040"/>
+        </w:tabs>
+        <w:ind w:left="5040" w:hanging="360"/>
+      </w:pPr>
+      <w:rPr>
+        <w:rFonts w:ascii="Symbol" w:hAnsi="Symbol" w:hint="default"/>
+        <w:sz w:val="20"/>
+      </w:rPr>
+    </w:lvl>
+    <w:lvl w:ilvl="7" w:tentative="1">
+      <w:start w:val="1"/>
+      <w:numFmt w:val="bullet"/>
+      <w:lvlText w:val=""/>
+      <w:lvlJc w:val="left"/>
+      <w:pPr>
+        <w:tabs>
+          <w:tab w:val="num" w:pos="5760"/>
+        </w:tabs>
+        <w:ind w:left="5760" w:hanging="360"/>
+      </w:pPr>
+      <w:rPr>
+        <w:rFonts w:ascii="Symbol" w:hAnsi="Symbol" w:hint="default"/>
+        <w:sz w:val="20"/>
+      </w:rPr>
+    </w:lvl>
+    <w:lvl w:ilvl="8" w:tentative="1">
+      <w:start w:val="1"/>
+      <w:numFmt w:val="bullet"/>
+      <w:lvlText w:val=""/>
+      <w:lvlJc w:val="left"/>
+      <w:pPr>
+        <w:tabs>
+          <w:tab w:val="num" w:pos="6480"/>
+        </w:tabs>
+        <w:ind w:left="6480" w:hanging="360"/>
+      </w:pPr>
+      <w:rPr>
+        <w:rFonts w:ascii="Symbol" w:hAnsi="Symbol" w:hint="default"/>
+        <w:sz w:val="20"/>
+      </w:rPr>
+    </w:lvl>
+  </w:abstractNum>
+  <w:abstractNum w:abstractNumId="40" w15:restartNumberingAfterBreak="0">
+    <w:nsid w:val="7E530002"/>
+    <w:multiLevelType w:val="multilevel"/>
+    <w:tmpl w:val="17CE9588"/>
+    <w:lvl w:ilvl="0">
+      <w:start w:val="1"/>
+      <w:numFmt w:val="bullet"/>
+      <w:lvlText w:val=""/>
+      <w:lvlJc w:val="left"/>
+      <w:pPr>
+        <w:tabs>
+          <w:tab w:val="num" w:pos="720"/>
+        </w:tabs>
+        <w:ind w:left="720" w:hanging="360"/>
+      </w:pPr>
+      <w:rPr>
+        <w:rFonts w:ascii="Symbol" w:hAnsi="Symbol" w:hint="default"/>
+        <w:sz w:val="20"/>
+      </w:rPr>
+    </w:lvl>
+    <w:lvl w:ilvl="1">
+      <w:start w:val="1"/>
+      <w:numFmt w:val="bullet"/>
+      <w:lvlText w:val="o"/>
+      <w:lvlJc w:val="left"/>
+      <w:pPr>
+        <w:ind w:left="1440" w:hanging="360"/>
+      </w:pPr>
+      <w:rPr>
+        <w:rFonts w:ascii="Courier New" w:hAnsi="Courier New" w:cs="Courier New" w:hint="default"/>
+      </w:rPr>
+    </w:lvl>
+    <w:lvl w:ilvl="2" w:tentative="1">
+      <w:start w:val="1"/>
+      <w:numFmt w:val="bullet"/>
+      <w:lvlText w:val=""/>
+      <w:lvlJc w:val="left"/>
+      <w:pPr>
+        <w:tabs>
+          <w:tab w:val="num" w:pos="2160"/>
+        </w:tabs>
+        <w:ind w:left="2160" w:hanging="360"/>
+      </w:pPr>
+      <w:rPr>
+        <w:rFonts w:ascii="Symbol" w:hAnsi="Symbol" w:hint="default"/>
+        <w:sz w:val="20"/>
+      </w:rPr>
+    </w:lvl>
+    <w:lvl w:ilvl="3" w:tentative="1">
+      <w:start w:val="1"/>
+      <w:numFmt w:val="bullet"/>
+      <w:lvlText w:val=""/>
+      <w:lvlJc w:val="left"/>
+      <w:pPr>
+        <w:tabs>
+          <w:tab w:val="num" w:pos="2880"/>
+        </w:tabs>
+        <w:ind w:left="2880" w:hanging="360"/>
+      </w:pPr>
+      <w:rPr>
+        <w:rFonts w:ascii="Symbol" w:hAnsi="Symbol" w:hint="default"/>
+        <w:sz w:val="20"/>
+      </w:rPr>
+    </w:lvl>
+    <w:lvl w:ilvl="4" w:tentative="1">
+      <w:start w:val="1"/>
+      <w:numFmt w:val="bullet"/>
+      <w:lvlText w:val=""/>
+      <w:lvlJc w:val="left"/>
+      <w:pPr>
+        <w:tabs>
+          <w:tab w:val="num" w:pos="3600"/>
+        </w:tabs>
+        <w:ind w:left="3600" w:hanging="360"/>
+      </w:pPr>
+      <w:rPr>
+        <w:rFonts w:ascii="Symbol" w:hAnsi="Symbol" w:hint="default"/>
+        <w:sz w:val="20"/>
+      </w:rPr>
+    </w:lvl>
+    <w:lvl w:ilvl="5" w:tentative="1">
+      <w:start w:val="1"/>
+      <w:numFmt w:val="bullet"/>
+      <w:lvlText w:val=""/>
+      <w:lvlJc w:val="left"/>
+      <w:pPr>
+        <w:tabs>
+          <w:tab w:val="num" w:pos="4320"/>
+        </w:tabs>
+        <w:ind w:left="4320" w:hanging="360"/>
+      </w:pPr>
+      <w:rPr>
+        <w:rFonts w:ascii="Symbol" w:hAnsi="Symbol" w:hint="default"/>
+        <w:sz w:val="20"/>
+      </w:rPr>
+    </w:lvl>
+    <w:lvl w:ilvl="6" w:tentative="1">
+      <w:start w:val="1"/>
+      <w:numFmt w:val="bullet"/>
+      <w:lvlText w:val=""/>
+      <w:lvlJc w:val="left"/>
+      <w:pPr>
+        <w:tabs>
+          <w:tab w:val="num" w:pos="5040"/>
+        </w:tabs>
+        <w:ind w:left="5040" w:hanging="360"/>
+      </w:pPr>
+      <w:rPr>
+        <w:rFonts w:ascii="Symbol" w:hAnsi="Symbol" w:hint="default"/>
+        <w:sz w:val="20"/>
+      </w:rPr>
+    </w:lvl>
+    <w:lvl w:ilvl="7" w:tentative="1">
+      <w:start w:val="1"/>
+      <w:numFmt w:val="bullet"/>
+      <w:lvlText w:val=""/>
+      <w:lvlJc w:val="left"/>
+      <w:pPr>
+        <w:tabs>
+          <w:tab w:val="num" w:pos="5760"/>
+        </w:tabs>
+        <w:ind w:left="5760" w:hanging="360"/>
+      </w:pPr>
+      <w:rPr>
+        <w:rFonts w:ascii="Symbol" w:hAnsi="Symbol" w:hint="default"/>
+        <w:sz w:val="20"/>
+      </w:rPr>
+    </w:lvl>
+    <w:lvl w:ilvl="8" w:tentative="1">
+      <w:start w:val="1"/>
+      <w:numFmt w:val="bullet"/>
+      <w:lvlText w:val=""/>
+      <w:lvlJc w:val="left"/>
+      <w:pPr>
+        <w:tabs>
+          <w:tab w:val="num" w:pos="6480"/>
+        </w:tabs>
+        <w:ind w:left="6480" w:hanging="360"/>
+      </w:pPr>
+      <w:rPr>
+        <w:rFonts w:ascii="Symbol" w:hAnsi="Symbol" w:hint="default"/>
+        <w:sz w:val="20"/>
+      </w:rPr>
+    </w:lvl>
+  </w:abstractNum>
+  <w:abstractNum w:abstractNumId="41" w15:restartNumberingAfterBreak="0">
+    <w:nsid w:val="7ECC22B4"/>
+    <w:multiLevelType w:val="multilevel"/>
+    <w:tmpl w:val="FDB01174"/>
+    <w:lvl w:ilvl="0">
+      <w:start w:val="1"/>
+      <w:numFmt w:val="bullet"/>
+      <w:lvlText w:val=""/>
+      <w:lvlJc w:val="left"/>
+      <w:pPr>
+        <w:tabs>
+          <w:tab w:val="num" w:pos="720"/>
+        </w:tabs>
+        <w:ind w:left="720" w:hanging="360"/>
+      </w:pPr>
+      <w:rPr>
+        <w:rFonts w:ascii="Symbol" w:hAnsi="Symbol" w:hint="default"/>
+        <w:sz w:val="20"/>
+      </w:rPr>
+    </w:lvl>
+    <w:lvl w:ilvl="1">
+      <w:start w:val="1"/>
+      <w:numFmt w:val="bullet"/>
+      <w:lvlText w:val="o"/>
+      <w:lvlJc w:val="left"/>
+      <w:pPr>
+        <w:ind w:left="1440" w:hanging="360"/>
+      </w:pPr>
+      <w:rPr>
+        <w:rFonts w:ascii="Courier New" w:hAnsi="Courier New" w:cs="Courier New" w:hint="default"/>
+      </w:rPr>
+    </w:lvl>
+    <w:lvl w:ilvl="2" w:tentative="1">
+      <w:start w:val="1"/>
+      <w:numFmt w:val="bullet"/>
+      <w:lvlText w:val=""/>
+      <w:lvlJc w:val="left"/>
+      <w:pPr>
+        <w:tabs>
+          <w:tab w:val="num" w:pos="2160"/>
+        </w:tabs>
+        <w:ind w:left="2160" w:hanging="360"/>
+      </w:pPr>
+      <w:rPr>
+        <w:rFonts w:ascii="Symbol" w:hAnsi="Symbol" w:hint="default"/>
+        <w:sz w:val="20"/>
+      </w:rPr>
+    </w:lvl>
+    <w:lvl w:ilvl="3" w:tentative="1">
+      <w:start w:val="1"/>
+      <w:numFmt w:val="bullet"/>
+      <w:lvlText w:val=""/>
+      <w:lvlJc w:val="left"/>
+      <w:pPr>
+        <w:tabs>
+          <w:tab w:val="num" w:pos="2880"/>
+        </w:tabs>
+        <w:ind w:left="2880" w:hanging="360"/>
+      </w:pPr>
+      <w:rPr>
+        <w:rFonts w:ascii="Symbol" w:hAnsi="Symbol" w:hint="default"/>
+        <w:sz w:val="20"/>
+      </w:rPr>
+    </w:lvl>
+    <w:lvl w:ilvl="4" w:tentative="1">
+      <w:start w:val="1"/>
+      <w:numFmt w:val="bullet"/>
+      <w:lvlText w:val=""/>
+      <w:lvlJc w:val="left"/>
+      <w:pPr>
+        <w:tabs>
+          <w:tab w:val="num" w:pos="3600"/>
+        </w:tabs>
+        <w:ind w:left="3600" w:hanging="360"/>
+      </w:pPr>
+      <w:rPr>
+        <w:rFonts w:ascii="Symbol" w:hAnsi="Symbol" w:hint="default"/>
+        <w:sz w:val="20"/>
+      </w:rPr>
+    </w:lvl>
+    <w:lvl w:ilvl="5" w:tentative="1">
+      <w:start w:val="1"/>
+      <w:numFmt w:val="bullet"/>
+      <w:lvlText w:val=""/>
+      <w:lvlJc w:val="left"/>
+      <w:pPr>
+        <w:tabs>
+          <w:tab w:val="num" w:pos="4320"/>
+        </w:tabs>
+        <w:ind w:left="4320" w:hanging="360"/>
+      </w:pPr>
+      <w:rPr>
+        <w:rFonts w:ascii="Symbol" w:hAnsi="Symbol" w:hint="default"/>
+        <w:sz w:val="20"/>
+      </w:rPr>
+    </w:lvl>
+    <w:lvl w:ilvl="6" w:tentative="1">
+      <w:start w:val="1"/>
+      <w:numFmt w:val="bullet"/>
+      <w:lvlText w:val=""/>
+      <w:lvlJc w:val="left"/>
+      <w:pPr>
+        <w:tabs>
+          <w:tab w:val="num" w:pos="5040"/>
+        </w:tabs>
+        <w:ind w:left="5040" w:hanging="360"/>
+      </w:pPr>
+      <w:rPr>
+        <w:rFonts w:ascii="Symbol" w:hAnsi="Symbol" w:hint="default"/>
+        <w:sz w:val="20"/>
+      </w:rPr>
+    </w:lvl>
+    <w:lvl w:ilvl="7" w:tentative="1">
+      <w:start w:val="1"/>
+      <w:numFmt w:val="bullet"/>
+      <w:lvlText w:val=""/>
+      <w:lvlJc w:val="left"/>
+      <w:pPr>
+        <w:tabs>
+          <w:tab w:val="num" w:pos="5760"/>
+        </w:tabs>
+        <w:ind w:left="5760" w:hanging="360"/>
+      </w:pPr>
+      <w:rPr>
+        <w:rFonts w:ascii="Symbol" w:hAnsi="Symbol" w:hint="default"/>
+        <w:sz w:val="20"/>
+      </w:rPr>
+    </w:lvl>
+    <w:lvl w:ilvl="8" w:tentative="1">
+      <w:start w:val="1"/>
+      <w:numFmt w:val="bullet"/>
+      <w:lvlText w:val=""/>
+      <w:lvlJc w:val="left"/>
+      <w:pPr>
+        <w:tabs>
+          <w:tab w:val="num" w:pos="6480"/>
+        </w:tabs>
+        <w:ind w:left="6480" w:hanging="360"/>
+      </w:pPr>
+      <w:rPr>
+        <w:rFonts w:ascii="Symbol" w:hAnsi="Symbol" w:hint="default"/>
+        <w:sz w:val="20"/>
+      </w:rPr>
+    </w:lvl>
+  </w:abstractNum>
   <w:num w:numId="1" w16cid:durableId="132873553">
-    <w:abstractNumId w:val="2"/>
+    <w:abstractNumId w:val="10"/>
   </w:num>
   <w:num w:numId="2" w16cid:durableId="1351108231">
-    <w:abstractNumId w:val="11"/>
+    <w:abstractNumId w:val="27"/>
   </w:num>
   <w:num w:numId="3" w16cid:durableId="1731226805">
-    <w:abstractNumId w:val="1"/>
+    <w:abstractNumId w:val="5"/>
   </w:num>
   <w:num w:numId="4" w16cid:durableId="812020538">
-    <w:abstractNumId w:val="9"/>
+    <w:abstractNumId w:val="23"/>
   </w:num>
   <w:num w:numId="5" w16cid:durableId="1294217876">
-    <w:abstractNumId w:val="6"/>
+    <w:abstractNumId w:val="15"/>
   </w:num>
   <w:num w:numId="6" w16cid:durableId="387148909">
-    <w:abstractNumId w:val="8"/>
+    <w:abstractNumId w:val="22"/>
   </w:num>
   <w:num w:numId="7" w16cid:durableId="1536238274">
     <w:abstractNumId w:val="0"/>
   </w:num>
   <w:num w:numId="8" w16cid:durableId="941766240">
-    <w:abstractNumId w:val="10"/>
+    <w:abstractNumId w:val="25"/>
   </w:num>
   <w:num w:numId="9" w16cid:durableId="164172711">
+    <w:abstractNumId w:val="17"/>
+  </w:num>
+  <w:num w:numId="10" w16cid:durableId="749615118">
+    <w:abstractNumId w:val="11"/>
+  </w:num>
+  <w:num w:numId="11" w16cid:durableId="2020156926">
+    <w:abstractNumId w:val="12"/>
+  </w:num>
+  <w:num w:numId="12" w16cid:durableId="540551723">
+    <w:abstractNumId w:val="34"/>
+  </w:num>
+  <w:num w:numId="13" w16cid:durableId="1979726308">
+    <w:abstractNumId w:val="14"/>
+  </w:num>
+  <w:num w:numId="14" w16cid:durableId="2028169382">
+    <w:abstractNumId w:val="32"/>
+  </w:num>
+  <w:num w:numId="15" w16cid:durableId="1706364955">
+    <w:abstractNumId w:val="38"/>
+  </w:num>
+  <w:num w:numId="16" w16cid:durableId="673455471">
+    <w:abstractNumId w:val="1"/>
+  </w:num>
+  <w:num w:numId="17" w16cid:durableId="1520894037">
+    <w:abstractNumId w:val="35"/>
+  </w:num>
+  <w:num w:numId="18" w16cid:durableId="1160777869">
+    <w:abstractNumId w:val="36"/>
+  </w:num>
+  <w:num w:numId="19" w16cid:durableId="1047146461">
+    <w:abstractNumId w:val="6"/>
+  </w:num>
+  <w:num w:numId="20" w16cid:durableId="380642793">
+    <w:abstractNumId w:val="31"/>
+  </w:num>
+  <w:num w:numId="21" w16cid:durableId="782575644">
+    <w:abstractNumId w:val="9"/>
+  </w:num>
+  <w:num w:numId="22" w16cid:durableId="84618374">
+    <w:abstractNumId w:val="16"/>
+  </w:num>
+  <w:num w:numId="23" w16cid:durableId="751119950">
+    <w:abstractNumId w:val="28"/>
+  </w:num>
+  <w:num w:numId="24" w16cid:durableId="560487383">
+    <w:abstractNumId w:val="13"/>
+  </w:num>
+  <w:num w:numId="25" w16cid:durableId="280653139">
+    <w:abstractNumId w:val="39"/>
+  </w:num>
+  <w:num w:numId="26" w16cid:durableId="1832331958">
+    <w:abstractNumId w:val="26"/>
+  </w:num>
+  <w:num w:numId="27" w16cid:durableId="1399283954">
+    <w:abstractNumId w:val="18"/>
+  </w:num>
+  <w:num w:numId="28" w16cid:durableId="442963279">
+    <w:abstractNumId w:val="30"/>
+  </w:num>
+  <w:num w:numId="29" w16cid:durableId="1992635665">
     <w:abstractNumId w:val="7"/>
   </w:num>
-  <w:num w:numId="10" w16cid:durableId="749615118">
+  <w:num w:numId="30" w16cid:durableId="2034500687">
+    <w:abstractNumId w:val="40"/>
+  </w:num>
+  <w:num w:numId="31" w16cid:durableId="942303444">
+    <w:abstractNumId w:val="2"/>
+  </w:num>
+  <w:num w:numId="32" w16cid:durableId="1151139945">
+    <w:abstractNumId w:val="29"/>
+  </w:num>
+  <w:num w:numId="33" w16cid:durableId="1761945436">
+    <w:abstractNumId w:val="33"/>
+  </w:num>
+  <w:num w:numId="34" w16cid:durableId="339242777">
+    <w:abstractNumId w:val="8"/>
+  </w:num>
+  <w:num w:numId="35" w16cid:durableId="1138232090">
+    <w:abstractNumId w:val="24"/>
+  </w:num>
+  <w:num w:numId="36" w16cid:durableId="64648009">
     <w:abstractNumId w:val="3"/>
   </w:num>
-  <w:num w:numId="11" w16cid:durableId="2020156926">
+  <w:num w:numId="37" w16cid:durableId="1171482071">
+    <w:abstractNumId w:val="19"/>
+  </w:num>
+  <w:num w:numId="38" w16cid:durableId="1763531214">
+    <w:abstractNumId w:val="41"/>
+  </w:num>
+  <w:num w:numId="39" w16cid:durableId="1667975912">
+    <w:abstractNumId w:val="37"/>
+  </w:num>
+  <w:num w:numId="40" w16cid:durableId="1359355782">
     <w:abstractNumId w:val="4"/>
   </w:num>
-  <w:num w:numId="12" w16cid:durableId="540551723">
-    <w:abstractNumId w:val="13"/>
+  <w:num w:numId="41" w16cid:durableId="1352881356">
+    <w:abstractNumId w:val="21"/>
   </w:num>
-  <w:num w:numId="13" w16cid:durableId="1979726308">
-    <w:abstractNumId w:val="5"/>
-  </w:num>
-  <w:num w:numId="14" w16cid:durableId="2028169382">
-    <w:abstractNumId w:val="12"/>
-  </w:num>
-  <w:num w:numId="15" w16cid:durableId="1706364955">
-    <w:abstractNumId w:val="14"/>
+  <w:num w:numId="42" w16cid:durableId="2080127248">
+    <w:abstractNumId w:val="20"/>
   </w:num>
 </w:numbering>
 </file>
@@ -5277,6 +12602,29 @@
       <w:szCs w:val="27"/>
     </w:rPr>
   </w:style>
+  <w:style w:type="paragraph" w:styleId="Heading4">
+    <w:name w:val="heading 4"/>
+    <w:basedOn w:val="Normal"/>
+    <w:next w:val="Normal"/>
+    <w:link w:val="Heading4Char"/>
+    <w:uiPriority w:val="9"/>
+    <w:semiHidden/>
+    <w:unhideWhenUsed/>
+    <w:qFormat/>
+    <w:rsid w:val="00A338C5"/>
+    <w:pPr>
+      <w:keepNext/>
+      <w:keepLines/>
+      <w:spacing w:before="40" w:after="0"/>
+      <w:outlineLvl w:val="3"/>
+    </w:pPr>
+    <w:rPr>
+      <w:rFonts w:asciiTheme="majorHAnsi" w:eastAsiaTheme="majorEastAsia" w:hAnsiTheme="majorHAnsi" w:cstheme="majorBidi"/>
+      <w:i/>
+      <w:iCs/>
+      <w:color w:val="2F5496" w:themeColor="accent1" w:themeShade="BF"/>
+    </w:rPr>
+  </w:style>
   <w:style w:type="character" w:default="1" w:styleId="DefaultParagraphFont">
     <w:name w:val="Default Paragraph Font"/>
     <w:uiPriority w:val="1"/>
@@ -5398,6 +12746,20 @@
       <w:ind w:left="720"/>
       <w:contextualSpacing/>
     </w:pPr>
+  </w:style>
+  <w:style w:type="character" w:customStyle="1" w:styleId="Heading4Char">
+    <w:name w:val="Heading 4 Char"/>
+    <w:basedOn w:val="DefaultParagraphFont"/>
+    <w:link w:val="Heading4"/>
+    <w:uiPriority w:val="9"/>
+    <w:semiHidden/>
+    <w:rsid w:val="00A338C5"/>
+    <w:rPr>
+      <w:rFonts w:asciiTheme="majorHAnsi" w:eastAsiaTheme="majorEastAsia" w:hAnsiTheme="majorHAnsi" w:cstheme="majorBidi"/>
+      <w:i/>
+      <w:iCs/>
+      <w:color w:val="2F5496" w:themeColor="accent1" w:themeShade="BF"/>
+    </w:rPr>
   </w:style>
 </w:styles>
 </file>

--- a/CA1 - Data Analytics/Main_Plan_V2.docx
+++ b/CA1 - Data Analytics/Main_Plan_V2.docx
@@ -349,7 +349,29 @@
           <w:sz w:val="22"/>
           <w:szCs w:val="22"/>
         </w:rPr>
-        <w:t xml:space="preserve"> data has outliers, as it's less affected by extreme values.</w:t>
+        <w:t xml:space="preserve"> data has </w:t>
+      </w:r>
+      <w:r>
+        <w:rPr>
+          <w:rFonts w:asciiTheme="minorHAnsi" w:hAnsiTheme="minorHAnsi" w:cstheme="minorHAnsi"/>
+          <w:b/>
+          <w:bCs/>
+          <w:i/>
+          <w:iCs/>
+          <w:sz w:val="22"/>
+          <w:szCs w:val="22"/>
+        </w:rPr>
+        <w:t>outliers</w:t>
+      </w:r>
+      <w:r>
+        <w:rPr>
+          <w:rFonts w:asciiTheme="minorHAnsi" w:hAnsiTheme="minorHAnsi" w:cstheme="minorHAnsi"/>
+          <w:i/>
+          <w:iCs/>
+          <w:sz w:val="22"/>
+          <w:szCs w:val="22"/>
+        </w:rPr>
+        <w:t>, as it's less affected by extreme values.</w:t>
       </w:r>
     </w:p>
     <w:p>
@@ -1821,10 +1843,10 @@
             <v:path o:extrusionok="f" gradientshapeok="t" o:connecttype="rect"/>
             <o:lock v:ext="edit" aspectratio="t"/>
           </v:shapetype>
-          <v:shape id="_x0000_i1025" type="#_x0000_t75" style="width:469.6pt;height:22.55pt" o:ole="">
+          <v:shape id="_x0000_i1025" type="#_x0000_t75" style="width:469.55pt;height:22.55pt" o:ole="">
             <v:imagedata r:id="rId7" o:title=""/>
           </v:shape>
-          <o:OLEObject Type="Embed" ProgID="Word.OpenDocumentText.12" ShapeID="_x0000_i1025" DrawAspect="Content" ObjectID="_1760537929" r:id="rId8"/>
+          <o:OLEObject Type="Embed" ProgID="Word.OpenDocumentText.12" ShapeID="_x0000_i1025" DrawAspect="Content" ObjectID="_1760565021" r:id="rId8"/>
         </w:object>
       </w:r>
     </w:p>
@@ -1890,10 +1912,10 @@
           <w:bCs/>
         </w:rPr>
         <w:object w:dxaOrig="9406" w:dyaOrig="450" w14:anchorId="737E6962">
-          <v:shape id="_x0000_i1026" type="#_x0000_t75" style="width:469.6pt;height:22.55pt" o:ole="">
+          <v:shape id="_x0000_i1026" type="#_x0000_t75" style="width:469.55pt;height:22.55pt" o:ole="">
             <v:imagedata r:id="rId9" o:title=""/>
           </v:shape>
-          <o:OLEObject Type="Embed" ProgID="Word.OpenDocumentText.12" ShapeID="_x0000_i1026" DrawAspect="Content" ObjectID="_1760537930" r:id="rId10"/>
+          <o:OLEObject Type="Embed" ProgID="Word.OpenDocumentText.12" ShapeID="_x0000_i1026" DrawAspect="Content" ObjectID="_1760565022" r:id="rId10"/>
         </w:object>
       </w:r>
     </w:p>
@@ -2000,10 +2022,10 @@
           <w:bCs/>
         </w:rPr>
         <w:object w:dxaOrig="9406" w:dyaOrig="447" w14:anchorId="36ABC179">
-          <v:shape id="_x0000_i1027" type="#_x0000_t75" style="width:469.6pt;height:22.55pt" o:ole="">
+          <v:shape id="_x0000_i1027" type="#_x0000_t75" style="width:469.55pt;height:22.55pt" o:ole="">
             <v:imagedata r:id="rId11" o:title=""/>
           </v:shape>
-          <o:OLEObject Type="Embed" ProgID="Word.OpenDocumentText.12" ShapeID="_x0000_i1027" DrawAspect="Content" ObjectID="_1760537931" r:id="rId12"/>
+          <o:OLEObject Type="Embed" ProgID="Word.OpenDocumentText.12" ShapeID="_x0000_i1027" DrawAspect="Content" ObjectID="_1760565023" r:id="rId12"/>
         </w:object>
       </w:r>
     </w:p>
@@ -2052,10 +2074,10 @@
           <w:bCs/>
         </w:rPr>
         <w:object w:dxaOrig="9406" w:dyaOrig="444" w14:anchorId="2B2E12A3">
-          <v:shape id="_x0000_i1028" type="#_x0000_t75" style="width:469.6pt;height:22.55pt" o:ole="">
+          <v:shape id="_x0000_i1028" type="#_x0000_t75" style="width:469.55pt;height:22.55pt" o:ole="">
             <v:imagedata r:id="rId13" o:title=""/>
           </v:shape>
-          <o:OLEObject Type="Embed" ProgID="Word.OpenDocumentText.12" ShapeID="_x0000_i1028" DrawAspect="Content" ObjectID="_1760537932" r:id="rId14"/>
+          <o:OLEObject Type="Embed" ProgID="Word.OpenDocumentText.12" ShapeID="_x0000_i1028" DrawAspect="Content" ObjectID="_1760565024" r:id="rId14"/>
         </w:object>
       </w:r>
     </w:p>
@@ -2103,10 +2125,10 @@
           <w:bCs/>
         </w:rPr>
         <w:object w:dxaOrig="9406" w:dyaOrig="888" w14:anchorId="64685AB9">
-          <v:shape id="_x0000_i1029" type="#_x0000_t75" style="width:469.6pt;height:44.6pt" o:ole="">
+          <v:shape id="_x0000_i1029" type="#_x0000_t75" style="width:469.55pt;height:44.45pt" o:ole="">
             <v:imagedata r:id="rId15" o:title=""/>
           </v:shape>
-          <o:OLEObject Type="Embed" ProgID="Word.OpenDocumentText.12" ShapeID="_x0000_i1029" DrawAspect="Content" ObjectID="_1760537933" r:id="rId16"/>
+          <o:OLEObject Type="Embed" ProgID="Word.OpenDocumentText.12" ShapeID="_x0000_i1029" DrawAspect="Content" ObjectID="_1760565025" r:id="rId16"/>
         </w:object>
       </w:r>
     </w:p>
@@ -2156,10 +2178,10 @@
           <w:bCs/>
         </w:rPr>
         <w:object w:dxaOrig="9406" w:dyaOrig="444" w14:anchorId="008956EF">
-          <v:shape id="_x0000_i1030" type="#_x0000_t75" style="width:469.6pt;height:22.55pt" o:ole="">
+          <v:shape id="_x0000_i1030" type="#_x0000_t75" style="width:469.55pt;height:22.55pt" o:ole="">
             <v:imagedata r:id="rId17" o:title=""/>
           </v:shape>
-          <o:OLEObject Type="Embed" ProgID="Word.OpenDocumentText.12" ShapeID="_x0000_i1030" DrawAspect="Content" ObjectID="_1760537934" r:id="rId18"/>
+          <o:OLEObject Type="Embed" ProgID="Word.OpenDocumentText.12" ShapeID="_x0000_i1030" DrawAspect="Content" ObjectID="_1760565026" r:id="rId18"/>
         </w:object>
       </w:r>
     </w:p>
